--- a/Assignment/report_RORYMURPHY_16317570.docx
+++ b/Assignment/report_RORYMURPHY_16317570.docx
@@ -7,44 +7,8889 @@
         <w:pStyle w:val="Heading1"/>
         <w:jc w:val="center"/>
         <w:rPr>
-          <w:sz w:val="36"/>
-        </w:rPr>
-      </w:pPr>
-      <w:r>
-        <w:rPr>
-          <w:sz w:val="36"/>
+          <w:u w:val="single"/>
+        </w:rPr>
+      </w:pPr>
+      <w:r>
+        <w:rPr>
+          <w:u w:val="single"/>
+        </w:rPr>
+        <w:t xml:space="preserve"> </w:t>
+      </w:r>
+      <w:r>
+        <w:rPr>
+          <w:u w:val="single"/>
         </w:rPr>
         <w:t>Report on Proposed Credit Scoring Model</w:t>
       </w:r>
     </w:p>
     <w:p>
       <w:pPr>
-        <w:rPr>
+        <w:spacing w:after="0"/>
+        <w:rPr>
+          <w:sz w:val="20"/>
+          <w:szCs w:val="20"/>
           <w:u w:val="single"/>
         </w:rPr>
       </w:pPr>
       <w:r>
         <w:rPr>
+          <w:sz w:val="20"/>
+          <w:szCs w:val="20"/>
           <w:u w:val="single"/>
         </w:rPr>
-        <w:t>Outline</w:t>
+        <w:t>Introduction</w:t>
       </w:r>
     </w:p>
     <w:p>
-      <w:r>
+      <w:pPr>
+        <w:spacing w:after="0"/>
+        <w:rPr>
+          <w:sz w:val="20"/>
+          <w:szCs w:val="20"/>
+          <w:u w:val="single"/>
+        </w:rPr>
+      </w:pPr>
+      <w:r>
+        <w:rPr>
+          <w:sz w:val="20"/>
+          <w:szCs w:val="20"/>
+        </w:rPr>
         <w:t>This report outlines the proposed credit scoring model developed for the bank, describing the model itself and the testing involved in producing the model.</w:t>
       </w:r>
       <w:r>
-        <w:t xml:space="preserve"> The model was developed using data collected on 1000 customers</w:t>
-      </w:r>
-      <w:r>
+        <w:rPr>
+          <w:sz w:val="20"/>
+          <w:szCs w:val="20"/>
+        </w:rPr>
+        <w:t xml:space="preserve"> The model was developed using</w:t>
+      </w:r>
+      <w:r>
+        <w:rPr>
+          <w:sz w:val="20"/>
+          <w:szCs w:val="20"/>
+        </w:rPr>
+        <w:t xml:space="preserve"> </w:t>
+      </w:r>
+      <w:r>
+        <w:rPr>
+          <w:sz w:val="20"/>
+          <w:szCs w:val="20"/>
+        </w:rPr>
+        <w:t>20</w:t>
+      </w:r>
+      <w:r>
+        <w:rPr>
+          <w:sz w:val="20"/>
+          <w:szCs w:val="20"/>
+        </w:rPr>
+        <w:t xml:space="preserve"> factors recorded </w:t>
+      </w:r>
+      <w:r>
+        <w:rPr>
+          <w:sz w:val="20"/>
+          <w:szCs w:val="20"/>
+        </w:rPr>
+        <w:t>on</w:t>
+      </w:r>
+      <w:r>
+        <w:rPr>
+          <w:sz w:val="20"/>
+          <w:szCs w:val="20"/>
+        </w:rPr>
+        <w:t xml:space="preserve"> a sample of</w:t>
+      </w:r>
+      <w:r>
+        <w:rPr>
+          <w:sz w:val="20"/>
+          <w:szCs w:val="20"/>
+        </w:rPr>
+        <w:t xml:space="preserve"> </w:t>
+      </w:r>
+      <w:r>
+        <w:rPr>
+          <w:sz w:val="20"/>
+          <w:szCs w:val="20"/>
+        </w:rPr>
+        <w:t>8</w:t>
+      </w:r>
+      <w:r>
+        <w:rPr>
+          <w:sz w:val="20"/>
+          <w:szCs w:val="20"/>
+        </w:rPr>
+        <w:t xml:space="preserve">00 </w:t>
+      </w:r>
+      <w:r>
+        <w:rPr>
+          <w:sz w:val="20"/>
+          <w:szCs w:val="20"/>
+        </w:rPr>
+        <w:t xml:space="preserve">bank </w:t>
+      </w:r>
+      <w:r>
+        <w:rPr>
+          <w:sz w:val="20"/>
+          <w:szCs w:val="20"/>
+        </w:rPr>
+        <w:t>customers</w:t>
+      </w:r>
+      <w:r>
+        <w:rPr>
+          <w:sz w:val="20"/>
+          <w:szCs w:val="20"/>
+        </w:rPr>
+        <w:t xml:space="preserve"> as well as </w:t>
+      </w:r>
+      <w:r>
+        <w:rPr>
+          <w:sz w:val="20"/>
+          <w:szCs w:val="20"/>
+        </w:rPr>
+        <w:t>a measure of whether</w:t>
+      </w:r>
+      <w:r>
+        <w:rPr>
+          <w:sz w:val="20"/>
+          <w:szCs w:val="20"/>
+        </w:rPr>
+        <w:t xml:space="preserve"> the customer was good at paying back bank credit or not. </w:t>
+      </w:r>
+      <w:r>
+        <w:rPr>
+          <w:sz w:val="20"/>
+          <w:szCs w:val="20"/>
+        </w:rPr>
+        <w:t xml:space="preserve">A further </w:t>
+      </w:r>
+      <w:r>
+        <w:rPr>
+          <w:sz w:val="20"/>
+          <w:szCs w:val="20"/>
+        </w:rPr>
+        <w:t>2</w:t>
+      </w:r>
+      <w:r>
+        <w:rPr>
+          <w:sz w:val="20"/>
+          <w:szCs w:val="20"/>
+        </w:rPr>
+        <w:t>00 customer sample w</w:t>
+      </w:r>
+      <w:r>
+        <w:rPr>
+          <w:sz w:val="20"/>
+          <w:szCs w:val="20"/>
+        </w:rPr>
+        <w:t>ere</w:t>
+      </w:r>
+      <w:r>
+        <w:rPr>
+          <w:sz w:val="20"/>
+          <w:szCs w:val="20"/>
+        </w:rPr>
+        <w:t xml:space="preserve"> then used to test the effectiveness of this model. </w:t>
+      </w:r>
+      <w:r>
+        <w:rPr>
+          <w:sz w:val="20"/>
+          <w:szCs w:val="20"/>
+        </w:rPr>
+        <w:t xml:space="preserve">Below is </w:t>
+      </w:r>
+      <w:r>
+        <w:rPr>
+          <w:sz w:val="20"/>
+          <w:szCs w:val="20"/>
+        </w:rPr>
+        <w:t>a list</w:t>
+      </w:r>
+      <w:r>
+        <w:rPr>
+          <w:sz w:val="20"/>
+          <w:szCs w:val="20"/>
+        </w:rPr>
+        <w:t xml:space="preserve"> of the recorded </w:t>
+      </w:r>
+      <w:r>
+        <w:rPr>
+          <w:sz w:val="20"/>
+          <w:szCs w:val="20"/>
+        </w:rPr>
+        <w:t>attributes</w:t>
+      </w:r>
+      <w:r>
+        <w:rPr>
+          <w:sz w:val="20"/>
+          <w:szCs w:val="20"/>
+        </w:rPr>
+        <w:t>:</w:t>
+      </w:r>
+    </w:p>
+    <w:p>
+      <w:pPr>
+        <w:pStyle w:val="ListParagraph"/>
+        <w:numPr>
+          <w:ilvl w:val="0"/>
+          <w:numId w:val="1"/>
+        </w:numPr>
+        <w:spacing w:after="0"/>
+        <w:rPr>
+          <w:sz w:val="20"/>
+          <w:szCs w:val="20"/>
+        </w:rPr>
+      </w:pPr>
+      <w:r>
+        <w:rPr>
+          <w:sz w:val="20"/>
+          <w:szCs w:val="20"/>
+        </w:rPr>
+        <w:t xml:space="preserve">Status of </w:t>
+      </w:r>
+      <w:r>
+        <w:rPr>
+          <w:sz w:val="20"/>
+          <w:szCs w:val="20"/>
+        </w:rPr>
+        <w:t>e</w:t>
+      </w:r>
+      <w:r>
+        <w:rPr>
+          <w:sz w:val="20"/>
+          <w:szCs w:val="20"/>
+        </w:rPr>
+        <w:t xml:space="preserve">xisting </w:t>
+      </w:r>
+      <w:r>
+        <w:rPr>
+          <w:sz w:val="20"/>
+          <w:szCs w:val="20"/>
+        </w:rPr>
+        <w:t>c</w:t>
+      </w:r>
+      <w:r>
+        <w:rPr>
+          <w:sz w:val="20"/>
+          <w:szCs w:val="20"/>
+        </w:rPr>
+        <w:t xml:space="preserve">urrent </w:t>
+      </w:r>
+      <w:r>
+        <w:rPr>
+          <w:sz w:val="20"/>
+          <w:szCs w:val="20"/>
+        </w:rPr>
+        <w:t>a</w:t>
+      </w:r>
+      <w:r>
+        <w:rPr>
+          <w:sz w:val="20"/>
+          <w:szCs w:val="20"/>
+        </w:rPr>
+        <w:t>ccount</w:t>
+      </w:r>
+    </w:p>
+    <w:p>
+      <w:pPr>
+        <w:pStyle w:val="ListParagraph"/>
+        <w:numPr>
+          <w:ilvl w:val="0"/>
+          <w:numId w:val="1"/>
+        </w:numPr>
+        <w:spacing w:after="0"/>
+        <w:rPr>
+          <w:sz w:val="20"/>
+          <w:szCs w:val="20"/>
+        </w:rPr>
+      </w:pPr>
+      <w:r>
+        <w:rPr>
+          <w:sz w:val="20"/>
+          <w:szCs w:val="20"/>
+        </w:rPr>
+        <w:t>Duration</w:t>
+      </w:r>
+      <w:r>
+        <w:rPr>
+          <w:sz w:val="20"/>
+          <w:szCs w:val="20"/>
+        </w:rPr>
+        <w:t xml:space="preserve"> of the credit/loan</w:t>
+      </w:r>
+      <w:r>
+        <w:rPr>
+          <w:sz w:val="20"/>
+          <w:szCs w:val="20"/>
+        </w:rPr>
+        <w:t xml:space="preserve"> (months)</w:t>
+      </w:r>
+    </w:p>
+    <w:p>
+      <w:pPr>
+        <w:pStyle w:val="ListParagraph"/>
+        <w:numPr>
+          <w:ilvl w:val="0"/>
+          <w:numId w:val="1"/>
+        </w:numPr>
+        <w:spacing w:after="0"/>
+        <w:rPr>
+          <w:sz w:val="20"/>
+          <w:szCs w:val="20"/>
+        </w:rPr>
+      </w:pPr>
+      <w:r>
+        <w:rPr>
+          <w:sz w:val="20"/>
+          <w:szCs w:val="20"/>
+        </w:rPr>
+        <w:t>Credit history</w:t>
+      </w:r>
+    </w:p>
+    <w:p>
+      <w:pPr>
+        <w:pStyle w:val="ListParagraph"/>
+        <w:numPr>
+          <w:ilvl w:val="0"/>
+          <w:numId w:val="1"/>
+        </w:numPr>
+        <w:spacing w:after="0"/>
+        <w:rPr>
+          <w:sz w:val="20"/>
+          <w:szCs w:val="20"/>
+        </w:rPr>
+      </w:pPr>
+      <w:r>
+        <w:rPr>
+          <w:sz w:val="20"/>
+          <w:szCs w:val="20"/>
+        </w:rPr>
+        <w:t>Purpose</w:t>
+      </w:r>
+    </w:p>
+    <w:p>
+      <w:pPr>
+        <w:pStyle w:val="ListParagraph"/>
+        <w:numPr>
+          <w:ilvl w:val="0"/>
+          <w:numId w:val="1"/>
+        </w:numPr>
+        <w:spacing w:after="0"/>
+        <w:rPr>
+          <w:sz w:val="20"/>
+          <w:szCs w:val="20"/>
+        </w:rPr>
+      </w:pPr>
+      <w:r>
+        <w:rPr>
+          <w:sz w:val="20"/>
+          <w:szCs w:val="20"/>
+        </w:rPr>
+        <w:t>Credit amount</w:t>
+      </w:r>
+    </w:p>
+    <w:p>
+      <w:pPr>
+        <w:pStyle w:val="ListParagraph"/>
+        <w:numPr>
+          <w:ilvl w:val="0"/>
+          <w:numId w:val="1"/>
+        </w:numPr>
+        <w:spacing w:after="0"/>
+        <w:rPr>
+          <w:sz w:val="20"/>
+          <w:szCs w:val="20"/>
+        </w:rPr>
+      </w:pPr>
+      <w:r>
+        <w:rPr>
+          <w:sz w:val="20"/>
+          <w:szCs w:val="20"/>
+        </w:rPr>
+        <w:t>Savings account/bonds</w:t>
+      </w:r>
+    </w:p>
+    <w:p>
+      <w:pPr>
+        <w:pStyle w:val="ListParagraph"/>
+        <w:numPr>
+          <w:ilvl w:val="0"/>
+          <w:numId w:val="1"/>
+        </w:numPr>
+        <w:spacing w:after="0"/>
+        <w:rPr>
+          <w:sz w:val="20"/>
+          <w:szCs w:val="20"/>
+        </w:rPr>
+      </w:pPr>
+      <w:r>
+        <w:rPr>
+          <w:sz w:val="20"/>
+          <w:szCs w:val="20"/>
+        </w:rPr>
+        <w:t>Time at current employment</w:t>
+      </w:r>
+    </w:p>
+    <w:p>
+      <w:pPr>
+        <w:pStyle w:val="ListParagraph"/>
+        <w:numPr>
+          <w:ilvl w:val="0"/>
+          <w:numId w:val="1"/>
+        </w:numPr>
+        <w:spacing w:after="0"/>
+        <w:rPr>
+          <w:sz w:val="20"/>
+          <w:szCs w:val="20"/>
+        </w:rPr>
+      </w:pPr>
+      <w:r>
+        <w:rPr>
+          <w:sz w:val="20"/>
+          <w:szCs w:val="20"/>
+        </w:rPr>
+        <w:t>Instalment rate in percentage of disposable income</w:t>
+      </w:r>
+    </w:p>
+    <w:p>
+      <w:pPr>
+        <w:pStyle w:val="ListParagraph"/>
+        <w:numPr>
+          <w:ilvl w:val="0"/>
+          <w:numId w:val="1"/>
+        </w:numPr>
+        <w:spacing w:after="0"/>
+        <w:rPr>
+          <w:sz w:val="20"/>
+          <w:szCs w:val="20"/>
+        </w:rPr>
+      </w:pPr>
+      <w:r>
+        <w:rPr>
+          <w:sz w:val="20"/>
+          <w:szCs w:val="20"/>
+        </w:rPr>
+        <w:t xml:space="preserve">Personal status and </w:t>
+      </w:r>
+      <w:r>
+        <w:rPr>
+          <w:sz w:val="20"/>
+          <w:szCs w:val="20"/>
+        </w:rPr>
+        <w:t>gender</w:t>
+      </w:r>
+    </w:p>
+    <w:p>
+      <w:pPr>
+        <w:pStyle w:val="ListParagraph"/>
+        <w:numPr>
+          <w:ilvl w:val="0"/>
+          <w:numId w:val="1"/>
+        </w:numPr>
+        <w:spacing w:after="0"/>
+        <w:rPr>
+          <w:sz w:val="20"/>
+          <w:szCs w:val="20"/>
+        </w:rPr>
+      </w:pPr>
+      <w:r>
+        <w:rPr>
+          <w:sz w:val="20"/>
+          <w:szCs w:val="20"/>
+        </w:rPr>
+        <w:t>Other debtors/guarantors</w:t>
+      </w:r>
+    </w:p>
+    <w:p>
+      <w:pPr>
+        <w:pStyle w:val="ListParagraph"/>
+        <w:numPr>
+          <w:ilvl w:val="0"/>
+          <w:numId w:val="1"/>
+        </w:numPr>
+        <w:spacing w:after="0"/>
+        <w:rPr>
+          <w:sz w:val="20"/>
+          <w:szCs w:val="20"/>
+        </w:rPr>
+      </w:pPr>
+      <w:r>
+        <w:rPr>
+          <w:sz w:val="20"/>
+          <w:szCs w:val="20"/>
+        </w:rPr>
+        <w:t>Amount of time in present residence (years)</w:t>
+      </w:r>
+    </w:p>
+    <w:p>
+      <w:pPr>
+        <w:pStyle w:val="ListParagraph"/>
+        <w:numPr>
+          <w:ilvl w:val="0"/>
+          <w:numId w:val="1"/>
+        </w:numPr>
+        <w:spacing w:after="0"/>
+        <w:rPr>
+          <w:sz w:val="20"/>
+          <w:szCs w:val="20"/>
+        </w:rPr>
+      </w:pPr>
+      <w:r>
+        <w:rPr>
+          <w:sz w:val="20"/>
+          <w:szCs w:val="20"/>
+        </w:rPr>
+        <w:t>Property type</w:t>
+      </w:r>
+    </w:p>
+    <w:p>
+      <w:pPr>
+        <w:pStyle w:val="ListParagraph"/>
+        <w:numPr>
+          <w:ilvl w:val="0"/>
+          <w:numId w:val="1"/>
+        </w:numPr>
+        <w:spacing w:after="0"/>
+        <w:rPr>
+          <w:sz w:val="20"/>
+          <w:szCs w:val="20"/>
+        </w:rPr>
+      </w:pPr>
+      <w:r>
+        <w:rPr>
+          <w:sz w:val="20"/>
+          <w:szCs w:val="20"/>
+        </w:rPr>
+        <w:t>Age (years)</w:t>
+      </w:r>
+    </w:p>
+    <w:p>
+      <w:pPr>
+        <w:pStyle w:val="ListParagraph"/>
+        <w:numPr>
+          <w:ilvl w:val="0"/>
+          <w:numId w:val="1"/>
+        </w:numPr>
+        <w:spacing w:after="0"/>
+        <w:rPr>
+          <w:sz w:val="20"/>
+          <w:szCs w:val="20"/>
+        </w:rPr>
+      </w:pPr>
+      <w:r>
+        <w:rPr>
+          <w:sz w:val="20"/>
+          <w:szCs w:val="20"/>
+        </w:rPr>
+        <w:t>Other instalment plans</w:t>
+      </w:r>
+    </w:p>
+    <w:p>
+      <w:pPr>
+        <w:pStyle w:val="ListParagraph"/>
+        <w:numPr>
+          <w:ilvl w:val="0"/>
+          <w:numId w:val="1"/>
+        </w:numPr>
+        <w:spacing w:after="0"/>
+        <w:rPr>
+          <w:sz w:val="20"/>
+          <w:szCs w:val="20"/>
+        </w:rPr>
+      </w:pPr>
+      <w:r>
+        <w:rPr>
+          <w:sz w:val="20"/>
+          <w:szCs w:val="20"/>
+        </w:rPr>
+        <w:t>Housing</w:t>
+      </w:r>
+    </w:p>
+    <w:p>
+      <w:pPr>
+        <w:pStyle w:val="ListParagraph"/>
+        <w:numPr>
+          <w:ilvl w:val="0"/>
+          <w:numId w:val="1"/>
+        </w:numPr>
+        <w:spacing w:after="0"/>
+        <w:rPr>
+          <w:sz w:val="20"/>
+          <w:szCs w:val="20"/>
+        </w:rPr>
+      </w:pPr>
+      <w:r>
+        <w:rPr>
+          <w:sz w:val="20"/>
+          <w:szCs w:val="20"/>
+        </w:rPr>
+        <w:t>Number of existing credits as this bank</w:t>
+      </w:r>
+    </w:p>
+    <w:p>
+      <w:pPr>
+        <w:pStyle w:val="ListParagraph"/>
+        <w:numPr>
+          <w:ilvl w:val="0"/>
+          <w:numId w:val="1"/>
+        </w:numPr>
+        <w:spacing w:after="0"/>
+        <w:rPr>
+          <w:sz w:val="20"/>
+          <w:szCs w:val="20"/>
+        </w:rPr>
+      </w:pPr>
+      <w:r>
+        <w:rPr>
+          <w:sz w:val="20"/>
+          <w:szCs w:val="20"/>
+        </w:rPr>
+        <w:t>Job</w:t>
+      </w:r>
+    </w:p>
+    <w:p>
+      <w:pPr>
+        <w:pStyle w:val="ListParagraph"/>
+        <w:numPr>
+          <w:ilvl w:val="0"/>
+          <w:numId w:val="1"/>
+        </w:numPr>
+        <w:spacing w:after="0"/>
+        <w:rPr>
+          <w:sz w:val="20"/>
+          <w:szCs w:val="20"/>
+        </w:rPr>
+      </w:pPr>
+      <w:r>
+        <w:rPr>
+          <w:sz w:val="20"/>
+          <w:szCs w:val="20"/>
+        </w:rPr>
+        <w:t>Number of people being liable to provide maintenance for</w:t>
+      </w:r>
+    </w:p>
+    <w:p>
+      <w:pPr>
+        <w:pStyle w:val="ListParagraph"/>
+        <w:numPr>
+          <w:ilvl w:val="0"/>
+          <w:numId w:val="1"/>
+        </w:numPr>
+        <w:spacing w:after="0"/>
+        <w:rPr>
+          <w:sz w:val="20"/>
+          <w:szCs w:val="20"/>
+        </w:rPr>
+      </w:pPr>
+      <w:r>
+        <w:rPr>
+          <w:sz w:val="20"/>
+          <w:szCs w:val="20"/>
+        </w:rPr>
+        <w:t>Telephone</w:t>
+      </w:r>
+    </w:p>
+    <w:p>
+      <w:pPr>
+        <w:pStyle w:val="ListParagraph"/>
+        <w:numPr>
+          <w:ilvl w:val="0"/>
+          <w:numId w:val="1"/>
+        </w:numPr>
+        <w:spacing w:after="0"/>
+        <w:rPr>
+          <w:sz w:val="20"/>
+          <w:szCs w:val="20"/>
+        </w:rPr>
+      </w:pPr>
+      <w:r>
+        <w:rPr>
+          <w:sz w:val="20"/>
+          <w:szCs w:val="20"/>
+        </w:rPr>
+        <w:t>Whether the individual is a foreign worker</w:t>
+      </w:r>
+    </w:p>
+    <w:p>
+      <w:pPr>
+        <w:spacing w:after="0"/>
+        <w:rPr>
+          <w:sz w:val="20"/>
+          <w:szCs w:val="20"/>
+        </w:rPr>
+      </w:pPr>
+      <w:r>
+        <w:rPr>
+          <w:sz w:val="20"/>
+          <w:szCs w:val="20"/>
+        </w:rPr>
+        <w:t xml:space="preserve">The significance of each of the above </w:t>
+      </w:r>
+      <w:r>
+        <w:rPr>
+          <w:sz w:val="20"/>
+          <w:szCs w:val="20"/>
+        </w:rPr>
+        <w:t>attributes</w:t>
+      </w:r>
+      <w:r>
+        <w:rPr>
+          <w:sz w:val="20"/>
+          <w:szCs w:val="20"/>
+        </w:rPr>
+        <w:t xml:space="preserve"> was assessed and a model was developed allowing for a p</w:t>
+      </w:r>
+      <w:r>
+        <w:rPr>
+          <w:sz w:val="20"/>
+          <w:szCs w:val="20"/>
+        </w:rPr>
+        <w:t>robability</w:t>
+      </w:r>
+      <w:r>
+        <w:rPr>
+          <w:sz w:val="20"/>
+          <w:szCs w:val="20"/>
+        </w:rPr>
+        <w:t xml:space="preserve"> o</w:t>
+      </w:r>
+      <w:r>
+        <w:rPr>
+          <w:sz w:val="20"/>
+          <w:szCs w:val="20"/>
+        </w:rPr>
+        <w:t>f</w:t>
+      </w:r>
+      <w:r>
+        <w:rPr>
+          <w:sz w:val="20"/>
+          <w:szCs w:val="20"/>
+        </w:rPr>
+        <w:t xml:space="preserve"> whether a given customer </w:t>
+      </w:r>
+      <w:r>
+        <w:rPr>
+          <w:sz w:val="20"/>
+          <w:szCs w:val="20"/>
+        </w:rPr>
+        <w:t>will be</w:t>
+      </w:r>
+      <w:r>
+        <w:rPr>
+          <w:sz w:val="20"/>
+          <w:szCs w:val="20"/>
+        </w:rPr>
+        <w:t xml:space="preserve"> b</w:t>
+      </w:r>
+      <w:r>
+        <w:rPr>
+          <w:sz w:val="20"/>
+          <w:szCs w:val="20"/>
+        </w:rPr>
+        <w:t>a</w:t>
+      </w:r>
+      <w:r>
+        <w:rPr>
+          <w:sz w:val="20"/>
+          <w:szCs w:val="20"/>
+        </w:rPr>
+        <w:t>d at paying back credit</w:t>
+      </w:r>
+      <w:r>
+        <w:rPr>
+          <w:sz w:val="20"/>
+          <w:szCs w:val="20"/>
+        </w:rPr>
+        <w:t xml:space="preserve"> to be found</w:t>
+      </w:r>
+      <w:r>
+        <w:rPr>
+          <w:sz w:val="20"/>
+          <w:szCs w:val="20"/>
+        </w:rPr>
+        <w:t>.</w:t>
+      </w:r>
+      <w:r>
+        <w:rPr>
+          <w:sz w:val="20"/>
+          <w:szCs w:val="20"/>
+        </w:rPr>
+        <w:t xml:space="preserve"> Below the proposed model is presented as well as a discussion on the observed relationships</w:t>
+      </w:r>
+      <w:r>
+        <w:rPr>
+          <w:sz w:val="20"/>
+          <w:szCs w:val="20"/>
+        </w:rPr>
+        <w:t xml:space="preserve"> from the sample</w:t>
+      </w:r>
+      <w:r>
+        <w:rPr>
+          <w:sz w:val="20"/>
+          <w:szCs w:val="20"/>
+        </w:rPr>
+        <w:t xml:space="preserve"> between each </w:t>
+      </w:r>
+      <w:r>
+        <w:rPr>
+          <w:sz w:val="20"/>
+          <w:szCs w:val="20"/>
+        </w:rPr>
+        <w:t>attribute</w:t>
+      </w:r>
+      <w:r>
+        <w:rPr>
+          <w:sz w:val="20"/>
+          <w:szCs w:val="20"/>
+        </w:rPr>
+        <w:t xml:space="preserve"> and </w:t>
+      </w:r>
+      <w:r>
+        <w:rPr>
+          <w:sz w:val="20"/>
+          <w:szCs w:val="20"/>
+        </w:rPr>
+        <w:t>whether the credit outcome was good or bad.</w:t>
+      </w:r>
+      <w:r>
+        <w:rPr>
+          <w:sz w:val="20"/>
+          <w:szCs w:val="20"/>
+        </w:rPr>
+        <w:t xml:space="preserve"> </w:t>
+      </w:r>
+      <w:r>
+        <w:rPr>
+          <w:sz w:val="20"/>
+          <w:szCs w:val="20"/>
+        </w:rPr>
+        <w:t>As being considered to have a good or bad credit score is binary, a logistical regression model is used.</w:t>
+      </w:r>
+    </w:p>
+    <w:p>
+      <w:pPr>
+        <w:spacing w:after="0"/>
+        <w:rPr>
+          <w:sz w:val="20"/>
+          <w:szCs w:val="20"/>
+        </w:rPr>
+      </w:pPr>
+    </w:p>
+    <w:p>
+      <w:pPr>
+        <w:spacing w:after="0"/>
+        <w:rPr>
+          <w:sz w:val="20"/>
+          <w:szCs w:val="20"/>
+          <w:u w:val="single"/>
+        </w:rPr>
+      </w:pPr>
+      <w:r>
+        <w:rPr>
+          <w:sz w:val="20"/>
+          <w:szCs w:val="20"/>
+          <w:u w:val="single"/>
+        </w:rPr>
+        <w:t>Cleaning and Exploration of Data</w:t>
+      </w:r>
+    </w:p>
+    <w:p>
+      <w:pPr>
+        <w:spacing w:after="0"/>
+        <w:rPr>
+          <w:sz w:val="20"/>
+          <w:szCs w:val="20"/>
+        </w:rPr>
+      </w:pPr>
+      <w:r>
+        <w:rPr>
+          <w:sz w:val="20"/>
+          <w:szCs w:val="20"/>
+        </w:rPr>
+        <w:t xml:space="preserve">Some categories were combined due to appearing very infrequently in the sample. In this case, any category with less than 15 occurrences out of the 1000 </w:t>
+      </w:r>
+      <w:r>
+        <w:rPr>
+          <w:sz w:val="20"/>
+          <w:szCs w:val="20"/>
+        </w:rPr>
+        <w:t>customers</w:t>
+      </w:r>
+      <w:r>
+        <w:rPr>
+          <w:sz w:val="20"/>
+          <w:szCs w:val="20"/>
+        </w:rPr>
+        <w:t xml:space="preserve"> were combined</w:t>
+      </w:r>
+      <w:r>
+        <w:rPr>
+          <w:sz w:val="20"/>
+          <w:szCs w:val="20"/>
+        </w:rPr>
         <w:t xml:space="preserve">, </w:t>
       </w:r>
+      <w:r>
+        <w:rPr>
+          <w:sz w:val="20"/>
+          <w:szCs w:val="20"/>
+        </w:rPr>
+        <w:t>as the model is unable to accurately measure their effect on an individual’s credit score</w:t>
+      </w:r>
+      <w:r>
+        <w:rPr>
+          <w:sz w:val="20"/>
+          <w:szCs w:val="20"/>
+        </w:rPr>
+        <w:t xml:space="preserve"> due to this infrequency.</w:t>
+      </w:r>
+      <w:r>
+        <w:rPr>
+          <w:sz w:val="20"/>
+          <w:szCs w:val="20"/>
+        </w:rPr>
+        <w:t xml:space="preserve"> The only situation where this occurred was in “Purpose”, where “Retraining”, which only applied to 9 customers in the sample, and “Domestic Appliances”, which only applied to 12, were combined into “Others”</w:t>
+      </w:r>
+      <w:r>
+        <w:rPr>
+          <w:sz w:val="20"/>
+          <w:szCs w:val="20"/>
+        </w:rPr>
+        <w:t xml:space="preserve">. </w:t>
+      </w:r>
+      <w:r>
+        <w:rPr>
+          <w:sz w:val="20"/>
+          <w:szCs w:val="20"/>
+        </w:rPr>
+        <w:t>Furthermore, the categories of “Personal Status” were not consistent between males and females, so the categories “Male: divorced/separated” and “Male: married/widowed” were combined into “</w:t>
+      </w:r>
+      <w:r>
+        <w:rPr>
+          <w:sz w:val="20"/>
+          <w:szCs w:val="20"/>
+        </w:rPr>
+        <w:t>Male:</w:t>
+      </w:r>
+      <w:r>
+        <w:rPr>
+          <w:sz w:val="20"/>
+          <w:szCs w:val="20"/>
+        </w:rPr>
+        <w:t xml:space="preserve"> married/other”, and the category “Female: divorced/separated/married” was changed to “Female: married/other”</w:t>
+      </w:r>
+      <w:r>
+        <w:rPr>
+          <w:sz w:val="20"/>
+          <w:szCs w:val="20"/>
+        </w:rPr>
+        <w:t xml:space="preserve"> </w:t>
+      </w:r>
+      <w:r>
+        <w:rPr>
+          <w:sz w:val="20"/>
+          <w:szCs w:val="20"/>
+        </w:rPr>
+        <w:t>to</w:t>
+      </w:r>
+      <w:r>
+        <w:rPr>
+          <w:sz w:val="20"/>
+          <w:szCs w:val="20"/>
+        </w:rPr>
+        <w:t xml:space="preserve"> match the male </w:t>
+      </w:r>
+      <w:r>
+        <w:rPr>
+          <w:sz w:val="20"/>
+          <w:szCs w:val="20"/>
+        </w:rPr>
+        <w:t>equivalent</w:t>
+      </w:r>
+      <w:r>
+        <w:rPr>
+          <w:sz w:val="20"/>
+          <w:szCs w:val="20"/>
+        </w:rPr>
+        <w:t xml:space="preserve"> category.</w:t>
+      </w:r>
+    </w:p>
+    <w:p>
+      <w:pPr>
+        <w:spacing w:after="0"/>
+        <w:rPr>
+          <w:sz w:val="20"/>
+          <w:szCs w:val="20"/>
+        </w:rPr>
+      </w:pPr>
       <w:bookmarkStart w:id="0" w:name="_GoBack"/>
       <w:bookmarkEnd w:id="0"/>
     </w:p>
+    <w:p>
+      <w:pPr>
+        <w:spacing w:after="0"/>
+        <w:rPr>
+          <w:sz w:val="20"/>
+          <w:szCs w:val="20"/>
+        </w:rPr>
+      </w:pPr>
+      <w:r>
+        <w:rPr>
+          <w:sz w:val="20"/>
+          <w:szCs w:val="20"/>
+        </w:rPr>
+        <w:t xml:space="preserve">In logistic regression, when two or more factors </w:t>
+      </w:r>
+      <w:r>
+        <w:rPr>
+          <w:sz w:val="20"/>
+          <w:szCs w:val="20"/>
+        </w:rPr>
+        <w:t>are</w:t>
+      </w:r>
+      <w:r>
+        <w:rPr>
+          <w:sz w:val="20"/>
+          <w:szCs w:val="20"/>
+        </w:rPr>
+        <w:t xml:space="preserve"> highly connected, the inclusion of</w:t>
+      </w:r>
+      <w:r>
+        <w:rPr>
+          <w:sz w:val="20"/>
+          <w:szCs w:val="20"/>
+        </w:rPr>
+        <w:t xml:space="preserve"> </w:t>
+      </w:r>
+      <w:r>
+        <w:rPr>
+          <w:sz w:val="20"/>
+          <w:szCs w:val="20"/>
+        </w:rPr>
+        <w:t>all</w:t>
+      </w:r>
+      <w:r>
+        <w:rPr>
+          <w:sz w:val="20"/>
+          <w:szCs w:val="20"/>
+        </w:rPr>
+        <w:t xml:space="preserve"> these</w:t>
+      </w:r>
+      <w:r>
+        <w:rPr>
+          <w:sz w:val="20"/>
+          <w:szCs w:val="20"/>
+        </w:rPr>
+        <w:t xml:space="preserve"> factors can lead to bias in the model produced with logistic regression, reducing the effectiveness of the model.</w:t>
+      </w:r>
+      <w:r>
+        <w:rPr>
+          <w:sz w:val="20"/>
+          <w:szCs w:val="20"/>
+        </w:rPr>
+        <w:t xml:space="preserve"> </w:t>
+      </w:r>
+      <w:r>
+        <w:rPr>
+          <w:sz w:val="20"/>
+          <w:szCs w:val="20"/>
+        </w:rPr>
+        <w:t xml:space="preserve">For example, </w:t>
+      </w:r>
+      <w:r>
+        <w:rPr>
+          <w:sz w:val="20"/>
+          <w:szCs w:val="20"/>
+        </w:rPr>
+        <w:t xml:space="preserve">including a </w:t>
+      </w:r>
+      <w:r>
+        <w:rPr>
+          <w:sz w:val="20"/>
+          <w:szCs w:val="20"/>
+        </w:rPr>
+        <w:t>student</w:t>
+      </w:r>
+      <w:r>
+        <w:rPr>
+          <w:sz w:val="20"/>
+          <w:szCs w:val="20"/>
+        </w:rPr>
+        <w:t xml:space="preserve">’s age and </w:t>
+      </w:r>
+      <w:r>
+        <w:rPr>
+          <w:sz w:val="20"/>
+          <w:szCs w:val="20"/>
+        </w:rPr>
+        <w:t xml:space="preserve">understanding of maths </w:t>
+      </w:r>
+      <w:r>
+        <w:rPr>
+          <w:sz w:val="20"/>
+          <w:szCs w:val="20"/>
+        </w:rPr>
+        <w:t>could</w:t>
+      </w:r>
+      <w:r>
+        <w:rPr>
+          <w:sz w:val="20"/>
+          <w:szCs w:val="20"/>
+        </w:rPr>
+        <w:t xml:space="preserve"> lead to this bias, </w:t>
+      </w:r>
+      <w:r>
+        <w:rPr>
+          <w:sz w:val="20"/>
+          <w:szCs w:val="20"/>
+        </w:rPr>
+        <w:t>since as age increases, the student will have had more maths lessons</w:t>
+      </w:r>
+      <w:r>
+        <w:rPr>
+          <w:sz w:val="20"/>
+          <w:szCs w:val="20"/>
+        </w:rPr>
+        <w:t xml:space="preserve"> and thus be better at maths</w:t>
+      </w:r>
+      <w:r>
+        <w:rPr>
+          <w:sz w:val="20"/>
+          <w:szCs w:val="20"/>
+        </w:rPr>
+        <w:t xml:space="preserve">. </w:t>
+      </w:r>
+      <w:r>
+        <w:rPr>
+          <w:sz w:val="20"/>
+          <w:szCs w:val="20"/>
+        </w:rPr>
+        <w:t>Correlation is used to measure how connected factors are.</w:t>
+      </w:r>
+      <w:r>
+        <w:rPr>
+          <w:sz w:val="20"/>
+          <w:szCs w:val="20"/>
+        </w:rPr>
+        <w:t xml:space="preserve"> In this model, numeric factors with a correlation coefficient greater than 0.9 and categorical factors with a </w:t>
+      </w:r>
+      <w:r>
+        <w:rPr>
+          <w:sz w:val="20"/>
+          <w:szCs w:val="20"/>
+        </w:rPr>
+        <w:t>Cram</w:t>
+      </w:r>
+      <w:r>
+        <w:rPr>
+          <w:sz w:val="20"/>
+          <w:szCs w:val="20"/>
+        </w:rPr>
+        <w:t>é</w:t>
+      </w:r>
+      <w:r>
+        <w:rPr>
+          <w:sz w:val="20"/>
+          <w:szCs w:val="20"/>
+        </w:rPr>
+        <w:t>r</w:t>
+      </w:r>
+      <w:r>
+        <w:rPr>
+          <w:sz w:val="20"/>
+          <w:szCs w:val="20"/>
+        </w:rPr>
+        <w:t>’s</w:t>
+      </w:r>
+      <w:r>
+        <w:rPr>
+          <w:sz w:val="20"/>
+          <w:szCs w:val="20"/>
+        </w:rPr>
+        <w:t xml:space="preserve"> V</w:t>
+      </w:r>
+      <w:r>
+        <w:rPr>
+          <w:sz w:val="20"/>
+          <w:szCs w:val="20"/>
+        </w:rPr>
+        <w:t xml:space="preserve"> </w:t>
+      </w:r>
+      <w:r>
+        <w:rPr>
+          <w:sz w:val="20"/>
+          <w:szCs w:val="20"/>
+        </w:rPr>
+        <w:t>greater than 0.9</w:t>
+      </w:r>
+      <w:r>
+        <w:rPr>
+          <w:sz w:val="20"/>
+          <w:szCs w:val="20"/>
+        </w:rPr>
+        <w:t xml:space="preserve"> </w:t>
+      </w:r>
+      <w:r>
+        <w:rPr>
+          <w:sz w:val="20"/>
+          <w:szCs w:val="20"/>
+        </w:rPr>
+        <w:t>(two methods for measuring the correlation of numeric and categorical data respectively)</w:t>
+      </w:r>
+      <w:r>
+        <w:rPr>
+          <w:sz w:val="20"/>
+          <w:szCs w:val="20"/>
+        </w:rPr>
+        <w:t xml:space="preserve"> </w:t>
+      </w:r>
+      <w:r>
+        <w:rPr>
+          <w:sz w:val="20"/>
+          <w:szCs w:val="20"/>
+        </w:rPr>
+        <w:t>were considered</w:t>
+      </w:r>
+      <w:r>
+        <w:rPr>
+          <w:sz w:val="20"/>
+          <w:szCs w:val="20"/>
+        </w:rPr>
+        <w:t xml:space="preserve"> too highly correlated for both factors to be used in the </w:t>
+      </w:r>
+      <w:r>
+        <w:rPr>
+          <w:sz w:val="20"/>
+          <w:szCs w:val="20"/>
+        </w:rPr>
+        <w:lastRenderedPageBreak/>
+        <w:t>model without bias occurring</w:t>
+      </w:r>
+      <w:r>
+        <w:rPr>
+          <w:sz w:val="20"/>
+          <w:szCs w:val="20"/>
+        </w:rPr>
+        <w:t>.</w:t>
+      </w:r>
+      <w:r>
+        <w:rPr>
+          <w:sz w:val="20"/>
+          <w:szCs w:val="20"/>
+        </w:rPr>
+        <w:t xml:space="preserve"> However,</w:t>
+      </w:r>
+      <w:r>
+        <w:rPr>
+          <w:sz w:val="20"/>
+          <w:szCs w:val="20"/>
+        </w:rPr>
+        <w:t xml:space="preserve"> </w:t>
+      </w:r>
+      <w:r>
+        <w:rPr>
+          <w:sz w:val="20"/>
+          <w:szCs w:val="20"/>
+        </w:rPr>
+        <w:t>i</w:t>
+      </w:r>
+      <w:r>
+        <w:rPr>
+          <w:sz w:val="20"/>
+          <w:szCs w:val="20"/>
+        </w:rPr>
+        <w:t xml:space="preserve">n this </w:t>
+      </w:r>
+      <w:r>
+        <w:rPr>
+          <w:sz w:val="20"/>
+          <w:szCs w:val="20"/>
+        </w:rPr>
+        <w:t>model, no</w:t>
+      </w:r>
+      <w:r>
+        <w:rPr>
+          <w:sz w:val="20"/>
+          <w:szCs w:val="20"/>
+        </w:rPr>
+        <w:t xml:space="preserve"> factors</w:t>
+      </w:r>
+      <w:r>
+        <w:rPr>
+          <w:sz w:val="20"/>
+          <w:szCs w:val="20"/>
+        </w:rPr>
+        <w:t xml:space="preserve"> numeric or categorical</w:t>
+      </w:r>
+      <w:r>
+        <w:rPr>
+          <w:sz w:val="20"/>
+          <w:szCs w:val="20"/>
+        </w:rPr>
+        <w:t xml:space="preserve"> had a sufficiently high correlation to lead to potential bias in the model</w:t>
+      </w:r>
+      <w:r>
+        <w:rPr>
+          <w:sz w:val="20"/>
+          <w:szCs w:val="20"/>
+        </w:rPr>
+        <w:t>.</w:t>
+      </w:r>
+      <w:r>
+        <w:rPr>
+          <w:sz w:val="20"/>
+          <w:szCs w:val="20"/>
+        </w:rPr>
+        <w:t xml:space="preserve"> Thus, no factors were removed </w:t>
+      </w:r>
+      <w:r>
+        <w:rPr>
+          <w:sz w:val="20"/>
+          <w:szCs w:val="20"/>
+        </w:rPr>
+        <w:t>due to</w:t>
+      </w:r>
+      <w:r>
+        <w:rPr>
+          <w:sz w:val="20"/>
+          <w:szCs w:val="20"/>
+        </w:rPr>
+        <w:t xml:space="preserve"> correlation</w:t>
+      </w:r>
+      <w:r>
+        <w:rPr>
+          <w:sz w:val="20"/>
+          <w:szCs w:val="20"/>
+        </w:rPr>
+        <w:t>.</w:t>
+      </w:r>
+    </w:p>
+    <w:p>
+      <w:pPr>
+        <w:spacing w:after="0"/>
+        <w:rPr>
+          <w:sz w:val="20"/>
+          <w:szCs w:val="20"/>
+        </w:rPr>
+      </w:pPr>
+    </w:p>
+    <w:p>
+      <w:pPr>
+        <w:spacing w:after="0"/>
+        <w:rPr>
+          <w:sz w:val="20"/>
+          <w:szCs w:val="20"/>
+          <w:u w:val="single"/>
+        </w:rPr>
+      </w:pPr>
+      <w:r>
+        <w:rPr>
+          <w:sz w:val="20"/>
+          <w:szCs w:val="20"/>
+          <w:u w:val="single"/>
+        </w:rPr>
+        <w:t>Data Split</w:t>
+      </w:r>
+    </w:p>
+    <w:p>
+      <w:pPr>
+        <w:spacing w:after="0"/>
+        <w:rPr>
+          <w:sz w:val="20"/>
+          <w:szCs w:val="20"/>
+        </w:rPr>
+      </w:pPr>
+      <w:r>
+        <w:rPr>
+          <w:sz w:val="20"/>
+          <w:szCs w:val="20"/>
+        </w:rPr>
+        <w:t xml:space="preserve">The data was split into 800 </w:t>
+      </w:r>
+      <w:r>
+        <w:rPr>
+          <w:sz w:val="20"/>
+          <w:szCs w:val="20"/>
+        </w:rPr>
+        <w:t xml:space="preserve">records </w:t>
+      </w:r>
+      <w:r>
+        <w:rPr>
+          <w:sz w:val="20"/>
+          <w:szCs w:val="20"/>
+        </w:rPr>
+        <w:t>used to build the model and 200</w:t>
+      </w:r>
+      <w:r>
+        <w:rPr>
+          <w:sz w:val="20"/>
+          <w:szCs w:val="20"/>
+        </w:rPr>
+        <w:t xml:space="preserve"> used</w:t>
+      </w:r>
+      <w:r>
+        <w:rPr>
+          <w:sz w:val="20"/>
+          <w:szCs w:val="20"/>
+        </w:rPr>
+        <w:t xml:space="preserve"> to test the effectiveness of the model</w:t>
+      </w:r>
+      <w:r>
+        <w:rPr>
+          <w:sz w:val="20"/>
+          <w:szCs w:val="20"/>
+        </w:rPr>
+        <w:t xml:space="preserve">. </w:t>
+      </w:r>
+      <w:r>
+        <w:rPr>
+          <w:sz w:val="20"/>
+          <w:szCs w:val="20"/>
+        </w:rPr>
+        <w:t xml:space="preserve">This allows for a large amount of data to be used to create an accurate model </w:t>
+      </w:r>
+      <w:r>
+        <w:rPr>
+          <w:sz w:val="20"/>
+          <w:szCs w:val="20"/>
+        </w:rPr>
+        <w:t xml:space="preserve">for creating credit scores </w:t>
+      </w:r>
+      <w:r>
+        <w:rPr>
+          <w:sz w:val="20"/>
+          <w:szCs w:val="20"/>
+        </w:rPr>
+        <w:t xml:space="preserve">while leaving a suitable amount of data to verify the effectiveness of the model as described in “model test”. </w:t>
+      </w:r>
+      <w:r>
+        <w:rPr>
+          <w:sz w:val="20"/>
+          <w:szCs w:val="20"/>
+        </w:rPr>
+        <w:t>The data was randomised before being split, as i</w:t>
+      </w:r>
+      <w:r>
+        <w:rPr>
+          <w:sz w:val="20"/>
+          <w:szCs w:val="20"/>
+        </w:rPr>
+        <w:t>f the given data was ordered by some category (e.g. by age) and the data w</w:t>
+      </w:r>
+      <w:r>
+        <w:rPr>
+          <w:sz w:val="20"/>
+          <w:szCs w:val="20"/>
+        </w:rPr>
+        <w:t>as</w:t>
+      </w:r>
+      <w:r>
+        <w:rPr>
+          <w:sz w:val="20"/>
+          <w:szCs w:val="20"/>
+        </w:rPr>
+        <w:t xml:space="preserve"> not s</w:t>
+      </w:r>
+      <w:r>
+        <w:rPr>
+          <w:sz w:val="20"/>
+          <w:szCs w:val="20"/>
+        </w:rPr>
+        <w:t>plit</w:t>
+      </w:r>
+      <w:r>
+        <w:rPr>
+          <w:sz w:val="20"/>
+          <w:szCs w:val="20"/>
+        </w:rPr>
+        <w:t xml:space="preserve"> randomly, the model developed would </w:t>
+      </w:r>
+      <w:r>
+        <w:rPr>
+          <w:sz w:val="20"/>
+          <w:szCs w:val="20"/>
+        </w:rPr>
+        <w:t>have been</w:t>
+      </w:r>
+      <w:r>
+        <w:rPr>
+          <w:sz w:val="20"/>
+          <w:szCs w:val="20"/>
+        </w:rPr>
+        <w:t xml:space="preserve"> bias resulting in a less effective model being built.</w:t>
+      </w:r>
+      <w:r>
+        <w:rPr>
+          <w:sz w:val="20"/>
+          <w:szCs w:val="20"/>
+        </w:rPr>
+        <w:t xml:space="preserve"> </w:t>
+      </w:r>
+      <w:r>
+        <w:rPr>
+          <w:sz w:val="20"/>
+          <w:szCs w:val="20"/>
+        </w:rPr>
+        <w:t>T</w:t>
+      </w:r>
+      <w:r>
+        <w:rPr>
+          <w:sz w:val="20"/>
+          <w:szCs w:val="20"/>
+        </w:rPr>
+        <w:t xml:space="preserve">he </w:t>
+      </w:r>
+      <w:r>
+        <w:rPr>
+          <w:sz w:val="20"/>
+          <w:szCs w:val="20"/>
+        </w:rPr>
+        <w:t xml:space="preserve">800 customers were selected </w:t>
+      </w:r>
+      <w:r>
+        <w:rPr>
+          <w:sz w:val="20"/>
+          <w:szCs w:val="20"/>
+        </w:rPr>
+        <w:t>using stratified sampling to ensure the same proportion of customers with good and bad credit scores appeared in both the training and test data</w:t>
+      </w:r>
+      <w:r>
+        <w:rPr>
+          <w:sz w:val="20"/>
+          <w:szCs w:val="20"/>
+        </w:rPr>
+        <w:t>.</w:t>
+      </w:r>
+      <w:r>
+        <w:rPr>
+          <w:sz w:val="20"/>
+          <w:szCs w:val="20"/>
+        </w:rPr>
+        <w:t xml:space="preserve"> This is to ensure the model is built with consideration for effectively scoring both good and bad customers.</w:t>
+      </w:r>
+      <w:r>
+        <w:rPr>
+          <w:sz w:val="20"/>
+          <w:szCs w:val="20"/>
+        </w:rPr>
+        <w:t xml:space="preserve"> </w:t>
+      </w:r>
+    </w:p>
+    <w:p>
+      <w:pPr>
+        <w:spacing w:after="0"/>
+        <w:rPr>
+          <w:sz w:val="20"/>
+          <w:szCs w:val="20"/>
+        </w:rPr>
+      </w:pPr>
+    </w:p>
+    <w:p>
+      <w:pPr>
+        <w:spacing w:after="0"/>
+        <w:rPr>
+          <w:sz w:val="20"/>
+          <w:szCs w:val="20"/>
+          <w:u w:val="single"/>
+        </w:rPr>
+      </w:pPr>
+      <w:r>
+        <w:rPr>
+          <w:sz w:val="20"/>
+          <w:szCs w:val="20"/>
+          <w:u w:val="single"/>
+        </w:rPr>
+        <w:t>The Model</w:t>
+      </w:r>
+    </w:p>
+    <w:p>
+      <w:pPr>
+        <w:spacing w:after="0"/>
+        <w:rPr>
+          <w:sz w:val="20"/>
+          <w:szCs w:val="20"/>
+        </w:rPr>
+      </w:pPr>
+      <w:r>
+        <w:rPr>
+          <w:sz w:val="20"/>
+          <w:szCs w:val="20"/>
+        </w:rPr>
+        <w:t xml:space="preserve">A generalised linear model was built, with the first </w:t>
+      </w:r>
+      <w:r>
+        <w:rPr>
+          <w:sz w:val="20"/>
+          <w:szCs w:val="20"/>
+        </w:rPr>
+        <w:t>9</w:t>
+      </w:r>
+      <w:r>
+        <w:rPr>
+          <w:sz w:val="20"/>
+          <w:szCs w:val="20"/>
+        </w:rPr>
+        <w:t xml:space="preserve"> </w:t>
+      </w:r>
+      <w:r>
+        <w:rPr>
+          <w:sz w:val="20"/>
+          <w:szCs w:val="20"/>
+        </w:rPr>
+        <w:t>attributes</w:t>
+      </w:r>
+      <w:r>
+        <w:rPr>
+          <w:sz w:val="20"/>
+          <w:szCs w:val="20"/>
+        </w:rPr>
+        <w:t xml:space="preserve"> described above as well as </w:t>
+      </w:r>
+      <w:r>
+        <w:rPr>
+          <w:sz w:val="20"/>
+          <w:szCs w:val="20"/>
+        </w:rPr>
+        <w:t>attributes</w:t>
+      </w:r>
+      <w:r>
+        <w:rPr>
+          <w:sz w:val="20"/>
+          <w:szCs w:val="20"/>
+        </w:rPr>
+        <w:t xml:space="preserve"> </w:t>
+      </w:r>
+      <w:r>
+        <w:rPr>
+          <w:sz w:val="20"/>
+          <w:szCs w:val="20"/>
+        </w:rPr>
+        <w:t>1</w:t>
+      </w:r>
+      <w:r>
+        <w:rPr>
+          <w:sz w:val="20"/>
+          <w:szCs w:val="20"/>
+        </w:rPr>
+        <w:t>2</w:t>
+      </w:r>
+      <w:r>
+        <w:rPr>
+          <w:sz w:val="20"/>
+          <w:szCs w:val="20"/>
+        </w:rPr>
+        <w:t>,</w:t>
+      </w:r>
+      <w:r>
+        <w:rPr>
+          <w:sz w:val="20"/>
+          <w:szCs w:val="20"/>
+        </w:rPr>
+        <w:t xml:space="preserve"> 1</w:t>
+      </w:r>
+      <w:r>
+        <w:rPr>
+          <w:sz w:val="20"/>
+          <w:szCs w:val="20"/>
+        </w:rPr>
+        <w:t>4</w:t>
+      </w:r>
+      <w:r>
+        <w:rPr>
+          <w:sz w:val="20"/>
+          <w:szCs w:val="20"/>
+        </w:rPr>
+        <w:t xml:space="preserve"> and </w:t>
+      </w:r>
+      <w:r>
+        <w:rPr>
+          <w:sz w:val="20"/>
+          <w:szCs w:val="20"/>
+        </w:rPr>
+        <w:t>15</w:t>
+      </w:r>
+      <w:r>
+        <w:rPr>
+          <w:sz w:val="20"/>
+          <w:szCs w:val="20"/>
+        </w:rPr>
+        <w:t xml:space="preserve"> </w:t>
+      </w:r>
+      <w:r>
+        <w:rPr>
+          <w:sz w:val="20"/>
+          <w:szCs w:val="20"/>
+        </w:rPr>
+        <w:t>found to be significant.</w:t>
+      </w:r>
+      <w:r>
+        <w:rPr>
+          <w:sz w:val="20"/>
+          <w:szCs w:val="20"/>
+        </w:rPr>
+        <w:t xml:space="preserve"> </w:t>
+      </w:r>
+      <w:r>
+        <w:rPr>
+          <w:sz w:val="20"/>
+          <w:szCs w:val="20"/>
+        </w:rPr>
+        <w:t>The proposed model is shown below (with values rounded to two decimal places</w:t>
+      </w:r>
+      <w:r>
+        <w:rPr>
+          <w:sz w:val="20"/>
+          <w:szCs w:val="20"/>
+        </w:rPr>
+        <w:t xml:space="preserve"> </w:t>
+      </w:r>
+      <w:r>
+        <w:rPr>
+          <w:sz w:val="20"/>
+          <w:szCs w:val="20"/>
+        </w:rPr>
+        <w:t>aside from</w:t>
+      </w:r>
+      <w:r>
+        <w:rPr>
+          <w:sz w:val="20"/>
+          <w:szCs w:val="20"/>
+        </w:rPr>
+        <w:t xml:space="preserve"> </w:t>
+      </w:r>
+      <w:r>
+        <w:rPr>
+          <w:sz w:val="20"/>
+          <w:szCs w:val="20"/>
+        </w:rPr>
+        <w:t>“</w:t>
+      </w:r>
+      <w:r>
+        <w:rPr>
+          <w:sz w:val="20"/>
+          <w:szCs w:val="20"/>
+        </w:rPr>
+        <w:t>credit amount</w:t>
+      </w:r>
+      <w:r>
+        <w:rPr>
+          <w:sz w:val="20"/>
+          <w:szCs w:val="20"/>
+        </w:rPr>
+        <w:t>”</w:t>
+      </w:r>
+      <w:r>
+        <w:rPr>
+          <w:sz w:val="20"/>
+          <w:szCs w:val="20"/>
+        </w:rPr>
+        <w:t xml:space="preserve"> due to the coefficient being so low</w:t>
+      </w:r>
+      <w:r>
+        <w:rPr>
+          <w:sz w:val="20"/>
+          <w:szCs w:val="20"/>
+        </w:rPr>
+        <w:t xml:space="preserve">), and an example prediction is made to </w:t>
+      </w:r>
+      <w:r>
+        <w:rPr>
+          <w:sz w:val="20"/>
+          <w:szCs w:val="20"/>
+        </w:rPr>
+        <w:t>show</w:t>
+      </w:r>
+      <w:r>
+        <w:rPr>
+          <w:sz w:val="20"/>
+          <w:szCs w:val="20"/>
+        </w:rPr>
+        <w:t xml:space="preserve"> how the model is used.</w:t>
+      </w:r>
+      <w:r>
+        <w:rPr>
+          <w:sz w:val="20"/>
+          <w:szCs w:val="20"/>
+        </w:rPr>
+        <w:t xml:space="preserve"> In the model, a positive coefficient indicates an attribute or factor that increases the likelihood of receiving a bad credit score while a negative coefficient indicates a reduced likelihood of receiving a bad credit score (for example, X2 has a positive score, indicating that the </w:t>
+      </w:r>
+      <w:r>
+        <w:rPr>
+          <w:sz w:val="20"/>
+          <w:szCs w:val="20"/>
+        </w:rPr>
+        <w:t xml:space="preserve">longer the duration of credit/loan, the worse the customer will be at paying it back). </w:t>
+      </w:r>
+    </w:p>
+    <w:p>
+      <w:pPr>
+        <w:spacing w:after="0"/>
+        <w:rPr>
+          <w:sz w:val="20"/>
+          <w:szCs w:val="20"/>
+        </w:rPr>
+      </w:pPr>
+    </w:p>
+    <w:p>
+      <w:pPr>
+        <w:spacing w:after="0"/>
+        <w:rPr>
+          <w:sz w:val="20"/>
+          <w:szCs w:val="20"/>
+        </w:rPr>
+      </w:pPr>
+      <w:r>
+        <w:rPr>
+          <w:sz w:val="20"/>
+          <w:szCs w:val="20"/>
+        </w:rPr>
+        <w:t>L</w:t>
+      </w:r>
+      <w:r>
+        <w:rPr>
+          <w:sz w:val="20"/>
+          <w:szCs w:val="20"/>
+        </w:rPr>
+        <w:t>n</w:t>
+      </w:r>
+      <w:r>
+        <w:rPr>
+          <w:sz w:val="20"/>
+          <w:szCs w:val="20"/>
+        </w:rPr>
+        <w:t>(Y</w:t>
+      </w:r>
+      <w:r>
+        <w:rPr>
+          <w:sz w:val="20"/>
+          <w:szCs w:val="20"/>
+        </w:rPr>
+        <w:t>/(1-Y)</w:t>
+      </w:r>
+      <w:r>
+        <w:rPr>
+          <w:sz w:val="20"/>
+          <w:szCs w:val="20"/>
+        </w:rPr>
+        <w:t xml:space="preserve"> </w:t>
+      </w:r>
+      <w:r>
+        <w:rPr>
+          <w:sz w:val="20"/>
+          <w:szCs w:val="20"/>
+        </w:rPr>
+        <w:t xml:space="preserve">= </w:t>
+      </w:r>
+      <w:r>
+        <w:rPr>
+          <w:sz w:val="20"/>
+          <w:szCs w:val="20"/>
+        </w:rPr>
+        <w:t>0.5</w:t>
+      </w:r>
+      <w:r>
+        <w:rPr>
+          <w:sz w:val="20"/>
+          <w:szCs w:val="20"/>
+        </w:rPr>
+        <w:t>9</w:t>
+      </w:r>
+      <w:r>
+        <w:rPr>
+          <w:sz w:val="20"/>
+          <w:szCs w:val="20"/>
+        </w:rPr>
+        <w:t>-</w:t>
+      </w:r>
+      <w:r>
+        <w:rPr>
+          <w:sz w:val="20"/>
+          <w:szCs w:val="20"/>
+        </w:rPr>
+        <w:t xml:space="preserve"> </w:t>
+      </w:r>
+      <w:r>
+        <w:rPr>
+          <w:sz w:val="20"/>
+          <w:szCs w:val="20"/>
+        </w:rPr>
+        <w:t>0.</w:t>
+      </w:r>
+      <w:r>
+        <w:rPr>
+          <w:sz w:val="20"/>
+          <w:szCs w:val="20"/>
+        </w:rPr>
+        <w:t>30</w:t>
+      </w:r>
+      <w:r>
+        <w:rPr>
+          <w:sz w:val="20"/>
+          <w:szCs w:val="20"/>
+        </w:rPr>
+        <w:t>(X1</w:t>
+      </w:r>
+      <w:r>
+        <w:rPr>
+          <w:sz w:val="20"/>
+          <w:szCs w:val="20"/>
+        </w:rPr>
+        <w:t>i</w:t>
+      </w:r>
+      <w:r>
+        <w:rPr>
+          <w:sz w:val="20"/>
+          <w:szCs w:val="20"/>
+        </w:rPr>
+        <w:t>)</w:t>
+      </w:r>
+      <w:r>
+        <w:rPr>
+          <w:sz w:val="20"/>
+          <w:szCs w:val="20"/>
+        </w:rPr>
+        <w:t xml:space="preserve"> </w:t>
+      </w:r>
+      <w:r>
+        <w:rPr>
+          <w:sz w:val="20"/>
+          <w:szCs w:val="20"/>
+        </w:rPr>
+        <w:t>-</w:t>
+      </w:r>
+      <w:r>
+        <w:rPr>
+          <w:sz w:val="20"/>
+          <w:szCs w:val="20"/>
+        </w:rPr>
+        <w:t xml:space="preserve"> </w:t>
+      </w:r>
+      <w:r>
+        <w:rPr>
+          <w:sz w:val="20"/>
+          <w:szCs w:val="20"/>
+        </w:rPr>
+        <w:t>0.</w:t>
+      </w:r>
+      <w:r>
+        <w:rPr>
+          <w:sz w:val="20"/>
+          <w:szCs w:val="20"/>
+        </w:rPr>
+        <w:t>89</w:t>
+      </w:r>
+      <w:r>
+        <w:rPr>
+          <w:sz w:val="20"/>
+          <w:szCs w:val="20"/>
+        </w:rPr>
+        <w:t>(X1ii)</w:t>
+      </w:r>
+      <w:r>
+        <w:rPr>
+          <w:sz w:val="20"/>
+          <w:szCs w:val="20"/>
+        </w:rPr>
+        <w:t xml:space="preserve"> </w:t>
+      </w:r>
+      <w:r>
+        <w:rPr>
+          <w:sz w:val="20"/>
+          <w:szCs w:val="20"/>
+        </w:rPr>
+        <w:t>-</w:t>
+      </w:r>
+      <w:r>
+        <w:rPr>
+          <w:sz w:val="20"/>
+          <w:szCs w:val="20"/>
+        </w:rPr>
+        <w:t xml:space="preserve"> </w:t>
+      </w:r>
+      <w:r>
+        <w:rPr>
+          <w:sz w:val="20"/>
+          <w:szCs w:val="20"/>
+        </w:rPr>
+        <w:t>1.</w:t>
+      </w:r>
+      <w:r>
+        <w:rPr>
+          <w:sz w:val="20"/>
+          <w:szCs w:val="20"/>
+        </w:rPr>
+        <w:t>4</w:t>
+      </w:r>
+      <w:r>
+        <w:rPr>
+          <w:sz w:val="20"/>
+          <w:szCs w:val="20"/>
+        </w:rPr>
+        <w:t>5</w:t>
+      </w:r>
+      <w:r>
+        <w:rPr>
+          <w:sz w:val="20"/>
+          <w:szCs w:val="20"/>
+        </w:rPr>
+        <w:t>(X1iii)</w:t>
+      </w:r>
+      <w:r>
+        <w:rPr>
+          <w:sz w:val="20"/>
+          <w:szCs w:val="20"/>
+        </w:rPr>
+        <w:t xml:space="preserve"> </w:t>
+      </w:r>
+      <w:r>
+        <w:rPr>
+          <w:sz w:val="20"/>
+          <w:szCs w:val="20"/>
+        </w:rPr>
+        <w:t>+</w:t>
+      </w:r>
+      <w:r>
+        <w:rPr>
+          <w:sz w:val="20"/>
+          <w:szCs w:val="20"/>
+        </w:rPr>
+        <w:t xml:space="preserve"> </w:t>
+      </w:r>
+      <w:r>
+        <w:rPr>
+          <w:sz w:val="20"/>
+          <w:szCs w:val="20"/>
+        </w:rPr>
+        <w:t>0.0</w:t>
+      </w:r>
+      <w:r>
+        <w:rPr>
+          <w:sz w:val="20"/>
+          <w:szCs w:val="20"/>
+        </w:rPr>
+        <w:t>3</w:t>
+      </w:r>
+      <w:r>
+        <w:rPr>
+          <w:sz w:val="20"/>
+          <w:szCs w:val="20"/>
+        </w:rPr>
+        <w:t>(X2</w:t>
+      </w:r>
+      <w:r>
+        <w:rPr>
+          <w:sz w:val="20"/>
+          <w:szCs w:val="20"/>
+        </w:rPr>
+        <w:t>)</w:t>
+      </w:r>
+      <w:r>
+        <w:rPr>
+          <w:sz w:val="20"/>
+          <w:szCs w:val="20"/>
+        </w:rPr>
+        <w:t xml:space="preserve"> </w:t>
+      </w:r>
+      <w:r>
+        <w:rPr>
+          <w:sz w:val="20"/>
+          <w:szCs w:val="20"/>
+        </w:rPr>
+        <w:t>-</w:t>
+      </w:r>
+      <w:r>
+        <w:rPr>
+          <w:sz w:val="20"/>
+          <w:szCs w:val="20"/>
+        </w:rPr>
+        <w:t xml:space="preserve"> </w:t>
+      </w:r>
+      <w:r>
+        <w:rPr>
+          <w:sz w:val="20"/>
+          <w:szCs w:val="20"/>
+        </w:rPr>
+        <w:t>0.</w:t>
+      </w:r>
+      <w:r>
+        <w:rPr>
+          <w:sz w:val="20"/>
+          <w:szCs w:val="20"/>
+        </w:rPr>
+        <w:t>04</w:t>
+      </w:r>
+      <w:r>
+        <w:rPr>
+          <w:sz w:val="20"/>
+          <w:szCs w:val="20"/>
+        </w:rPr>
+        <w:t>(X3i)</w:t>
+      </w:r>
+      <w:r>
+        <w:rPr>
+          <w:sz w:val="20"/>
+          <w:szCs w:val="20"/>
+        </w:rPr>
+        <w:t xml:space="preserve"> </w:t>
+      </w:r>
+      <w:r>
+        <w:rPr>
+          <w:sz w:val="20"/>
+          <w:szCs w:val="20"/>
+        </w:rPr>
+        <w:t>-</w:t>
+      </w:r>
+      <w:r>
+        <w:rPr>
+          <w:sz w:val="20"/>
+          <w:szCs w:val="20"/>
+        </w:rPr>
+        <w:t xml:space="preserve"> </w:t>
+      </w:r>
+      <w:r>
+        <w:rPr>
+          <w:sz w:val="20"/>
+          <w:szCs w:val="20"/>
+        </w:rPr>
+        <w:t>0</w:t>
+      </w:r>
+      <w:r>
+        <w:rPr>
+          <w:sz w:val="20"/>
+          <w:szCs w:val="20"/>
+        </w:rPr>
+        <w:t>.</w:t>
+      </w:r>
+      <w:r>
+        <w:rPr>
+          <w:sz w:val="20"/>
+          <w:szCs w:val="20"/>
+        </w:rPr>
+        <w:t>51</w:t>
+      </w:r>
+      <w:r>
+        <w:rPr>
+          <w:sz w:val="20"/>
+          <w:szCs w:val="20"/>
+        </w:rPr>
+        <w:t>(X3ii)</w:t>
+      </w:r>
+      <w:r>
+        <w:rPr>
+          <w:sz w:val="20"/>
+          <w:szCs w:val="20"/>
+        </w:rPr>
+        <w:t xml:space="preserve"> </w:t>
+      </w:r>
+      <w:r>
+        <w:rPr>
+          <w:sz w:val="20"/>
+          <w:szCs w:val="20"/>
+        </w:rPr>
+        <w:t>-</w:t>
+      </w:r>
+      <w:r>
+        <w:rPr>
+          <w:sz w:val="20"/>
+          <w:szCs w:val="20"/>
+        </w:rPr>
+        <w:t xml:space="preserve"> 0</w:t>
+      </w:r>
+      <w:r>
+        <w:rPr>
+          <w:sz w:val="20"/>
+          <w:szCs w:val="20"/>
+        </w:rPr>
+        <w:t>.</w:t>
+      </w:r>
+      <w:r>
+        <w:rPr>
+          <w:sz w:val="20"/>
+          <w:szCs w:val="20"/>
+        </w:rPr>
+        <w:t>4</w:t>
+      </w:r>
+      <w:r>
+        <w:rPr>
+          <w:sz w:val="20"/>
+          <w:szCs w:val="20"/>
+        </w:rPr>
+        <w:t>4</w:t>
+      </w:r>
+      <w:r>
+        <w:rPr>
+          <w:sz w:val="20"/>
+          <w:szCs w:val="20"/>
+        </w:rPr>
+        <w:t>(X3iii)</w:t>
+      </w:r>
+      <w:r>
+        <w:rPr>
+          <w:sz w:val="20"/>
+          <w:szCs w:val="20"/>
+        </w:rPr>
+        <w:t xml:space="preserve"> </w:t>
+      </w:r>
+      <w:r>
+        <w:rPr>
+          <w:sz w:val="20"/>
+          <w:szCs w:val="20"/>
+        </w:rPr>
+        <w:t>-</w:t>
+      </w:r>
+      <w:r>
+        <w:rPr>
+          <w:sz w:val="20"/>
+          <w:szCs w:val="20"/>
+        </w:rPr>
+        <w:t xml:space="preserve"> </w:t>
+      </w:r>
+      <w:r>
+        <w:rPr>
+          <w:sz w:val="20"/>
+          <w:szCs w:val="20"/>
+        </w:rPr>
+        <w:t>1</w:t>
+      </w:r>
+      <w:r>
+        <w:rPr>
+          <w:sz w:val="20"/>
+          <w:szCs w:val="20"/>
+        </w:rPr>
+        <w:t>.</w:t>
+      </w:r>
+      <w:r>
+        <w:rPr>
+          <w:sz w:val="20"/>
+          <w:szCs w:val="20"/>
+        </w:rPr>
+        <w:t>29</w:t>
+      </w:r>
+      <w:r>
+        <w:rPr>
+          <w:sz w:val="20"/>
+          <w:szCs w:val="20"/>
+        </w:rPr>
+        <w:t>(X3iv)</w:t>
+      </w:r>
+      <w:r>
+        <w:rPr>
+          <w:sz w:val="20"/>
+          <w:szCs w:val="20"/>
+        </w:rPr>
+        <w:t xml:space="preserve"> </w:t>
+      </w:r>
+      <w:r>
+        <w:rPr>
+          <w:sz w:val="20"/>
+          <w:szCs w:val="20"/>
+        </w:rPr>
+        <w:t>-</w:t>
+      </w:r>
+      <w:r>
+        <w:rPr>
+          <w:sz w:val="20"/>
+          <w:szCs w:val="20"/>
+        </w:rPr>
+        <w:t xml:space="preserve"> </w:t>
+      </w:r>
+      <w:r>
+        <w:rPr>
+          <w:sz w:val="20"/>
+          <w:szCs w:val="20"/>
+        </w:rPr>
+        <w:t>1.</w:t>
+      </w:r>
+      <w:r>
+        <w:rPr>
+          <w:sz w:val="20"/>
+          <w:szCs w:val="20"/>
+        </w:rPr>
+        <w:t>78</w:t>
+      </w:r>
+      <w:r>
+        <w:rPr>
+          <w:sz w:val="20"/>
+          <w:szCs w:val="20"/>
+        </w:rPr>
+        <w:t>(X4i)</w:t>
+      </w:r>
+      <w:r>
+        <w:rPr>
+          <w:sz w:val="20"/>
+          <w:szCs w:val="20"/>
+        </w:rPr>
+        <w:t xml:space="preserve"> </w:t>
+      </w:r>
+      <w:r>
+        <w:rPr>
+          <w:sz w:val="20"/>
+          <w:szCs w:val="20"/>
+        </w:rPr>
+        <w:t>-</w:t>
+      </w:r>
+      <w:r>
+        <w:rPr>
+          <w:sz w:val="20"/>
+          <w:szCs w:val="20"/>
+        </w:rPr>
+        <w:t xml:space="preserve"> </w:t>
+      </w:r>
+      <w:r>
+        <w:rPr>
+          <w:sz w:val="20"/>
+          <w:szCs w:val="20"/>
+        </w:rPr>
+        <w:t>0</w:t>
+      </w:r>
+      <w:r>
+        <w:rPr>
+          <w:sz w:val="20"/>
+          <w:szCs w:val="20"/>
+        </w:rPr>
+        <w:t>.</w:t>
+      </w:r>
+      <w:r>
+        <w:rPr>
+          <w:sz w:val="20"/>
+          <w:szCs w:val="20"/>
+        </w:rPr>
+        <w:t>9</w:t>
+      </w:r>
+      <w:r>
+        <w:rPr>
+          <w:sz w:val="20"/>
+          <w:szCs w:val="20"/>
+        </w:rPr>
+        <w:t>2</w:t>
+      </w:r>
+      <w:r>
+        <w:rPr>
+          <w:sz w:val="20"/>
+          <w:szCs w:val="20"/>
+        </w:rPr>
+        <w:t>(X4ii)</w:t>
+      </w:r>
+      <w:r>
+        <w:rPr>
+          <w:sz w:val="20"/>
+          <w:szCs w:val="20"/>
+        </w:rPr>
+        <w:t xml:space="preserve"> </w:t>
+      </w:r>
+      <w:r>
+        <w:rPr>
+          <w:sz w:val="20"/>
+          <w:szCs w:val="20"/>
+        </w:rPr>
+        <w:t>-</w:t>
+      </w:r>
+      <w:r>
+        <w:rPr>
+          <w:sz w:val="20"/>
+          <w:szCs w:val="20"/>
+        </w:rPr>
+        <w:t xml:space="preserve"> </w:t>
+      </w:r>
+      <w:r>
+        <w:rPr>
+          <w:sz w:val="20"/>
+          <w:szCs w:val="20"/>
+        </w:rPr>
+        <w:t>0</w:t>
+      </w:r>
+      <w:r>
+        <w:rPr>
+          <w:sz w:val="20"/>
+          <w:szCs w:val="20"/>
+        </w:rPr>
+        <w:t>.</w:t>
+      </w:r>
+      <w:r>
+        <w:rPr>
+          <w:sz w:val="20"/>
+          <w:szCs w:val="20"/>
+        </w:rPr>
+        <w:t>7</w:t>
+      </w:r>
+      <w:r>
+        <w:rPr>
+          <w:sz w:val="20"/>
+          <w:szCs w:val="20"/>
+        </w:rPr>
+        <w:t>0</w:t>
+      </w:r>
+      <w:r>
+        <w:rPr>
+          <w:sz w:val="20"/>
+          <w:szCs w:val="20"/>
+        </w:rPr>
+        <w:t>(X4iii)</w:t>
+      </w:r>
+      <w:r>
+        <w:rPr>
+          <w:sz w:val="20"/>
+          <w:szCs w:val="20"/>
+        </w:rPr>
+        <w:t xml:space="preserve"> </w:t>
+      </w:r>
+      <w:r>
+        <w:rPr>
+          <w:sz w:val="20"/>
+          <w:szCs w:val="20"/>
+        </w:rPr>
+        <w:t>-</w:t>
+      </w:r>
+      <w:r>
+        <w:rPr>
+          <w:sz w:val="20"/>
+          <w:szCs w:val="20"/>
+        </w:rPr>
+        <w:t xml:space="preserve"> </w:t>
+      </w:r>
+      <w:r>
+        <w:rPr>
+          <w:sz w:val="20"/>
+          <w:szCs w:val="20"/>
+        </w:rPr>
+        <w:t>0</w:t>
+      </w:r>
+      <w:r>
+        <w:rPr>
+          <w:sz w:val="20"/>
+          <w:szCs w:val="20"/>
+        </w:rPr>
+        <w:t>.</w:t>
+      </w:r>
+      <w:r>
+        <w:rPr>
+          <w:sz w:val="20"/>
+          <w:szCs w:val="20"/>
+        </w:rPr>
+        <w:t>79(</w:t>
+      </w:r>
+      <w:r>
+        <w:rPr>
+          <w:sz w:val="20"/>
+          <w:szCs w:val="20"/>
+        </w:rPr>
+        <w:t>X4iv)</w:t>
+      </w:r>
+      <w:r>
+        <w:rPr>
+          <w:sz w:val="20"/>
+          <w:szCs w:val="20"/>
+        </w:rPr>
+        <w:t xml:space="preserve"> </w:t>
+      </w:r>
+      <w:r>
+        <w:rPr>
+          <w:sz w:val="20"/>
+          <w:szCs w:val="20"/>
+        </w:rPr>
+        <w:t>-</w:t>
+      </w:r>
+      <w:r>
+        <w:rPr>
+          <w:sz w:val="20"/>
+          <w:szCs w:val="20"/>
+        </w:rPr>
+        <w:t xml:space="preserve"> </w:t>
+      </w:r>
+      <w:r>
+        <w:rPr>
+          <w:sz w:val="20"/>
+          <w:szCs w:val="20"/>
+        </w:rPr>
+        <w:t>0.</w:t>
+      </w:r>
+      <w:r>
+        <w:rPr>
+          <w:sz w:val="20"/>
+          <w:szCs w:val="20"/>
+        </w:rPr>
+        <w:t>4</w:t>
+      </w:r>
+      <w:r>
+        <w:rPr>
+          <w:sz w:val="20"/>
+          <w:szCs w:val="20"/>
+        </w:rPr>
+        <w:t>6</w:t>
+      </w:r>
+      <w:r>
+        <w:rPr>
+          <w:sz w:val="20"/>
+          <w:szCs w:val="20"/>
+        </w:rPr>
+        <w:t>(X4v)</w:t>
+      </w:r>
+      <w:r>
+        <w:rPr>
+          <w:sz w:val="20"/>
+          <w:szCs w:val="20"/>
+        </w:rPr>
+        <w:t xml:space="preserve"> </w:t>
+      </w:r>
+      <w:r>
+        <w:rPr>
+          <w:sz w:val="20"/>
+          <w:szCs w:val="20"/>
+        </w:rPr>
+        <w:t>+</w:t>
+      </w:r>
+      <w:r>
+        <w:rPr>
+          <w:sz w:val="20"/>
+          <w:szCs w:val="20"/>
+        </w:rPr>
+        <w:t xml:space="preserve"> </w:t>
+      </w:r>
+      <w:r>
+        <w:rPr>
+          <w:sz w:val="20"/>
+          <w:szCs w:val="20"/>
+        </w:rPr>
+        <w:t>0.1</w:t>
+      </w:r>
+      <w:r>
+        <w:rPr>
+          <w:sz w:val="20"/>
+          <w:szCs w:val="20"/>
+        </w:rPr>
+        <w:t>8</w:t>
+      </w:r>
+      <w:r>
+        <w:rPr>
+          <w:sz w:val="20"/>
+          <w:szCs w:val="20"/>
+        </w:rPr>
+        <w:t>(X4vi)</w:t>
+      </w:r>
+      <w:r>
+        <w:rPr>
+          <w:sz w:val="20"/>
+          <w:szCs w:val="20"/>
+        </w:rPr>
+        <w:t xml:space="preserve"> </w:t>
+      </w:r>
+      <w:r>
+        <w:rPr>
+          <w:sz w:val="20"/>
+          <w:szCs w:val="20"/>
+        </w:rPr>
+        <w:t>-</w:t>
+      </w:r>
+      <w:r>
+        <w:rPr>
+          <w:sz w:val="20"/>
+          <w:szCs w:val="20"/>
+        </w:rPr>
+        <w:t xml:space="preserve"> </w:t>
+      </w:r>
+      <w:r>
+        <w:rPr>
+          <w:sz w:val="20"/>
+          <w:szCs w:val="20"/>
+        </w:rPr>
+        <w:t>0.</w:t>
+      </w:r>
+      <w:r>
+        <w:rPr>
+          <w:sz w:val="20"/>
+          <w:szCs w:val="20"/>
+        </w:rPr>
+        <w:t>76</w:t>
+      </w:r>
+      <w:r>
+        <w:rPr>
+          <w:sz w:val="20"/>
+          <w:szCs w:val="20"/>
+        </w:rPr>
+        <w:t>(X4vii)</w:t>
+      </w:r>
+      <w:r>
+        <w:rPr>
+          <w:sz w:val="20"/>
+          <w:szCs w:val="20"/>
+        </w:rPr>
+        <w:t xml:space="preserve"> </w:t>
+      </w:r>
+      <w:r>
+        <w:rPr>
+          <w:sz w:val="20"/>
+          <w:szCs w:val="20"/>
+        </w:rPr>
+        <w:t>+</w:t>
+      </w:r>
+      <w:r>
+        <w:rPr>
+          <w:sz w:val="20"/>
+          <w:szCs w:val="20"/>
+        </w:rPr>
+        <w:t xml:space="preserve"> </w:t>
+      </w:r>
+      <w:r>
+        <w:rPr>
+          <w:sz w:val="20"/>
+          <w:szCs w:val="20"/>
+        </w:rPr>
+        <w:t>0.000</w:t>
+      </w:r>
+      <w:r>
+        <w:rPr>
+          <w:sz w:val="20"/>
+          <w:szCs w:val="20"/>
+        </w:rPr>
+        <w:t>1</w:t>
+      </w:r>
+      <w:r>
+        <w:rPr>
+          <w:sz w:val="20"/>
+          <w:szCs w:val="20"/>
+        </w:rPr>
+        <w:t>07</w:t>
+      </w:r>
+      <w:r>
+        <w:rPr>
+          <w:sz w:val="20"/>
+          <w:szCs w:val="20"/>
+        </w:rPr>
+        <w:t>(X5)</w:t>
+      </w:r>
+      <w:r>
+        <w:rPr>
+          <w:sz w:val="20"/>
+          <w:szCs w:val="20"/>
+        </w:rPr>
+        <w:t xml:space="preserve"> </w:t>
+      </w:r>
+      <w:r>
+        <w:rPr>
+          <w:sz w:val="20"/>
+          <w:szCs w:val="20"/>
+        </w:rPr>
+        <w:t>-</w:t>
+      </w:r>
+      <w:r>
+        <w:rPr>
+          <w:sz w:val="20"/>
+          <w:szCs w:val="20"/>
+        </w:rPr>
+        <w:t xml:space="preserve"> </w:t>
+      </w:r>
+      <w:r>
+        <w:rPr>
+          <w:sz w:val="20"/>
+          <w:szCs w:val="20"/>
+        </w:rPr>
+        <w:t>0.</w:t>
+      </w:r>
+      <w:r>
+        <w:rPr>
+          <w:sz w:val="20"/>
+          <w:szCs w:val="20"/>
+        </w:rPr>
+        <w:t>28</w:t>
+      </w:r>
+      <w:r>
+        <w:rPr>
+          <w:sz w:val="20"/>
+          <w:szCs w:val="20"/>
+        </w:rPr>
+        <w:t>(X6i)</w:t>
+      </w:r>
+      <w:r>
+        <w:rPr>
+          <w:sz w:val="20"/>
+          <w:szCs w:val="20"/>
+        </w:rPr>
+        <w:t xml:space="preserve"> </w:t>
+      </w:r>
+      <w:r>
+        <w:rPr>
+          <w:sz w:val="20"/>
+          <w:szCs w:val="20"/>
+        </w:rPr>
+        <w:t>-</w:t>
+      </w:r>
+      <w:r>
+        <w:rPr>
+          <w:sz w:val="20"/>
+          <w:szCs w:val="20"/>
+        </w:rPr>
+        <w:t xml:space="preserve"> 0.</w:t>
+      </w:r>
+      <w:r>
+        <w:rPr>
+          <w:sz w:val="20"/>
+          <w:szCs w:val="20"/>
+        </w:rPr>
+        <w:t>56</w:t>
+      </w:r>
+      <w:r>
+        <w:rPr>
+          <w:sz w:val="20"/>
+          <w:szCs w:val="20"/>
+        </w:rPr>
+        <w:t>(X6ii)</w:t>
+      </w:r>
+      <w:r>
+        <w:rPr>
+          <w:sz w:val="20"/>
+          <w:szCs w:val="20"/>
+        </w:rPr>
+        <w:t xml:space="preserve"> </w:t>
+      </w:r>
+      <w:r>
+        <w:rPr>
+          <w:sz w:val="20"/>
+          <w:szCs w:val="20"/>
+        </w:rPr>
+        <w:t>-</w:t>
+      </w:r>
+      <w:r>
+        <w:rPr>
+          <w:sz w:val="20"/>
+          <w:szCs w:val="20"/>
+        </w:rPr>
+        <w:t xml:space="preserve"> </w:t>
+      </w:r>
+      <w:r>
+        <w:rPr>
+          <w:sz w:val="20"/>
+          <w:szCs w:val="20"/>
+        </w:rPr>
+        <w:t>1.</w:t>
+      </w:r>
+      <w:r>
+        <w:rPr>
+          <w:sz w:val="20"/>
+          <w:szCs w:val="20"/>
+        </w:rPr>
+        <w:t>07</w:t>
+      </w:r>
+      <w:r>
+        <w:rPr>
+          <w:sz w:val="20"/>
+          <w:szCs w:val="20"/>
+        </w:rPr>
+        <w:t>(X6iii)</w:t>
+      </w:r>
+      <w:r>
+        <w:rPr>
+          <w:sz w:val="20"/>
+          <w:szCs w:val="20"/>
+        </w:rPr>
+        <w:t xml:space="preserve"> </w:t>
+      </w:r>
+      <w:r>
+        <w:rPr>
+          <w:sz w:val="20"/>
+          <w:szCs w:val="20"/>
+        </w:rPr>
+        <w:t>-</w:t>
+      </w:r>
+      <w:r>
+        <w:rPr>
+          <w:sz w:val="20"/>
+          <w:szCs w:val="20"/>
+        </w:rPr>
+        <w:t xml:space="preserve"> </w:t>
+      </w:r>
+      <w:r>
+        <w:rPr>
+          <w:sz w:val="20"/>
+          <w:szCs w:val="20"/>
+        </w:rPr>
+        <w:t>1</w:t>
+      </w:r>
+      <w:r>
+        <w:rPr>
+          <w:sz w:val="20"/>
+          <w:szCs w:val="20"/>
+        </w:rPr>
+        <w:t>.</w:t>
+      </w:r>
+      <w:r>
+        <w:rPr>
+          <w:sz w:val="20"/>
+          <w:szCs w:val="20"/>
+        </w:rPr>
+        <w:t>15</w:t>
+      </w:r>
+      <w:r>
+        <w:rPr>
+          <w:sz w:val="20"/>
+          <w:szCs w:val="20"/>
+        </w:rPr>
+        <w:t>(X6iv)</w:t>
+      </w:r>
+      <w:r>
+        <w:rPr>
+          <w:sz w:val="20"/>
+          <w:szCs w:val="20"/>
+        </w:rPr>
+        <w:t xml:space="preserve"> </w:t>
+      </w:r>
+      <w:r>
+        <w:rPr>
+          <w:sz w:val="20"/>
+          <w:szCs w:val="20"/>
+        </w:rPr>
+        <w:t>-</w:t>
+      </w:r>
+      <w:r>
+        <w:rPr>
+          <w:sz w:val="20"/>
+          <w:szCs w:val="20"/>
+        </w:rPr>
+        <w:t xml:space="preserve"> </w:t>
+      </w:r>
+      <w:r>
+        <w:rPr>
+          <w:sz w:val="20"/>
+          <w:szCs w:val="20"/>
+        </w:rPr>
+        <w:t>0.</w:t>
+      </w:r>
+      <w:r>
+        <w:rPr>
+          <w:sz w:val="20"/>
+          <w:szCs w:val="20"/>
+        </w:rPr>
+        <w:t>25</w:t>
+      </w:r>
+      <w:r>
+        <w:rPr>
+          <w:sz w:val="20"/>
+          <w:szCs w:val="20"/>
+        </w:rPr>
+        <w:t>(X7i)</w:t>
+      </w:r>
+      <w:r>
+        <w:rPr>
+          <w:sz w:val="20"/>
+          <w:szCs w:val="20"/>
+        </w:rPr>
+        <w:t xml:space="preserve"> </w:t>
+      </w:r>
+      <w:r>
+        <w:rPr>
+          <w:sz w:val="20"/>
+          <w:szCs w:val="20"/>
+        </w:rPr>
+        <w:t>-</w:t>
+      </w:r>
+      <w:r>
+        <w:rPr>
+          <w:sz w:val="20"/>
+          <w:szCs w:val="20"/>
+        </w:rPr>
+        <w:t xml:space="preserve"> </w:t>
+      </w:r>
+      <w:r>
+        <w:rPr>
+          <w:sz w:val="20"/>
+          <w:szCs w:val="20"/>
+        </w:rPr>
+        <w:t>0.</w:t>
+      </w:r>
+      <w:r>
+        <w:rPr>
+          <w:sz w:val="20"/>
+          <w:szCs w:val="20"/>
+        </w:rPr>
+        <w:t>16</w:t>
+      </w:r>
+      <w:r>
+        <w:rPr>
+          <w:sz w:val="20"/>
+          <w:szCs w:val="20"/>
+        </w:rPr>
+        <w:t>(X7ii)</w:t>
+      </w:r>
+      <w:r>
+        <w:rPr>
+          <w:sz w:val="20"/>
+          <w:szCs w:val="20"/>
+        </w:rPr>
+        <w:t xml:space="preserve"> </w:t>
+      </w:r>
+      <w:r>
+        <w:rPr>
+          <w:sz w:val="20"/>
+          <w:szCs w:val="20"/>
+        </w:rPr>
+        <w:t>-</w:t>
+      </w:r>
+      <w:r>
+        <w:rPr>
+          <w:sz w:val="20"/>
+          <w:szCs w:val="20"/>
+        </w:rPr>
+        <w:t xml:space="preserve"> </w:t>
+      </w:r>
+      <w:r>
+        <w:rPr>
+          <w:sz w:val="20"/>
+          <w:szCs w:val="20"/>
+        </w:rPr>
+        <w:t>0</w:t>
+      </w:r>
+      <w:r>
+        <w:rPr>
+          <w:sz w:val="20"/>
+          <w:szCs w:val="20"/>
+        </w:rPr>
+        <w:t>.</w:t>
+      </w:r>
+      <w:r>
+        <w:rPr>
+          <w:sz w:val="20"/>
+          <w:szCs w:val="20"/>
+        </w:rPr>
+        <w:t>83</w:t>
+      </w:r>
+      <w:r>
+        <w:rPr>
+          <w:sz w:val="20"/>
+          <w:szCs w:val="20"/>
+        </w:rPr>
+        <w:t>(X7iii)</w:t>
+      </w:r>
+      <w:r>
+        <w:rPr>
+          <w:sz w:val="20"/>
+          <w:szCs w:val="20"/>
+        </w:rPr>
+        <w:t xml:space="preserve"> </w:t>
+      </w:r>
+      <w:r>
+        <w:rPr>
+          <w:sz w:val="20"/>
+          <w:szCs w:val="20"/>
+        </w:rPr>
+        <w:t>-</w:t>
+      </w:r>
+      <w:r>
+        <w:rPr>
+          <w:sz w:val="20"/>
+          <w:szCs w:val="20"/>
+        </w:rPr>
+        <w:t xml:space="preserve"> </w:t>
+      </w:r>
+      <w:r>
+        <w:rPr>
+          <w:sz w:val="20"/>
+          <w:szCs w:val="20"/>
+        </w:rPr>
+        <w:t>0.</w:t>
+      </w:r>
+      <w:r>
+        <w:rPr>
+          <w:sz w:val="20"/>
+          <w:szCs w:val="20"/>
+        </w:rPr>
+        <w:t>42</w:t>
+      </w:r>
+      <w:r>
+        <w:rPr>
+          <w:sz w:val="20"/>
+          <w:szCs w:val="20"/>
+        </w:rPr>
+        <w:t>(X7iv)</w:t>
+      </w:r>
+      <w:r>
+        <w:rPr>
+          <w:sz w:val="20"/>
+          <w:szCs w:val="20"/>
+        </w:rPr>
+        <w:t xml:space="preserve"> </w:t>
+      </w:r>
+      <w:r>
+        <w:rPr>
+          <w:sz w:val="20"/>
+          <w:szCs w:val="20"/>
+        </w:rPr>
+        <w:t>+</w:t>
+      </w:r>
+      <w:r>
+        <w:rPr>
+          <w:sz w:val="20"/>
+          <w:szCs w:val="20"/>
+        </w:rPr>
+        <w:t xml:space="preserve"> </w:t>
+      </w:r>
+      <w:r>
+        <w:rPr>
+          <w:sz w:val="20"/>
+          <w:szCs w:val="20"/>
+        </w:rPr>
+        <w:t>0.</w:t>
+      </w:r>
+      <w:r>
+        <w:rPr>
+          <w:sz w:val="20"/>
+          <w:szCs w:val="20"/>
+        </w:rPr>
+        <w:t>31</w:t>
+      </w:r>
+      <w:r>
+        <w:rPr>
+          <w:sz w:val="20"/>
+          <w:szCs w:val="20"/>
+        </w:rPr>
+        <w:t>(X8)</w:t>
+      </w:r>
+      <w:r>
+        <w:rPr>
+          <w:sz w:val="20"/>
+          <w:szCs w:val="20"/>
+        </w:rPr>
+        <w:t xml:space="preserve"> </w:t>
+      </w:r>
+      <w:r>
+        <w:rPr>
+          <w:sz w:val="20"/>
+          <w:szCs w:val="20"/>
+        </w:rPr>
+        <w:t>- 0.</w:t>
+      </w:r>
+      <w:r>
+        <w:rPr>
+          <w:sz w:val="20"/>
+          <w:szCs w:val="20"/>
+        </w:rPr>
+        <w:t>16</w:t>
+      </w:r>
+      <w:r>
+        <w:rPr>
+          <w:sz w:val="20"/>
+          <w:szCs w:val="20"/>
+        </w:rPr>
+        <w:t xml:space="preserve"> </w:t>
+      </w:r>
+      <w:r>
+        <w:rPr>
+          <w:sz w:val="20"/>
+          <w:szCs w:val="20"/>
+        </w:rPr>
+        <w:t>(X9i)</w:t>
+      </w:r>
+      <w:r>
+        <w:rPr>
+          <w:sz w:val="20"/>
+          <w:szCs w:val="20"/>
+        </w:rPr>
+        <w:t xml:space="preserve"> </w:t>
+      </w:r>
+      <w:r>
+        <w:rPr>
+          <w:sz w:val="20"/>
+          <w:szCs w:val="20"/>
+        </w:rPr>
+        <w:t>-</w:t>
+      </w:r>
+      <w:r>
+        <w:rPr>
+          <w:sz w:val="20"/>
+          <w:szCs w:val="20"/>
+        </w:rPr>
+        <w:t xml:space="preserve"> 0.53</w:t>
+      </w:r>
+      <w:r>
+        <w:rPr>
+          <w:sz w:val="20"/>
+          <w:szCs w:val="20"/>
+        </w:rPr>
+        <w:t>(X9ii)</w:t>
+      </w:r>
+      <w:r>
+        <w:rPr>
+          <w:sz w:val="20"/>
+          <w:szCs w:val="20"/>
+        </w:rPr>
+        <w:t xml:space="preserve"> </w:t>
+      </w:r>
+      <w:r>
+        <w:rPr>
+          <w:sz w:val="20"/>
+          <w:szCs w:val="20"/>
+        </w:rPr>
+        <w:t>+</w:t>
+      </w:r>
+      <w:r>
+        <w:rPr>
+          <w:sz w:val="20"/>
+          <w:szCs w:val="20"/>
+        </w:rPr>
+        <w:t xml:space="preserve"> </w:t>
+      </w:r>
+      <w:r>
+        <w:rPr>
+          <w:sz w:val="20"/>
+          <w:szCs w:val="20"/>
+        </w:rPr>
+        <w:t>0.</w:t>
+      </w:r>
+      <w:r>
+        <w:rPr>
+          <w:sz w:val="20"/>
+          <w:szCs w:val="20"/>
+        </w:rPr>
+        <w:t>21</w:t>
+      </w:r>
+      <w:r>
+        <w:rPr>
+          <w:sz w:val="20"/>
+          <w:szCs w:val="20"/>
+        </w:rPr>
+        <w:t>(X1</w:t>
+      </w:r>
+      <w:r>
+        <w:rPr>
+          <w:sz w:val="20"/>
+          <w:szCs w:val="20"/>
+        </w:rPr>
+        <w:t>2</w:t>
+      </w:r>
+      <w:r>
+        <w:rPr>
+          <w:sz w:val="20"/>
+          <w:szCs w:val="20"/>
+        </w:rPr>
+        <w:t>i</w:t>
+      </w:r>
+      <w:r>
+        <w:rPr>
+          <w:sz w:val="20"/>
+          <w:szCs w:val="20"/>
+        </w:rPr>
+        <w:t>)</w:t>
+      </w:r>
+      <w:r>
+        <w:rPr>
+          <w:sz w:val="20"/>
+          <w:szCs w:val="20"/>
+        </w:rPr>
+        <w:t xml:space="preserve"> </w:t>
+      </w:r>
+      <w:r>
+        <w:rPr>
+          <w:sz w:val="20"/>
+          <w:szCs w:val="20"/>
+        </w:rPr>
+        <w:t>+</w:t>
+      </w:r>
+      <w:r>
+        <w:rPr>
+          <w:sz w:val="20"/>
+          <w:szCs w:val="20"/>
+        </w:rPr>
+        <w:t xml:space="preserve"> </w:t>
+      </w:r>
+      <w:r>
+        <w:rPr>
+          <w:sz w:val="20"/>
+          <w:szCs w:val="20"/>
+        </w:rPr>
+        <w:t>0.</w:t>
+      </w:r>
+      <w:r>
+        <w:rPr>
+          <w:sz w:val="20"/>
+          <w:szCs w:val="20"/>
+        </w:rPr>
+        <w:t>21</w:t>
+      </w:r>
+      <w:r>
+        <w:rPr>
+          <w:sz w:val="20"/>
+          <w:szCs w:val="20"/>
+        </w:rPr>
+        <w:t>(X</w:t>
+      </w:r>
+      <w:r>
+        <w:rPr>
+          <w:sz w:val="20"/>
+          <w:szCs w:val="20"/>
+        </w:rPr>
+        <w:t>1</w:t>
+      </w:r>
+      <w:r>
+        <w:rPr>
+          <w:sz w:val="20"/>
+          <w:szCs w:val="20"/>
+        </w:rPr>
+        <w:t>2</w:t>
+      </w:r>
+      <w:r>
+        <w:rPr>
+          <w:sz w:val="20"/>
+          <w:szCs w:val="20"/>
+        </w:rPr>
+        <w:t>ii)</w:t>
+      </w:r>
+      <w:r>
+        <w:rPr>
+          <w:sz w:val="20"/>
+          <w:szCs w:val="20"/>
+        </w:rPr>
+        <w:t xml:space="preserve"> </w:t>
+      </w:r>
+      <w:r>
+        <w:rPr>
+          <w:sz w:val="20"/>
+          <w:szCs w:val="20"/>
+        </w:rPr>
+        <w:t>+</w:t>
+      </w:r>
+      <w:r>
+        <w:rPr>
+          <w:sz w:val="20"/>
+          <w:szCs w:val="20"/>
+        </w:rPr>
+        <w:t xml:space="preserve"> 0.</w:t>
+      </w:r>
+      <w:r>
+        <w:rPr>
+          <w:sz w:val="20"/>
+          <w:szCs w:val="20"/>
+        </w:rPr>
+        <w:t>84</w:t>
+      </w:r>
+      <w:r>
+        <w:rPr>
+          <w:sz w:val="20"/>
+          <w:szCs w:val="20"/>
+        </w:rPr>
+        <w:t>(X1</w:t>
+      </w:r>
+      <w:r>
+        <w:rPr>
+          <w:sz w:val="20"/>
+          <w:szCs w:val="20"/>
+        </w:rPr>
+        <w:t>2i</w:t>
+      </w:r>
+      <w:r>
+        <w:rPr>
+          <w:sz w:val="20"/>
+          <w:szCs w:val="20"/>
+        </w:rPr>
+        <w:t xml:space="preserve">ii) </w:t>
+      </w:r>
+      <w:r>
+        <w:rPr>
+          <w:sz w:val="20"/>
+          <w:szCs w:val="20"/>
+        </w:rPr>
+        <w:t>+</w:t>
+      </w:r>
+      <w:r>
+        <w:rPr>
+          <w:sz w:val="20"/>
+          <w:szCs w:val="20"/>
+        </w:rPr>
+        <w:t xml:space="preserve"> </w:t>
+      </w:r>
+      <w:r>
+        <w:rPr>
+          <w:sz w:val="20"/>
+          <w:szCs w:val="20"/>
+        </w:rPr>
+        <w:t>0.</w:t>
+      </w:r>
+      <w:r>
+        <w:rPr>
+          <w:sz w:val="20"/>
+          <w:szCs w:val="20"/>
+        </w:rPr>
+        <w:t>20</w:t>
+      </w:r>
+      <w:r>
+        <w:rPr>
+          <w:sz w:val="20"/>
+          <w:szCs w:val="20"/>
+        </w:rPr>
+        <w:t>(</w:t>
+      </w:r>
+      <w:r>
+        <w:rPr>
+          <w:sz w:val="20"/>
+          <w:szCs w:val="20"/>
+        </w:rPr>
+        <w:t>X14i)</w:t>
+      </w:r>
+      <w:r>
+        <w:rPr>
+          <w:sz w:val="20"/>
+          <w:szCs w:val="20"/>
+        </w:rPr>
+        <w:t xml:space="preserve"> </w:t>
+      </w:r>
+      <w:r>
+        <w:rPr>
+          <w:sz w:val="20"/>
+          <w:szCs w:val="20"/>
+        </w:rPr>
+        <w:t>-</w:t>
+      </w:r>
+      <w:r>
+        <w:rPr>
+          <w:sz w:val="20"/>
+          <w:szCs w:val="20"/>
+        </w:rPr>
+        <w:t xml:space="preserve"> </w:t>
+      </w:r>
+      <w:r>
+        <w:rPr>
+          <w:sz w:val="20"/>
+          <w:szCs w:val="20"/>
+        </w:rPr>
+        <w:t>0.</w:t>
+      </w:r>
+      <w:r>
+        <w:rPr>
+          <w:sz w:val="20"/>
+          <w:szCs w:val="20"/>
+        </w:rPr>
+        <w:t>58</w:t>
+      </w:r>
+      <w:r>
+        <w:rPr>
+          <w:sz w:val="20"/>
+          <w:szCs w:val="20"/>
+        </w:rPr>
+        <w:t>(X14ii)</w:t>
+      </w:r>
+      <w:r>
+        <w:rPr>
+          <w:sz w:val="20"/>
+          <w:szCs w:val="20"/>
+        </w:rPr>
+        <w:t xml:space="preserve"> </w:t>
+      </w:r>
+      <w:r>
+        <w:rPr>
+          <w:sz w:val="20"/>
+          <w:szCs w:val="20"/>
+        </w:rPr>
+        <w:t>-0.58</w:t>
+      </w:r>
+      <w:r>
+        <w:rPr>
+          <w:sz w:val="20"/>
+          <w:szCs w:val="20"/>
+        </w:rPr>
+        <w:t>(X</w:t>
+      </w:r>
+      <w:r>
+        <w:rPr>
+          <w:sz w:val="20"/>
+          <w:szCs w:val="20"/>
+        </w:rPr>
+        <w:t>15i</w:t>
+      </w:r>
+      <w:r>
+        <w:rPr>
+          <w:sz w:val="20"/>
+          <w:szCs w:val="20"/>
+        </w:rPr>
+        <w:t>)</w:t>
+      </w:r>
+      <w:r>
+        <w:rPr>
+          <w:sz w:val="20"/>
+          <w:szCs w:val="20"/>
+        </w:rPr>
+        <w:t xml:space="preserve"> </w:t>
+      </w:r>
+      <w:r>
+        <w:rPr>
+          <w:sz w:val="20"/>
+          <w:szCs w:val="20"/>
+        </w:rPr>
+        <w:t>–</w:t>
+      </w:r>
+      <w:r>
+        <w:rPr>
+          <w:sz w:val="20"/>
+          <w:szCs w:val="20"/>
+        </w:rPr>
+        <w:t xml:space="preserve"> </w:t>
+      </w:r>
+      <w:r>
+        <w:rPr>
+          <w:sz w:val="20"/>
+          <w:szCs w:val="20"/>
+        </w:rPr>
+        <w:t>0.75</w:t>
+      </w:r>
+      <w:r>
+        <w:rPr>
+          <w:sz w:val="20"/>
+          <w:szCs w:val="20"/>
+        </w:rPr>
+        <w:t>(X</w:t>
+      </w:r>
+      <w:r>
+        <w:rPr>
+          <w:sz w:val="20"/>
+          <w:szCs w:val="20"/>
+        </w:rPr>
+        <w:t>15ii</w:t>
+      </w:r>
+      <w:r>
+        <w:rPr>
+          <w:sz w:val="20"/>
+          <w:szCs w:val="20"/>
+        </w:rPr>
+        <w:t>)</w:t>
+      </w:r>
+    </w:p>
+    <w:p>
+      <w:pPr>
+        <w:spacing w:after="0"/>
+        <w:rPr>
+          <w:sz w:val="20"/>
+          <w:szCs w:val="20"/>
+        </w:rPr>
+      </w:pPr>
+      <w:r>
+        <w:rPr>
+          <w:sz w:val="20"/>
+          <w:szCs w:val="20"/>
+        </w:rPr>
+        <w:t>Where:</w:t>
+      </w:r>
+    </w:p>
+    <w:tbl>
+      <w:tblPr>
+        <w:tblStyle w:val="PlainTable1"/>
+        <w:tblW w:w="0" w:type="auto"/>
+        <w:tblLook w:val="04A0" w:firstRow="1" w:lastRow="0" w:firstColumn="1" w:lastColumn="0" w:noHBand="0" w:noVBand="1"/>
+      </w:tblPr>
+      <w:tblGrid>
+        <w:gridCol w:w="988"/>
+        <w:gridCol w:w="8028"/>
+      </w:tblGrid>
+      <w:tr>
+        <w:trPr>
+          <w:cnfStyle w:val="100000000000" w:firstRow="1" w:lastRow="0" w:firstColumn="0" w:lastColumn="0" w:oddVBand="0" w:evenVBand="0" w:oddHBand="0" w:evenHBand="0" w:firstRowFirstColumn="0" w:firstRowLastColumn="0" w:lastRowFirstColumn="0" w:lastRowLastColumn="0"/>
+        </w:trPr>
+        <w:tc>
+          <w:tcPr>
+            <w:cnfStyle w:val="001000000000" w:firstRow="0" w:lastRow="0" w:firstColumn="1" w:lastColumn="0" w:oddVBand="0" w:evenVBand="0" w:oddHBand="0" w:evenHBand="0" w:firstRowFirstColumn="0" w:firstRowLastColumn="0" w:lastRowFirstColumn="0" w:lastRowLastColumn="0"/>
+            <w:tcW w:w="988" w:type="dxa"/>
+          </w:tcPr>
+          <w:p>
+            <w:pPr>
+              <w:rPr>
+                <w:sz w:val="20"/>
+                <w:szCs w:val="20"/>
+              </w:rPr>
+            </w:pPr>
+            <w:r>
+              <w:rPr>
+                <w:sz w:val="20"/>
+                <w:szCs w:val="20"/>
+              </w:rPr>
+              <w:t>Y</w:t>
+            </w:r>
+          </w:p>
+        </w:tc>
+        <w:tc>
+          <w:tcPr>
+            <w:tcW w:w="8028" w:type="dxa"/>
+          </w:tcPr>
+          <w:p>
+            <w:pPr>
+              <w:cnfStyle w:val="100000000000" w:firstRow="1" w:lastRow="0" w:firstColumn="0" w:lastColumn="0" w:oddVBand="0" w:evenVBand="0" w:oddHBand="0" w:evenHBand="0" w:firstRowFirstColumn="0" w:firstRowLastColumn="0" w:lastRowFirstColumn="0" w:lastRowLastColumn="0"/>
+              <w:rPr>
+                <w:b w:val="0"/>
+                <w:sz w:val="20"/>
+                <w:szCs w:val="20"/>
+              </w:rPr>
+            </w:pPr>
+            <w:r>
+              <w:rPr>
+                <w:b w:val="0"/>
+                <w:sz w:val="20"/>
+                <w:szCs w:val="20"/>
+              </w:rPr>
+              <w:t xml:space="preserve">Probability of </w:t>
+            </w:r>
+            <w:r>
+              <w:rPr>
+                <w:b w:val="0"/>
+                <w:sz w:val="20"/>
+                <w:szCs w:val="20"/>
+              </w:rPr>
+              <w:t>good credit score</w:t>
+            </w:r>
+          </w:p>
+        </w:tc>
+      </w:tr>
+      <w:tr>
+        <w:trPr>
+          <w:cnfStyle w:val="000000100000" w:firstRow="0" w:lastRow="0" w:firstColumn="0" w:lastColumn="0" w:oddVBand="0" w:evenVBand="0" w:oddHBand="1" w:evenHBand="0" w:firstRowFirstColumn="0" w:firstRowLastColumn="0" w:lastRowFirstColumn="0" w:lastRowLastColumn="0"/>
+        </w:trPr>
+        <w:tc>
+          <w:tcPr>
+            <w:cnfStyle w:val="001000000000" w:firstRow="0" w:lastRow="0" w:firstColumn="1" w:lastColumn="0" w:oddVBand="0" w:evenVBand="0" w:oddHBand="0" w:evenHBand="0" w:firstRowFirstColumn="0" w:firstRowLastColumn="0" w:lastRowFirstColumn="0" w:lastRowLastColumn="0"/>
+            <w:tcW w:w="988" w:type="dxa"/>
+          </w:tcPr>
+          <w:p>
+            <w:pPr>
+              <w:rPr>
+                <w:sz w:val="20"/>
+                <w:szCs w:val="20"/>
+              </w:rPr>
+            </w:pPr>
+            <w:r>
+              <w:rPr>
+                <w:sz w:val="20"/>
+                <w:szCs w:val="20"/>
+              </w:rPr>
+              <w:t>X1i</w:t>
+            </w:r>
+          </w:p>
+        </w:tc>
+        <w:tc>
+          <w:tcPr>
+            <w:tcW w:w="8028" w:type="dxa"/>
+          </w:tcPr>
+          <w:p>
+            <w:pPr>
+              <w:cnfStyle w:val="000000100000" w:firstRow="0" w:lastRow="0" w:firstColumn="0" w:lastColumn="0" w:oddVBand="0" w:evenVBand="0" w:oddHBand="1" w:evenHBand="0" w:firstRowFirstColumn="0" w:firstRowLastColumn="0" w:lastRowFirstColumn="0" w:lastRowLastColumn="0"/>
+              <w:rPr>
+                <w:sz w:val="20"/>
+                <w:szCs w:val="20"/>
+              </w:rPr>
+            </w:pPr>
+            <w:r>
+              <w:rPr>
+                <w:sz w:val="20"/>
+                <w:szCs w:val="20"/>
+              </w:rPr>
+              <w:t xml:space="preserve">1 if Status of existing current account </w:t>
+            </w:r>
+            <w:r>
+              <w:rPr>
+                <w:sz w:val="20"/>
+                <w:szCs w:val="20"/>
+              </w:rPr>
+              <w:t>is</w:t>
+            </w:r>
+            <w:r>
+              <w:rPr>
+                <w:sz w:val="20"/>
+                <w:szCs w:val="20"/>
+              </w:rPr>
+              <w:t xml:space="preserve"> </w:t>
+            </w:r>
+            <w:r>
+              <w:rPr>
+                <w:sz w:val="20"/>
+                <w:szCs w:val="20"/>
+              </w:rPr>
+              <w:t>“</w:t>
+            </w:r>
+            <w:r>
+              <w:rPr>
+                <w:sz w:val="20"/>
+                <w:szCs w:val="20"/>
+              </w:rPr>
+              <w:t>€0-€500</w:t>
+            </w:r>
+            <w:r>
+              <w:rPr>
+                <w:sz w:val="20"/>
+                <w:szCs w:val="20"/>
+              </w:rPr>
+              <w:t>”</w:t>
+            </w:r>
+            <w:r>
+              <w:rPr>
+                <w:sz w:val="20"/>
+                <w:szCs w:val="20"/>
+              </w:rPr>
+              <w:t>, 0 otherwise</w:t>
+            </w:r>
+          </w:p>
+        </w:tc>
+      </w:tr>
+      <w:tr>
+        <w:tc>
+          <w:tcPr>
+            <w:cnfStyle w:val="001000000000" w:firstRow="0" w:lastRow="0" w:firstColumn="1" w:lastColumn="0" w:oddVBand="0" w:evenVBand="0" w:oddHBand="0" w:evenHBand="0" w:firstRowFirstColumn="0" w:firstRowLastColumn="0" w:lastRowFirstColumn="0" w:lastRowLastColumn="0"/>
+            <w:tcW w:w="988" w:type="dxa"/>
+          </w:tcPr>
+          <w:p>
+            <w:pPr>
+              <w:rPr>
+                <w:b w:val="0"/>
+                <w:bCs w:val="0"/>
+                <w:sz w:val="20"/>
+                <w:szCs w:val="20"/>
+              </w:rPr>
+            </w:pPr>
+            <w:r>
+              <w:rPr>
+                <w:sz w:val="20"/>
+                <w:szCs w:val="20"/>
+              </w:rPr>
+              <w:t>X1ii</w:t>
+            </w:r>
+          </w:p>
+        </w:tc>
+        <w:tc>
+          <w:tcPr>
+            <w:tcW w:w="8028" w:type="dxa"/>
+          </w:tcPr>
+          <w:p>
+            <w:pPr>
+              <w:cnfStyle w:val="000000000000" w:firstRow="0" w:lastRow="0" w:firstColumn="0" w:lastColumn="0" w:oddVBand="0" w:evenVBand="0" w:oddHBand="0" w:evenHBand="0" w:firstRowFirstColumn="0" w:firstRowLastColumn="0" w:lastRowFirstColumn="0" w:lastRowLastColumn="0"/>
+              <w:rPr>
+                <w:sz w:val="20"/>
+                <w:szCs w:val="20"/>
+              </w:rPr>
+            </w:pPr>
+            <w:r>
+              <w:rPr>
+                <w:sz w:val="20"/>
+                <w:szCs w:val="20"/>
+              </w:rPr>
+              <w:t xml:space="preserve">1 if Status of existing current account </w:t>
+            </w:r>
+            <w:r>
+              <w:rPr>
+                <w:sz w:val="20"/>
+                <w:szCs w:val="20"/>
+              </w:rPr>
+              <w:t>is</w:t>
+            </w:r>
+            <w:r>
+              <w:rPr>
+                <w:sz w:val="20"/>
+                <w:szCs w:val="20"/>
+              </w:rPr>
+              <w:t xml:space="preserve"> </w:t>
+            </w:r>
+            <w:r>
+              <w:rPr>
+                <w:sz w:val="20"/>
+                <w:szCs w:val="20"/>
+              </w:rPr>
+              <w:t>“</w:t>
+            </w:r>
+            <w:r>
+              <w:rPr>
+                <w:sz w:val="20"/>
+                <w:szCs w:val="20"/>
+              </w:rPr>
+              <w:t>&gt;€500</w:t>
+            </w:r>
+            <w:r>
+              <w:rPr>
+                <w:sz w:val="20"/>
+                <w:szCs w:val="20"/>
+              </w:rPr>
+              <w:t>/ salary assignments for at least 1 year</w:t>
+            </w:r>
+            <w:r>
+              <w:rPr>
+                <w:sz w:val="20"/>
+                <w:szCs w:val="20"/>
+              </w:rPr>
+              <w:t>”</w:t>
+            </w:r>
+            <w:r>
+              <w:rPr>
+                <w:sz w:val="20"/>
+                <w:szCs w:val="20"/>
+              </w:rPr>
+              <w:t>, 0 otherwise</w:t>
+            </w:r>
+          </w:p>
+        </w:tc>
+      </w:tr>
+      <w:tr>
+        <w:trPr>
+          <w:cnfStyle w:val="000000100000" w:firstRow="0" w:lastRow="0" w:firstColumn="0" w:lastColumn="0" w:oddVBand="0" w:evenVBand="0" w:oddHBand="1" w:evenHBand="0" w:firstRowFirstColumn="0" w:firstRowLastColumn="0" w:lastRowFirstColumn="0" w:lastRowLastColumn="0"/>
+        </w:trPr>
+        <w:tc>
+          <w:tcPr>
+            <w:cnfStyle w:val="001000000000" w:firstRow="0" w:lastRow="0" w:firstColumn="1" w:lastColumn="0" w:oddVBand="0" w:evenVBand="0" w:oddHBand="0" w:evenHBand="0" w:firstRowFirstColumn="0" w:firstRowLastColumn="0" w:lastRowFirstColumn="0" w:lastRowLastColumn="0"/>
+            <w:tcW w:w="988" w:type="dxa"/>
+          </w:tcPr>
+          <w:p>
+            <w:pPr>
+              <w:rPr>
+                <w:sz w:val="20"/>
+                <w:szCs w:val="20"/>
+              </w:rPr>
+            </w:pPr>
+            <w:r>
+              <w:rPr>
+                <w:sz w:val="20"/>
+                <w:szCs w:val="20"/>
+              </w:rPr>
+              <w:t>X1iii</w:t>
+            </w:r>
+          </w:p>
+        </w:tc>
+        <w:tc>
+          <w:tcPr>
+            <w:tcW w:w="8028" w:type="dxa"/>
+          </w:tcPr>
+          <w:p>
+            <w:pPr>
+              <w:cnfStyle w:val="000000100000" w:firstRow="0" w:lastRow="0" w:firstColumn="0" w:lastColumn="0" w:oddVBand="0" w:evenVBand="0" w:oddHBand="1" w:evenHBand="0" w:firstRowFirstColumn="0" w:firstRowLastColumn="0" w:lastRowFirstColumn="0" w:lastRowLastColumn="0"/>
+              <w:rPr>
+                <w:sz w:val="20"/>
+                <w:szCs w:val="20"/>
+              </w:rPr>
+            </w:pPr>
+            <w:r>
+              <w:rPr>
+                <w:sz w:val="20"/>
+                <w:szCs w:val="20"/>
+              </w:rPr>
+              <w:t xml:space="preserve">1 if Status of existing current account </w:t>
+            </w:r>
+            <w:r>
+              <w:rPr>
+                <w:sz w:val="20"/>
+                <w:szCs w:val="20"/>
+              </w:rPr>
+              <w:t>is</w:t>
+            </w:r>
+            <w:r>
+              <w:rPr>
+                <w:sz w:val="20"/>
+                <w:szCs w:val="20"/>
+              </w:rPr>
+              <w:t xml:space="preserve"> </w:t>
+            </w:r>
+            <w:r>
+              <w:rPr>
+                <w:sz w:val="20"/>
+                <w:szCs w:val="20"/>
+              </w:rPr>
+              <w:t>“</w:t>
+            </w:r>
+            <w:r>
+              <w:rPr>
+                <w:sz w:val="20"/>
+                <w:szCs w:val="20"/>
+              </w:rPr>
+              <w:t>NoCheckingAccount</w:t>
+            </w:r>
+            <w:r>
+              <w:rPr>
+                <w:sz w:val="20"/>
+                <w:szCs w:val="20"/>
+              </w:rPr>
+              <w:t>”</w:t>
+            </w:r>
+            <w:r>
+              <w:rPr>
+                <w:sz w:val="20"/>
+                <w:szCs w:val="20"/>
+              </w:rPr>
+              <w:t>, 0 otherwise</w:t>
+            </w:r>
+          </w:p>
+        </w:tc>
+      </w:tr>
+      <w:tr>
+        <w:tc>
+          <w:tcPr>
+            <w:cnfStyle w:val="001000000000" w:firstRow="0" w:lastRow="0" w:firstColumn="1" w:lastColumn="0" w:oddVBand="0" w:evenVBand="0" w:oddHBand="0" w:evenHBand="0" w:firstRowFirstColumn="0" w:firstRowLastColumn="0" w:lastRowFirstColumn="0" w:lastRowLastColumn="0"/>
+            <w:tcW w:w="988" w:type="dxa"/>
+          </w:tcPr>
+          <w:p>
+            <w:pPr>
+              <w:rPr>
+                <w:sz w:val="20"/>
+                <w:szCs w:val="20"/>
+              </w:rPr>
+            </w:pPr>
+            <w:r>
+              <w:rPr>
+                <w:sz w:val="20"/>
+                <w:szCs w:val="20"/>
+              </w:rPr>
+              <w:t>X2</w:t>
+            </w:r>
+          </w:p>
+        </w:tc>
+        <w:tc>
+          <w:tcPr>
+            <w:tcW w:w="8028" w:type="dxa"/>
+          </w:tcPr>
+          <w:p>
+            <w:pPr>
+              <w:cnfStyle w:val="000000000000" w:firstRow="0" w:lastRow="0" w:firstColumn="0" w:lastColumn="0" w:oddVBand="0" w:evenVBand="0" w:oddHBand="0" w:evenHBand="0" w:firstRowFirstColumn="0" w:firstRowLastColumn="0" w:lastRowFirstColumn="0" w:lastRowLastColumn="0"/>
+              <w:rPr>
+                <w:sz w:val="20"/>
+                <w:szCs w:val="20"/>
+              </w:rPr>
+            </w:pPr>
+            <w:r>
+              <w:rPr>
+                <w:sz w:val="20"/>
+                <w:szCs w:val="20"/>
+              </w:rPr>
+              <w:t>Duration of credit/loan in months</w:t>
+            </w:r>
+          </w:p>
+        </w:tc>
+      </w:tr>
+      <w:tr>
+        <w:trPr>
+          <w:cnfStyle w:val="000000100000" w:firstRow="0" w:lastRow="0" w:firstColumn="0" w:lastColumn="0" w:oddVBand="0" w:evenVBand="0" w:oddHBand="1" w:evenHBand="0" w:firstRowFirstColumn="0" w:firstRowLastColumn="0" w:lastRowFirstColumn="0" w:lastRowLastColumn="0"/>
+        </w:trPr>
+        <w:tc>
+          <w:tcPr>
+            <w:cnfStyle w:val="001000000000" w:firstRow="0" w:lastRow="0" w:firstColumn="1" w:lastColumn="0" w:oddVBand="0" w:evenVBand="0" w:oddHBand="0" w:evenHBand="0" w:firstRowFirstColumn="0" w:firstRowLastColumn="0" w:lastRowFirstColumn="0" w:lastRowLastColumn="0"/>
+            <w:tcW w:w="988" w:type="dxa"/>
+          </w:tcPr>
+          <w:p>
+            <w:pPr>
+              <w:rPr>
+                <w:sz w:val="20"/>
+                <w:szCs w:val="20"/>
+              </w:rPr>
+            </w:pPr>
+            <w:r>
+              <w:rPr>
+                <w:sz w:val="20"/>
+                <w:szCs w:val="20"/>
+              </w:rPr>
+              <w:t>X3i</w:t>
+            </w:r>
+          </w:p>
+        </w:tc>
+        <w:tc>
+          <w:tcPr>
+            <w:tcW w:w="8028" w:type="dxa"/>
+          </w:tcPr>
+          <w:p>
+            <w:pPr>
+              <w:cnfStyle w:val="000000100000" w:firstRow="0" w:lastRow="0" w:firstColumn="0" w:lastColumn="0" w:oddVBand="0" w:evenVBand="0" w:oddHBand="1" w:evenHBand="0" w:firstRowFirstColumn="0" w:firstRowLastColumn="0" w:lastRowFirstColumn="0" w:lastRowLastColumn="0"/>
+              <w:rPr>
+                <w:sz w:val="20"/>
+                <w:szCs w:val="20"/>
+              </w:rPr>
+            </w:pPr>
+            <w:r>
+              <w:rPr>
+                <w:sz w:val="20"/>
+                <w:szCs w:val="20"/>
+              </w:rPr>
+              <w:t xml:space="preserve">1 if </w:t>
+            </w:r>
+            <w:r>
+              <w:rPr>
+                <w:sz w:val="20"/>
+                <w:szCs w:val="20"/>
+              </w:rPr>
+              <w:t>Credit history is “all credits at this bank paid back duly till now”, 0 otherwise</w:t>
+            </w:r>
+          </w:p>
+        </w:tc>
+      </w:tr>
+      <w:tr>
+        <w:tc>
+          <w:tcPr>
+            <w:cnfStyle w:val="001000000000" w:firstRow="0" w:lastRow="0" w:firstColumn="1" w:lastColumn="0" w:oddVBand="0" w:evenVBand="0" w:oddHBand="0" w:evenHBand="0" w:firstRowFirstColumn="0" w:firstRowLastColumn="0" w:lastRowFirstColumn="0" w:lastRowLastColumn="0"/>
+            <w:tcW w:w="988" w:type="dxa"/>
+          </w:tcPr>
+          <w:p>
+            <w:pPr>
+              <w:rPr>
+                <w:sz w:val="20"/>
+                <w:szCs w:val="20"/>
+              </w:rPr>
+            </w:pPr>
+            <w:r>
+              <w:rPr>
+                <w:sz w:val="20"/>
+                <w:szCs w:val="20"/>
+              </w:rPr>
+              <w:t>X3ii</w:t>
+            </w:r>
+          </w:p>
+        </w:tc>
+        <w:tc>
+          <w:tcPr>
+            <w:tcW w:w="8028" w:type="dxa"/>
+          </w:tcPr>
+          <w:p>
+            <w:pPr>
+              <w:cnfStyle w:val="000000000000" w:firstRow="0" w:lastRow="0" w:firstColumn="0" w:lastColumn="0" w:oddVBand="0" w:evenVBand="0" w:oddHBand="0" w:evenHBand="0" w:firstRowFirstColumn="0" w:firstRowLastColumn="0" w:lastRowFirstColumn="0" w:lastRowLastColumn="0"/>
+              <w:rPr>
+                <w:sz w:val="20"/>
+                <w:szCs w:val="20"/>
+              </w:rPr>
+            </w:pPr>
+            <w:r>
+              <w:rPr>
+                <w:sz w:val="20"/>
+                <w:szCs w:val="20"/>
+              </w:rPr>
+              <w:t>1 if Credit history is “existing credits paid back duly till now”, 0 otherwise</w:t>
+            </w:r>
+          </w:p>
+        </w:tc>
+      </w:tr>
+      <w:tr>
+        <w:trPr>
+          <w:cnfStyle w:val="000000100000" w:firstRow="0" w:lastRow="0" w:firstColumn="0" w:lastColumn="0" w:oddVBand="0" w:evenVBand="0" w:oddHBand="1" w:evenHBand="0" w:firstRowFirstColumn="0" w:firstRowLastColumn="0" w:lastRowFirstColumn="0" w:lastRowLastColumn="0"/>
+        </w:trPr>
+        <w:tc>
+          <w:tcPr>
+            <w:cnfStyle w:val="001000000000" w:firstRow="0" w:lastRow="0" w:firstColumn="1" w:lastColumn="0" w:oddVBand="0" w:evenVBand="0" w:oddHBand="0" w:evenHBand="0" w:firstRowFirstColumn="0" w:firstRowLastColumn="0" w:lastRowFirstColumn="0" w:lastRowLastColumn="0"/>
+            <w:tcW w:w="988" w:type="dxa"/>
+          </w:tcPr>
+          <w:p>
+            <w:pPr>
+              <w:rPr>
+                <w:sz w:val="20"/>
+                <w:szCs w:val="20"/>
+              </w:rPr>
+            </w:pPr>
+            <w:r>
+              <w:rPr>
+                <w:sz w:val="20"/>
+                <w:szCs w:val="20"/>
+              </w:rPr>
+              <w:t>X3iii</w:t>
+            </w:r>
+          </w:p>
+        </w:tc>
+        <w:tc>
+          <w:tcPr>
+            <w:tcW w:w="8028" w:type="dxa"/>
+          </w:tcPr>
+          <w:p>
+            <w:pPr>
+              <w:cnfStyle w:val="000000100000" w:firstRow="0" w:lastRow="0" w:firstColumn="0" w:lastColumn="0" w:oddVBand="0" w:evenVBand="0" w:oddHBand="1" w:evenHBand="0" w:firstRowFirstColumn="0" w:firstRowLastColumn="0" w:lastRowFirstColumn="0" w:lastRowLastColumn="0"/>
+              <w:rPr>
+                <w:sz w:val="20"/>
+                <w:szCs w:val="20"/>
+              </w:rPr>
+            </w:pPr>
+            <w:r>
+              <w:rPr>
+                <w:sz w:val="20"/>
+                <w:szCs w:val="20"/>
+              </w:rPr>
+              <w:t>1 if Credit history is “</w:t>
+            </w:r>
+            <w:r>
+              <w:rPr>
+                <w:sz w:val="20"/>
+                <w:szCs w:val="20"/>
+              </w:rPr>
+              <w:t>delay in paying off in the past</w:t>
+            </w:r>
+            <w:r>
+              <w:rPr>
+                <w:sz w:val="20"/>
+                <w:szCs w:val="20"/>
+              </w:rPr>
+              <w:t>”, 0 otherwise</w:t>
+            </w:r>
+          </w:p>
+        </w:tc>
+      </w:tr>
+      <w:tr>
+        <w:tc>
+          <w:tcPr>
+            <w:cnfStyle w:val="001000000000" w:firstRow="0" w:lastRow="0" w:firstColumn="1" w:lastColumn="0" w:oddVBand="0" w:evenVBand="0" w:oddHBand="0" w:evenHBand="0" w:firstRowFirstColumn="0" w:firstRowLastColumn="0" w:lastRowFirstColumn="0" w:lastRowLastColumn="0"/>
+            <w:tcW w:w="988" w:type="dxa"/>
+          </w:tcPr>
+          <w:p>
+            <w:pPr>
+              <w:rPr>
+                <w:sz w:val="20"/>
+                <w:szCs w:val="20"/>
+              </w:rPr>
+            </w:pPr>
+            <w:r>
+              <w:rPr>
+                <w:sz w:val="20"/>
+                <w:szCs w:val="20"/>
+              </w:rPr>
+              <w:t>X3iv</w:t>
+            </w:r>
+          </w:p>
+        </w:tc>
+        <w:tc>
+          <w:tcPr>
+            <w:tcW w:w="8028" w:type="dxa"/>
+          </w:tcPr>
+          <w:p>
+            <w:pPr>
+              <w:cnfStyle w:val="000000000000" w:firstRow="0" w:lastRow="0" w:firstColumn="0" w:lastColumn="0" w:oddVBand="0" w:evenVBand="0" w:oddHBand="0" w:evenHBand="0" w:firstRowFirstColumn="0" w:firstRowLastColumn="0" w:lastRowFirstColumn="0" w:lastRowLastColumn="0"/>
+              <w:rPr>
+                <w:sz w:val="20"/>
+                <w:szCs w:val="20"/>
+              </w:rPr>
+            </w:pPr>
+            <w:r>
+              <w:rPr>
+                <w:sz w:val="20"/>
+                <w:szCs w:val="20"/>
+              </w:rPr>
+              <w:t>1 if Credit history is “</w:t>
+            </w:r>
+            <w:r>
+              <w:rPr>
+                <w:sz w:val="20"/>
+                <w:szCs w:val="20"/>
+              </w:rPr>
+              <w:t>critical account/ other credits existing (not at this bank)</w:t>
+            </w:r>
+            <w:r>
+              <w:rPr>
+                <w:sz w:val="20"/>
+                <w:szCs w:val="20"/>
+              </w:rPr>
+              <w:t>”, 0 otherwise</w:t>
+            </w:r>
+          </w:p>
+        </w:tc>
+      </w:tr>
+      <w:tr>
+        <w:trPr>
+          <w:cnfStyle w:val="000000100000" w:firstRow="0" w:lastRow="0" w:firstColumn="0" w:lastColumn="0" w:oddVBand="0" w:evenVBand="0" w:oddHBand="1" w:evenHBand="0" w:firstRowFirstColumn="0" w:firstRowLastColumn="0" w:lastRowFirstColumn="0" w:lastRowLastColumn="0"/>
+        </w:trPr>
+        <w:tc>
+          <w:tcPr>
+            <w:cnfStyle w:val="001000000000" w:firstRow="0" w:lastRow="0" w:firstColumn="1" w:lastColumn="0" w:oddVBand="0" w:evenVBand="0" w:oddHBand="0" w:evenHBand="0" w:firstRowFirstColumn="0" w:firstRowLastColumn="0" w:lastRowFirstColumn="0" w:lastRowLastColumn="0"/>
+            <w:tcW w:w="988" w:type="dxa"/>
+          </w:tcPr>
+          <w:p>
+            <w:pPr>
+              <w:rPr>
+                <w:sz w:val="20"/>
+                <w:szCs w:val="20"/>
+              </w:rPr>
+            </w:pPr>
+            <w:r>
+              <w:rPr>
+                <w:sz w:val="20"/>
+                <w:szCs w:val="20"/>
+              </w:rPr>
+              <w:t>X4i</w:t>
+            </w:r>
+          </w:p>
+        </w:tc>
+        <w:tc>
+          <w:tcPr>
+            <w:tcW w:w="8028" w:type="dxa"/>
+          </w:tcPr>
+          <w:p>
+            <w:pPr>
+              <w:cnfStyle w:val="000000100000" w:firstRow="0" w:lastRow="0" w:firstColumn="0" w:lastColumn="0" w:oddVBand="0" w:evenVBand="0" w:oddHBand="1" w:evenHBand="0" w:firstRowFirstColumn="0" w:firstRowLastColumn="0" w:lastRowFirstColumn="0" w:lastRowLastColumn="0"/>
+              <w:rPr>
+                <w:sz w:val="20"/>
+                <w:szCs w:val="20"/>
+              </w:rPr>
+            </w:pPr>
+            <w:r>
+              <w:rPr>
+                <w:sz w:val="20"/>
+                <w:szCs w:val="20"/>
+              </w:rPr>
+              <w:t>1 if Purpose is “car (used)</w:t>
+            </w:r>
+            <w:r>
+              <w:rPr>
+                <w:sz w:val="20"/>
+                <w:szCs w:val="20"/>
+              </w:rPr>
+              <w:t>”</w:t>
+            </w:r>
+            <w:r>
+              <w:rPr>
+                <w:sz w:val="20"/>
+                <w:szCs w:val="20"/>
+              </w:rPr>
+              <w:t>, 0 otherwise</w:t>
+            </w:r>
+          </w:p>
+        </w:tc>
+      </w:tr>
+      <w:tr>
+        <w:tc>
+          <w:tcPr>
+            <w:cnfStyle w:val="001000000000" w:firstRow="0" w:lastRow="0" w:firstColumn="1" w:lastColumn="0" w:oddVBand="0" w:evenVBand="0" w:oddHBand="0" w:evenHBand="0" w:firstRowFirstColumn="0" w:firstRowLastColumn="0" w:lastRowFirstColumn="0" w:lastRowLastColumn="0"/>
+            <w:tcW w:w="988" w:type="dxa"/>
+          </w:tcPr>
+          <w:p>
+            <w:pPr>
+              <w:rPr>
+                <w:sz w:val="20"/>
+                <w:szCs w:val="20"/>
+              </w:rPr>
+            </w:pPr>
+            <w:r>
+              <w:rPr>
+                <w:sz w:val="20"/>
+                <w:szCs w:val="20"/>
+              </w:rPr>
+              <w:t>X4ii</w:t>
+            </w:r>
+          </w:p>
+        </w:tc>
+        <w:tc>
+          <w:tcPr>
+            <w:tcW w:w="8028" w:type="dxa"/>
+          </w:tcPr>
+          <w:p>
+            <w:pPr>
+              <w:cnfStyle w:val="000000000000" w:firstRow="0" w:lastRow="0" w:firstColumn="0" w:lastColumn="0" w:oddVBand="0" w:evenVBand="0" w:oddHBand="0" w:evenHBand="0" w:firstRowFirstColumn="0" w:firstRowLastColumn="0" w:lastRowFirstColumn="0" w:lastRowLastColumn="0"/>
+              <w:rPr>
+                <w:sz w:val="20"/>
+                <w:szCs w:val="20"/>
+              </w:rPr>
+            </w:pPr>
+            <w:r>
+              <w:rPr>
+                <w:sz w:val="20"/>
+                <w:szCs w:val="20"/>
+              </w:rPr>
+              <w:t>1 if Purpose is “</w:t>
+            </w:r>
+            <w:r>
+              <w:rPr>
+                <w:sz w:val="20"/>
+                <w:szCs w:val="20"/>
+              </w:rPr>
+              <w:t>other</w:t>
+            </w:r>
+            <w:r>
+              <w:rPr>
+                <w:sz w:val="20"/>
+                <w:szCs w:val="20"/>
+              </w:rPr>
+              <w:t>”, 0 otherwise</w:t>
+            </w:r>
+          </w:p>
+        </w:tc>
+      </w:tr>
+      <w:tr>
+        <w:trPr>
+          <w:cnfStyle w:val="000000100000" w:firstRow="0" w:lastRow="0" w:firstColumn="0" w:lastColumn="0" w:oddVBand="0" w:evenVBand="0" w:oddHBand="1" w:evenHBand="0" w:firstRowFirstColumn="0" w:firstRowLastColumn="0" w:lastRowFirstColumn="0" w:lastRowLastColumn="0"/>
+        </w:trPr>
+        <w:tc>
+          <w:tcPr>
+            <w:cnfStyle w:val="001000000000" w:firstRow="0" w:lastRow="0" w:firstColumn="1" w:lastColumn="0" w:oddVBand="0" w:evenVBand="0" w:oddHBand="0" w:evenHBand="0" w:firstRowFirstColumn="0" w:firstRowLastColumn="0" w:lastRowFirstColumn="0" w:lastRowLastColumn="0"/>
+            <w:tcW w:w="988" w:type="dxa"/>
+          </w:tcPr>
+          <w:p>
+            <w:pPr>
+              <w:rPr>
+                <w:sz w:val="20"/>
+                <w:szCs w:val="20"/>
+              </w:rPr>
+            </w:pPr>
+            <w:r>
+              <w:rPr>
+                <w:sz w:val="20"/>
+                <w:szCs w:val="20"/>
+              </w:rPr>
+              <w:t>X4iii</w:t>
+            </w:r>
+          </w:p>
+        </w:tc>
+        <w:tc>
+          <w:tcPr>
+            <w:tcW w:w="8028" w:type="dxa"/>
+          </w:tcPr>
+          <w:p>
+            <w:pPr>
+              <w:cnfStyle w:val="000000100000" w:firstRow="0" w:lastRow="0" w:firstColumn="0" w:lastColumn="0" w:oddVBand="0" w:evenVBand="0" w:oddHBand="1" w:evenHBand="0" w:firstRowFirstColumn="0" w:firstRowLastColumn="0" w:lastRowFirstColumn="0" w:lastRowLastColumn="0"/>
+              <w:rPr>
+                <w:sz w:val="20"/>
+                <w:szCs w:val="20"/>
+              </w:rPr>
+            </w:pPr>
+            <w:r>
+              <w:rPr>
+                <w:sz w:val="20"/>
+                <w:szCs w:val="20"/>
+              </w:rPr>
+              <w:t>1 if Purpose is “</w:t>
+            </w:r>
+            <w:r>
+              <w:rPr>
+                <w:sz w:val="20"/>
+                <w:szCs w:val="20"/>
+              </w:rPr>
+              <w:t>Furniture/Equipment</w:t>
+            </w:r>
+            <w:r>
+              <w:rPr>
+                <w:sz w:val="20"/>
+                <w:szCs w:val="20"/>
+              </w:rPr>
+              <w:t>”, 0 otherwise</w:t>
+            </w:r>
+          </w:p>
+        </w:tc>
+      </w:tr>
+      <w:tr>
+        <w:tc>
+          <w:tcPr>
+            <w:cnfStyle w:val="001000000000" w:firstRow="0" w:lastRow="0" w:firstColumn="1" w:lastColumn="0" w:oddVBand="0" w:evenVBand="0" w:oddHBand="0" w:evenHBand="0" w:firstRowFirstColumn="0" w:firstRowLastColumn="0" w:lastRowFirstColumn="0" w:lastRowLastColumn="0"/>
+            <w:tcW w:w="988" w:type="dxa"/>
+          </w:tcPr>
+          <w:p>
+            <w:pPr>
+              <w:rPr>
+                <w:sz w:val="20"/>
+                <w:szCs w:val="20"/>
+              </w:rPr>
+            </w:pPr>
+            <w:r>
+              <w:rPr>
+                <w:sz w:val="20"/>
+                <w:szCs w:val="20"/>
+              </w:rPr>
+              <w:t>X4iv</w:t>
+            </w:r>
+          </w:p>
+        </w:tc>
+        <w:tc>
+          <w:tcPr>
+            <w:tcW w:w="8028" w:type="dxa"/>
+          </w:tcPr>
+          <w:p>
+            <w:pPr>
+              <w:cnfStyle w:val="000000000000" w:firstRow="0" w:lastRow="0" w:firstColumn="0" w:lastColumn="0" w:oddVBand="0" w:evenVBand="0" w:oddHBand="0" w:evenHBand="0" w:firstRowFirstColumn="0" w:firstRowLastColumn="0" w:lastRowFirstColumn="0" w:lastRowLastColumn="0"/>
+              <w:rPr>
+                <w:sz w:val="20"/>
+                <w:szCs w:val="20"/>
+              </w:rPr>
+            </w:pPr>
+            <w:r>
+              <w:rPr>
+                <w:sz w:val="20"/>
+                <w:szCs w:val="20"/>
+              </w:rPr>
+              <w:t>1 if Purpose is “</w:t>
+            </w:r>
+            <w:r>
+              <w:rPr>
+                <w:sz w:val="20"/>
+                <w:szCs w:val="20"/>
+              </w:rPr>
+              <w:t>Radio/Television</w:t>
+            </w:r>
+            <w:r>
+              <w:rPr>
+                <w:sz w:val="20"/>
+                <w:szCs w:val="20"/>
+              </w:rPr>
+              <w:t>”, 0 otherwise</w:t>
+            </w:r>
+          </w:p>
+        </w:tc>
+      </w:tr>
+      <w:tr>
+        <w:trPr>
+          <w:cnfStyle w:val="000000100000" w:firstRow="0" w:lastRow="0" w:firstColumn="0" w:lastColumn="0" w:oddVBand="0" w:evenVBand="0" w:oddHBand="1" w:evenHBand="0" w:firstRowFirstColumn="0" w:firstRowLastColumn="0" w:lastRowFirstColumn="0" w:lastRowLastColumn="0"/>
+        </w:trPr>
+        <w:tc>
+          <w:tcPr>
+            <w:cnfStyle w:val="001000000000" w:firstRow="0" w:lastRow="0" w:firstColumn="1" w:lastColumn="0" w:oddVBand="0" w:evenVBand="0" w:oddHBand="0" w:evenHBand="0" w:firstRowFirstColumn="0" w:firstRowLastColumn="0" w:lastRowFirstColumn="0" w:lastRowLastColumn="0"/>
+            <w:tcW w:w="988" w:type="dxa"/>
+          </w:tcPr>
+          <w:p>
+            <w:pPr>
+              <w:rPr>
+                <w:sz w:val="20"/>
+                <w:szCs w:val="20"/>
+              </w:rPr>
+            </w:pPr>
+            <w:r>
+              <w:rPr>
+                <w:sz w:val="20"/>
+                <w:szCs w:val="20"/>
+              </w:rPr>
+              <w:t>X4v</w:t>
+            </w:r>
+          </w:p>
+        </w:tc>
+        <w:tc>
+          <w:tcPr>
+            <w:tcW w:w="8028" w:type="dxa"/>
+          </w:tcPr>
+          <w:p>
+            <w:pPr>
+              <w:cnfStyle w:val="000000100000" w:firstRow="0" w:lastRow="0" w:firstColumn="0" w:lastColumn="0" w:oddVBand="0" w:evenVBand="0" w:oddHBand="1" w:evenHBand="0" w:firstRowFirstColumn="0" w:firstRowLastColumn="0" w:lastRowFirstColumn="0" w:lastRowLastColumn="0"/>
+              <w:rPr>
+                <w:sz w:val="20"/>
+                <w:szCs w:val="20"/>
+              </w:rPr>
+            </w:pPr>
+            <w:r>
+              <w:rPr>
+                <w:sz w:val="20"/>
+                <w:szCs w:val="20"/>
+              </w:rPr>
+              <w:t>1 if Purpose is “</w:t>
+            </w:r>
+            <w:r>
+              <w:rPr>
+                <w:sz w:val="20"/>
+                <w:szCs w:val="20"/>
+              </w:rPr>
+              <w:t>Repairs</w:t>
+            </w:r>
+            <w:r>
+              <w:rPr>
+                <w:sz w:val="20"/>
+                <w:szCs w:val="20"/>
+              </w:rPr>
+              <w:t>”, 0 otherwise</w:t>
+            </w:r>
+          </w:p>
+        </w:tc>
+      </w:tr>
+      <w:tr>
+        <w:tc>
+          <w:tcPr>
+            <w:cnfStyle w:val="001000000000" w:firstRow="0" w:lastRow="0" w:firstColumn="1" w:lastColumn="0" w:oddVBand="0" w:evenVBand="0" w:oddHBand="0" w:evenHBand="0" w:firstRowFirstColumn="0" w:firstRowLastColumn="0" w:lastRowFirstColumn="0" w:lastRowLastColumn="0"/>
+            <w:tcW w:w="988" w:type="dxa"/>
+          </w:tcPr>
+          <w:p>
+            <w:pPr>
+              <w:rPr>
+                <w:sz w:val="20"/>
+                <w:szCs w:val="20"/>
+              </w:rPr>
+            </w:pPr>
+            <w:r>
+              <w:rPr>
+                <w:sz w:val="20"/>
+                <w:szCs w:val="20"/>
+              </w:rPr>
+              <w:t>X4vi</w:t>
+            </w:r>
+          </w:p>
+        </w:tc>
+        <w:tc>
+          <w:tcPr>
+            <w:tcW w:w="8028" w:type="dxa"/>
+          </w:tcPr>
+          <w:p>
+            <w:pPr>
+              <w:cnfStyle w:val="000000000000" w:firstRow="0" w:lastRow="0" w:firstColumn="0" w:lastColumn="0" w:oddVBand="0" w:evenVBand="0" w:oddHBand="0" w:evenHBand="0" w:firstRowFirstColumn="0" w:firstRowLastColumn="0" w:lastRowFirstColumn="0" w:lastRowLastColumn="0"/>
+              <w:rPr>
+                <w:sz w:val="20"/>
+                <w:szCs w:val="20"/>
+              </w:rPr>
+            </w:pPr>
+            <w:r>
+              <w:rPr>
+                <w:sz w:val="20"/>
+                <w:szCs w:val="20"/>
+              </w:rPr>
+              <w:t>1 if Purpose is “</w:t>
+            </w:r>
+            <w:r>
+              <w:rPr>
+                <w:sz w:val="20"/>
+                <w:szCs w:val="20"/>
+              </w:rPr>
+              <w:t>Education</w:t>
+            </w:r>
+            <w:r>
+              <w:rPr>
+                <w:sz w:val="20"/>
+                <w:szCs w:val="20"/>
+              </w:rPr>
+              <w:t>”, 0 otherwise</w:t>
+            </w:r>
+          </w:p>
+        </w:tc>
+      </w:tr>
+      <w:tr>
+        <w:trPr>
+          <w:cnfStyle w:val="000000100000" w:firstRow="0" w:lastRow="0" w:firstColumn="0" w:lastColumn="0" w:oddVBand="0" w:evenVBand="0" w:oddHBand="1" w:evenHBand="0" w:firstRowFirstColumn="0" w:firstRowLastColumn="0" w:lastRowFirstColumn="0" w:lastRowLastColumn="0"/>
+        </w:trPr>
+        <w:tc>
+          <w:tcPr>
+            <w:cnfStyle w:val="001000000000" w:firstRow="0" w:lastRow="0" w:firstColumn="1" w:lastColumn="0" w:oddVBand="0" w:evenVBand="0" w:oddHBand="0" w:evenHBand="0" w:firstRowFirstColumn="0" w:firstRowLastColumn="0" w:lastRowFirstColumn="0" w:lastRowLastColumn="0"/>
+            <w:tcW w:w="988" w:type="dxa"/>
+          </w:tcPr>
+          <w:p>
+            <w:pPr>
+              <w:rPr>
+                <w:sz w:val="20"/>
+                <w:szCs w:val="20"/>
+              </w:rPr>
+            </w:pPr>
+            <w:r>
+              <w:rPr>
+                <w:sz w:val="20"/>
+                <w:szCs w:val="20"/>
+              </w:rPr>
+              <w:t>X4</w:t>
+            </w:r>
+            <w:r>
+              <w:rPr>
+                <w:sz w:val="20"/>
+                <w:szCs w:val="20"/>
+              </w:rPr>
+              <w:t>vii</w:t>
+            </w:r>
+          </w:p>
+        </w:tc>
+        <w:tc>
+          <w:tcPr>
+            <w:tcW w:w="8028" w:type="dxa"/>
+          </w:tcPr>
+          <w:p>
+            <w:pPr>
+              <w:cnfStyle w:val="000000100000" w:firstRow="0" w:lastRow="0" w:firstColumn="0" w:lastColumn="0" w:oddVBand="0" w:evenVBand="0" w:oddHBand="1" w:evenHBand="0" w:firstRowFirstColumn="0" w:firstRowLastColumn="0" w:lastRowFirstColumn="0" w:lastRowLastColumn="0"/>
+              <w:rPr>
+                <w:sz w:val="20"/>
+                <w:szCs w:val="20"/>
+              </w:rPr>
+            </w:pPr>
+            <w:r>
+              <w:rPr>
+                <w:sz w:val="20"/>
+                <w:szCs w:val="20"/>
+              </w:rPr>
+              <w:t>1 if Purpose is “</w:t>
+            </w:r>
+            <w:r>
+              <w:rPr>
+                <w:sz w:val="20"/>
+                <w:szCs w:val="20"/>
+              </w:rPr>
+              <w:t>Business</w:t>
+            </w:r>
+            <w:r>
+              <w:rPr>
+                <w:sz w:val="20"/>
+                <w:szCs w:val="20"/>
+              </w:rPr>
+              <w:t>”, 0 otherwise</w:t>
+            </w:r>
+          </w:p>
+        </w:tc>
+      </w:tr>
+      <w:tr>
+        <w:tc>
+          <w:tcPr>
+            <w:cnfStyle w:val="001000000000" w:firstRow="0" w:lastRow="0" w:firstColumn="1" w:lastColumn="0" w:oddVBand="0" w:evenVBand="0" w:oddHBand="0" w:evenHBand="0" w:firstRowFirstColumn="0" w:firstRowLastColumn="0" w:lastRowFirstColumn="0" w:lastRowLastColumn="0"/>
+            <w:tcW w:w="988" w:type="dxa"/>
+          </w:tcPr>
+          <w:p>
+            <w:pPr>
+              <w:rPr>
+                <w:sz w:val="20"/>
+                <w:szCs w:val="20"/>
+              </w:rPr>
+            </w:pPr>
+            <w:r>
+              <w:rPr>
+                <w:sz w:val="20"/>
+                <w:szCs w:val="20"/>
+              </w:rPr>
+              <w:t>X5</w:t>
+            </w:r>
+          </w:p>
+        </w:tc>
+        <w:tc>
+          <w:tcPr>
+            <w:tcW w:w="8028" w:type="dxa"/>
+          </w:tcPr>
+          <w:p>
+            <w:pPr>
+              <w:cnfStyle w:val="000000000000" w:firstRow="0" w:lastRow="0" w:firstColumn="0" w:lastColumn="0" w:oddVBand="0" w:evenVBand="0" w:oddHBand="0" w:evenHBand="0" w:firstRowFirstColumn="0" w:firstRowLastColumn="0" w:lastRowFirstColumn="0" w:lastRowLastColumn="0"/>
+              <w:rPr>
+                <w:sz w:val="20"/>
+                <w:szCs w:val="20"/>
+              </w:rPr>
+            </w:pPr>
+            <w:r>
+              <w:rPr>
+                <w:sz w:val="20"/>
+                <w:szCs w:val="20"/>
+              </w:rPr>
+              <w:t xml:space="preserve">Credit </w:t>
+            </w:r>
+            <w:r>
+              <w:rPr>
+                <w:sz w:val="20"/>
+                <w:szCs w:val="20"/>
+              </w:rPr>
+              <w:t>a</w:t>
+            </w:r>
+            <w:r>
+              <w:rPr>
+                <w:sz w:val="20"/>
+                <w:szCs w:val="20"/>
+              </w:rPr>
+              <w:t>mount</w:t>
+            </w:r>
+          </w:p>
+        </w:tc>
+      </w:tr>
+      <w:tr>
+        <w:trPr>
+          <w:cnfStyle w:val="000000100000" w:firstRow="0" w:lastRow="0" w:firstColumn="0" w:lastColumn="0" w:oddVBand="0" w:evenVBand="0" w:oddHBand="1" w:evenHBand="0" w:firstRowFirstColumn="0" w:firstRowLastColumn="0" w:lastRowFirstColumn="0" w:lastRowLastColumn="0"/>
+        </w:trPr>
+        <w:tc>
+          <w:tcPr>
+            <w:cnfStyle w:val="001000000000" w:firstRow="0" w:lastRow="0" w:firstColumn="1" w:lastColumn="0" w:oddVBand="0" w:evenVBand="0" w:oddHBand="0" w:evenHBand="0" w:firstRowFirstColumn="0" w:firstRowLastColumn="0" w:lastRowFirstColumn="0" w:lastRowLastColumn="0"/>
+            <w:tcW w:w="988" w:type="dxa"/>
+          </w:tcPr>
+          <w:p>
+            <w:pPr>
+              <w:rPr>
+                <w:sz w:val="20"/>
+                <w:szCs w:val="20"/>
+              </w:rPr>
+            </w:pPr>
+            <w:r>
+              <w:rPr>
+                <w:sz w:val="20"/>
+                <w:szCs w:val="20"/>
+              </w:rPr>
+              <w:t>X6i</w:t>
+            </w:r>
+          </w:p>
+        </w:tc>
+        <w:tc>
+          <w:tcPr>
+            <w:tcW w:w="8028" w:type="dxa"/>
+          </w:tcPr>
+          <w:p>
+            <w:pPr>
+              <w:cnfStyle w:val="000000100000" w:firstRow="0" w:lastRow="0" w:firstColumn="0" w:lastColumn="0" w:oddVBand="0" w:evenVBand="0" w:oddHBand="1" w:evenHBand="0" w:firstRowFirstColumn="0" w:firstRowLastColumn="0" w:lastRowFirstColumn="0" w:lastRowLastColumn="0"/>
+              <w:rPr>
+                <w:sz w:val="20"/>
+                <w:szCs w:val="20"/>
+              </w:rPr>
+            </w:pPr>
+            <w:r>
+              <w:rPr>
+                <w:sz w:val="20"/>
+                <w:szCs w:val="20"/>
+              </w:rPr>
+              <w:t>1 if Savings account/bonds is “€100-€500”, 0 otherwise</w:t>
+            </w:r>
+          </w:p>
+        </w:tc>
+      </w:tr>
+      <w:tr>
+        <w:tc>
+          <w:tcPr>
+            <w:cnfStyle w:val="001000000000" w:firstRow="0" w:lastRow="0" w:firstColumn="1" w:lastColumn="0" w:oddVBand="0" w:evenVBand="0" w:oddHBand="0" w:evenHBand="0" w:firstRowFirstColumn="0" w:firstRowLastColumn="0" w:lastRowFirstColumn="0" w:lastRowLastColumn="0"/>
+            <w:tcW w:w="988" w:type="dxa"/>
+          </w:tcPr>
+          <w:p>
+            <w:pPr>
+              <w:rPr>
+                <w:sz w:val="20"/>
+                <w:szCs w:val="20"/>
+              </w:rPr>
+            </w:pPr>
+            <w:r>
+              <w:rPr>
+                <w:sz w:val="20"/>
+                <w:szCs w:val="20"/>
+              </w:rPr>
+              <w:t>X6ii</w:t>
+            </w:r>
+          </w:p>
+        </w:tc>
+        <w:tc>
+          <w:tcPr>
+            <w:tcW w:w="8028" w:type="dxa"/>
+          </w:tcPr>
+          <w:p>
+            <w:pPr>
+              <w:cnfStyle w:val="000000000000" w:firstRow="0" w:lastRow="0" w:firstColumn="0" w:lastColumn="0" w:oddVBand="0" w:evenVBand="0" w:oddHBand="0" w:evenHBand="0" w:firstRowFirstColumn="0" w:firstRowLastColumn="0" w:lastRowFirstColumn="0" w:lastRowLastColumn="0"/>
+              <w:rPr>
+                <w:sz w:val="20"/>
+                <w:szCs w:val="20"/>
+              </w:rPr>
+            </w:pPr>
+            <w:r>
+              <w:rPr>
+                <w:sz w:val="20"/>
+                <w:szCs w:val="20"/>
+              </w:rPr>
+              <w:t>1 if Savings account/bonds is “€</w:t>
+            </w:r>
+            <w:r>
+              <w:rPr>
+                <w:sz w:val="20"/>
+                <w:szCs w:val="20"/>
+              </w:rPr>
+              <w:t>5</w:t>
+            </w:r>
+            <w:r>
+              <w:rPr>
+                <w:sz w:val="20"/>
+                <w:szCs w:val="20"/>
+              </w:rPr>
+              <w:t>00-€</w:t>
+            </w:r>
+            <w:r>
+              <w:rPr>
+                <w:sz w:val="20"/>
+                <w:szCs w:val="20"/>
+              </w:rPr>
+              <w:t>10</w:t>
+            </w:r>
+            <w:r>
+              <w:rPr>
+                <w:sz w:val="20"/>
+                <w:szCs w:val="20"/>
+              </w:rPr>
+              <w:t>00”, 0 otherwise</w:t>
+            </w:r>
+          </w:p>
+        </w:tc>
+      </w:tr>
+      <w:tr>
+        <w:trPr>
+          <w:cnfStyle w:val="000000100000" w:firstRow="0" w:lastRow="0" w:firstColumn="0" w:lastColumn="0" w:oddVBand="0" w:evenVBand="0" w:oddHBand="1" w:evenHBand="0" w:firstRowFirstColumn="0" w:firstRowLastColumn="0" w:lastRowFirstColumn="0" w:lastRowLastColumn="0"/>
+        </w:trPr>
+        <w:tc>
+          <w:tcPr>
+            <w:cnfStyle w:val="001000000000" w:firstRow="0" w:lastRow="0" w:firstColumn="1" w:lastColumn="0" w:oddVBand="0" w:evenVBand="0" w:oddHBand="0" w:evenHBand="0" w:firstRowFirstColumn="0" w:firstRowLastColumn="0" w:lastRowFirstColumn="0" w:lastRowLastColumn="0"/>
+            <w:tcW w:w="988" w:type="dxa"/>
+          </w:tcPr>
+          <w:p>
+            <w:pPr>
+              <w:rPr>
+                <w:sz w:val="20"/>
+                <w:szCs w:val="20"/>
+              </w:rPr>
+            </w:pPr>
+            <w:r>
+              <w:rPr>
+                <w:sz w:val="20"/>
+                <w:szCs w:val="20"/>
+              </w:rPr>
+              <w:t>X6iii</w:t>
+            </w:r>
+          </w:p>
+        </w:tc>
+        <w:tc>
+          <w:tcPr>
+            <w:tcW w:w="8028" w:type="dxa"/>
+          </w:tcPr>
+          <w:p>
+            <w:pPr>
+              <w:cnfStyle w:val="000000100000" w:firstRow="0" w:lastRow="0" w:firstColumn="0" w:lastColumn="0" w:oddVBand="0" w:evenVBand="0" w:oddHBand="1" w:evenHBand="0" w:firstRowFirstColumn="0" w:firstRowLastColumn="0" w:lastRowFirstColumn="0" w:lastRowLastColumn="0"/>
+              <w:rPr>
+                <w:sz w:val="20"/>
+                <w:szCs w:val="20"/>
+              </w:rPr>
+            </w:pPr>
+            <w:r>
+              <w:rPr>
+                <w:sz w:val="20"/>
+                <w:szCs w:val="20"/>
+              </w:rPr>
+              <w:t>1 if Savings account/bonds is “</w:t>
+            </w:r>
+            <w:r>
+              <w:rPr>
+                <w:sz w:val="20"/>
+                <w:szCs w:val="20"/>
+              </w:rPr>
+              <w:t>&gt;</w:t>
+            </w:r>
+            <w:r>
+              <w:rPr>
+                <w:sz w:val="20"/>
+                <w:szCs w:val="20"/>
+              </w:rPr>
+              <w:t>€100</w:t>
+            </w:r>
+            <w:r>
+              <w:rPr>
+                <w:sz w:val="20"/>
+                <w:szCs w:val="20"/>
+              </w:rPr>
+              <w:t>0</w:t>
+            </w:r>
+            <w:r>
+              <w:rPr>
+                <w:sz w:val="20"/>
+                <w:szCs w:val="20"/>
+              </w:rPr>
+              <w:t>”, 0 otherwise</w:t>
+            </w:r>
+          </w:p>
+        </w:tc>
+      </w:tr>
+      <w:tr>
+        <w:tc>
+          <w:tcPr>
+            <w:cnfStyle w:val="001000000000" w:firstRow="0" w:lastRow="0" w:firstColumn="1" w:lastColumn="0" w:oddVBand="0" w:evenVBand="0" w:oddHBand="0" w:evenHBand="0" w:firstRowFirstColumn="0" w:firstRowLastColumn="0" w:lastRowFirstColumn="0" w:lastRowLastColumn="0"/>
+            <w:tcW w:w="988" w:type="dxa"/>
+          </w:tcPr>
+          <w:p>
+            <w:pPr>
+              <w:rPr>
+                <w:sz w:val="20"/>
+                <w:szCs w:val="20"/>
+              </w:rPr>
+            </w:pPr>
+            <w:r>
+              <w:rPr>
+                <w:sz w:val="20"/>
+                <w:szCs w:val="20"/>
+              </w:rPr>
+              <w:t>X6iv</w:t>
+            </w:r>
+          </w:p>
+        </w:tc>
+        <w:tc>
+          <w:tcPr>
+            <w:tcW w:w="8028" w:type="dxa"/>
+          </w:tcPr>
+          <w:p>
+            <w:pPr>
+              <w:cnfStyle w:val="000000000000" w:firstRow="0" w:lastRow="0" w:firstColumn="0" w:lastColumn="0" w:oddVBand="0" w:evenVBand="0" w:oddHBand="0" w:evenHBand="0" w:firstRowFirstColumn="0" w:firstRowLastColumn="0" w:lastRowFirstColumn="0" w:lastRowLastColumn="0"/>
+              <w:rPr>
+                <w:sz w:val="20"/>
+                <w:szCs w:val="20"/>
+              </w:rPr>
+            </w:pPr>
+            <w:r>
+              <w:rPr>
+                <w:sz w:val="20"/>
+                <w:szCs w:val="20"/>
+              </w:rPr>
+              <w:t>1 if Savings account/bonds is “</w:t>
+            </w:r>
+            <w:r>
+              <w:rPr>
+                <w:sz w:val="20"/>
+                <w:szCs w:val="20"/>
+              </w:rPr>
+              <w:t>unknown/ no savings account</w:t>
+            </w:r>
+            <w:r>
+              <w:rPr>
+                <w:sz w:val="20"/>
+                <w:szCs w:val="20"/>
+              </w:rPr>
+              <w:t>”, 0 otherwise</w:t>
+            </w:r>
+          </w:p>
+        </w:tc>
+      </w:tr>
+      <w:tr>
+        <w:trPr>
+          <w:cnfStyle w:val="000000100000" w:firstRow="0" w:lastRow="0" w:firstColumn="0" w:lastColumn="0" w:oddVBand="0" w:evenVBand="0" w:oddHBand="1" w:evenHBand="0" w:firstRowFirstColumn="0" w:firstRowLastColumn="0" w:lastRowFirstColumn="0" w:lastRowLastColumn="0"/>
+        </w:trPr>
+        <w:tc>
+          <w:tcPr>
+            <w:cnfStyle w:val="001000000000" w:firstRow="0" w:lastRow="0" w:firstColumn="1" w:lastColumn="0" w:oddVBand="0" w:evenVBand="0" w:oddHBand="0" w:evenHBand="0" w:firstRowFirstColumn="0" w:firstRowLastColumn="0" w:lastRowFirstColumn="0" w:lastRowLastColumn="0"/>
+            <w:tcW w:w="988" w:type="dxa"/>
+          </w:tcPr>
+          <w:p>
+            <w:pPr>
+              <w:rPr>
+                <w:sz w:val="20"/>
+                <w:szCs w:val="20"/>
+              </w:rPr>
+            </w:pPr>
+            <w:r>
+              <w:rPr>
+                <w:sz w:val="20"/>
+                <w:szCs w:val="20"/>
+              </w:rPr>
+              <w:t>X7i</w:t>
+            </w:r>
+          </w:p>
+        </w:tc>
+        <w:tc>
+          <w:tcPr>
+            <w:tcW w:w="8028" w:type="dxa"/>
+          </w:tcPr>
+          <w:p>
+            <w:pPr>
+              <w:cnfStyle w:val="000000100000" w:firstRow="0" w:lastRow="0" w:firstColumn="0" w:lastColumn="0" w:oddVBand="0" w:evenVBand="0" w:oddHBand="1" w:evenHBand="0" w:firstRowFirstColumn="0" w:firstRowLastColumn="0" w:lastRowFirstColumn="0" w:lastRowLastColumn="0"/>
+              <w:rPr>
+                <w:sz w:val="20"/>
+                <w:szCs w:val="20"/>
+              </w:rPr>
+            </w:pPr>
+            <w:r>
+              <w:rPr>
+                <w:sz w:val="20"/>
+                <w:szCs w:val="20"/>
+              </w:rPr>
+              <w:t xml:space="preserve">1 if Present </w:t>
+            </w:r>
+            <w:r>
+              <w:rPr>
+                <w:sz w:val="20"/>
+                <w:szCs w:val="20"/>
+              </w:rPr>
+              <w:t>e</w:t>
+            </w:r>
+            <w:r>
+              <w:rPr>
+                <w:sz w:val="20"/>
+                <w:szCs w:val="20"/>
+              </w:rPr>
+              <w:t xml:space="preserve">mployment </w:t>
+            </w:r>
+            <w:r>
+              <w:rPr>
+                <w:sz w:val="20"/>
+                <w:szCs w:val="20"/>
+              </w:rPr>
+              <w:t>l</w:t>
+            </w:r>
+            <w:r>
+              <w:rPr>
+                <w:sz w:val="20"/>
+                <w:szCs w:val="20"/>
+              </w:rPr>
+              <w:t>ength is “</w:t>
+            </w:r>
+            <w:r>
+              <w:rPr>
+                <w:sz w:val="20"/>
+                <w:szCs w:val="20"/>
+              </w:rPr>
+              <w:t>&lt;1 year</w:t>
+            </w:r>
+            <w:r>
+              <w:rPr>
+                <w:sz w:val="20"/>
+                <w:szCs w:val="20"/>
+              </w:rPr>
+              <w:t>”, 0 otherwise</w:t>
+            </w:r>
+          </w:p>
+        </w:tc>
+      </w:tr>
+      <w:tr>
+        <w:tc>
+          <w:tcPr>
+            <w:cnfStyle w:val="001000000000" w:firstRow="0" w:lastRow="0" w:firstColumn="1" w:lastColumn="0" w:oddVBand="0" w:evenVBand="0" w:oddHBand="0" w:evenHBand="0" w:firstRowFirstColumn="0" w:firstRowLastColumn="0" w:lastRowFirstColumn="0" w:lastRowLastColumn="0"/>
+            <w:tcW w:w="988" w:type="dxa"/>
+          </w:tcPr>
+          <w:p>
+            <w:pPr>
+              <w:rPr>
+                <w:sz w:val="20"/>
+                <w:szCs w:val="20"/>
+              </w:rPr>
+            </w:pPr>
+            <w:r>
+              <w:rPr>
+                <w:sz w:val="20"/>
+                <w:szCs w:val="20"/>
+              </w:rPr>
+              <w:t>X7ii</w:t>
+            </w:r>
+          </w:p>
+        </w:tc>
+        <w:tc>
+          <w:tcPr>
+            <w:tcW w:w="8028" w:type="dxa"/>
+          </w:tcPr>
+          <w:p>
+            <w:pPr>
+              <w:cnfStyle w:val="000000000000" w:firstRow="0" w:lastRow="0" w:firstColumn="0" w:lastColumn="0" w:oddVBand="0" w:evenVBand="0" w:oddHBand="0" w:evenHBand="0" w:firstRowFirstColumn="0" w:firstRowLastColumn="0" w:lastRowFirstColumn="0" w:lastRowLastColumn="0"/>
+              <w:rPr>
+                <w:sz w:val="20"/>
+                <w:szCs w:val="20"/>
+              </w:rPr>
+            </w:pPr>
+            <w:r>
+              <w:rPr>
+                <w:sz w:val="20"/>
+                <w:szCs w:val="20"/>
+              </w:rPr>
+              <w:t xml:space="preserve">1 if Present </w:t>
+            </w:r>
+            <w:r>
+              <w:rPr>
+                <w:sz w:val="20"/>
+                <w:szCs w:val="20"/>
+              </w:rPr>
+              <w:t>e</w:t>
+            </w:r>
+            <w:r>
+              <w:rPr>
+                <w:sz w:val="20"/>
+                <w:szCs w:val="20"/>
+              </w:rPr>
+              <w:t>mployment</w:t>
+            </w:r>
+            <w:r>
+              <w:rPr>
+                <w:sz w:val="20"/>
+                <w:szCs w:val="20"/>
+              </w:rPr>
+              <w:t xml:space="preserve"> l</w:t>
+            </w:r>
+            <w:r>
+              <w:rPr>
+                <w:sz w:val="20"/>
+                <w:szCs w:val="20"/>
+              </w:rPr>
+              <w:t>ength is “</w:t>
+            </w:r>
+            <w:r>
+              <w:rPr>
+                <w:sz w:val="20"/>
+                <w:szCs w:val="20"/>
+              </w:rPr>
+              <w:t>1-4 years</w:t>
+            </w:r>
+            <w:r>
+              <w:rPr>
+                <w:sz w:val="20"/>
+                <w:szCs w:val="20"/>
+              </w:rPr>
+              <w:t>”, 0 otherwise</w:t>
+            </w:r>
+          </w:p>
+        </w:tc>
+      </w:tr>
+      <w:tr>
+        <w:trPr>
+          <w:cnfStyle w:val="000000100000" w:firstRow="0" w:lastRow="0" w:firstColumn="0" w:lastColumn="0" w:oddVBand="0" w:evenVBand="0" w:oddHBand="1" w:evenHBand="0" w:firstRowFirstColumn="0" w:firstRowLastColumn="0" w:lastRowFirstColumn="0" w:lastRowLastColumn="0"/>
+        </w:trPr>
+        <w:tc>
+          <w:tcPr>
+            <w:cnfStyle w:val="001000000000" w:firstRow="0" w:lastRow="0" w:firstColumn="1" w:lastColumn="0" w:oddVBand="0" w:evenVBand="0" w:oddHBand="0" w:evenHBand="0" w:firstRowFirstColumn="0" w:firstRowLastColumn="0" w:lastRowFirstColumn="0" w:lastRowLastColumn="0"/>
+            <w:tcW w:w="988" w:type="dxa"/>
+          </w:tcPr>
+          <w:p>
+            <w:pPr>
+              <w:rPr>
+                <w:sz w:val="20"/>
+                <w:szCs w:val="20"/>
+              </w:rPr>
+            </w:pPr>
+            <w:r>
+              <w:rPr>
+                <w:sz w:val="20"/>
+                <w:szCs w:val="20"/>
+              </w:rPr>
+              <w:t>X7iii</w:t>
+            </w:r>
+          </w:p>
+        </w:tc>
+        <w:tc>
+          <w:tcPr>
+            <w:tcW w:w="8028" w:type="dxa"/>
+          </w:tcPr>
+          <w:p>
+            <w:pPr>
+              <w:cnfStyle w:val="000000100000" w:firstRow="0" w:lastRow="0" w:firstColumn="0" w:lastColumn="0" w:oddVBand="0" w:evenVBand="0" w:oddHBand="1" w:evenHBand="0" w:firstRowFirstColumn="0" w:firstRowLastColumn="0" w:lastRowFirstColumn="0" w:lastRowLastColumn="0"/>
+              <w:rPr>
+                <w:sz w:val="20"/>
+                <w:szCs w:val="20"/>
+              </w:rPr>
+            </w:pPr>
+            <w:r>
+              <w:rPr>
+                <w:sz w:val="20"/>
+                <w:szCs w:val="20"/>
+              </w:rPr>
+              <w:t xml:space="preserve">1 if Present </w:t>
+            </w:r>
+            <w:r>
+              <w:rPr>
+                <w:sz w:val="20"/>
+                <w:szCs w:val="20"/>
+              </w:rPr>
+              <w:t>e</w:t>
+            </w:r>
+            <w:r>
+              <w:rPr>
+                <w:sz w:val="20"/>
+                <w:szCs w:val="20"/>
+              </w:rPr>
+              <w:t xml:space="preserve">mployment </w:t>
+            </w:r>
+            <w:r>
+              <w:rPr>
+                <w:sz w:val="20"/>
+                <w:szCs w:val="20"/>
+              </w:rPr>
+              <w:t>l</w:t>
+            </w:r>
+            <w:r>
+              <w:rPr>
+                <w:sz w:val="20"/>
+                <w:szCs w:val="20"/>
+              </w:rPr>
+              <w:t>ength is “</w:t>
+            </w:r>
+            <w:r>
+              <w:rPr>
+                <w:sz w:val="20"/>
+                <w:szCs w:val="20"/>
+              </w:rPr>
+              <w:t>4-7 years</w:t>
+            </w:r>
+            <w:r>
+              <w:rPr>
+                <w:sz w:val="20"/>
+                <w:szCs w:val="20"/>
+              </w:rPr>
+              <w:t>”, 0 otherwise</w:t>
+            </w:r>
+          </w:p>
+        </w:tc>
+      </w:tr>
+      <w:tr>
+        <w:tc>
+          <w:tcPr>
+            <w:cnfStyle w:val="001000000000" w:firstRow="0" w:lastRow="0" w:firstColumn="1" w:lastColumn="0" w:oddVBand="0" w:evenVBand="0" w:oddHBand="0" w:evenHBand="0" w:firstRowFirstColumn="0" w:firstRowLastColumn="0" w:lastRowFirstColumn="0" w:lastRowLastColumn="0"/>
+            <w:tcW w:w="988" w:type="dxa"/>
+          </w:tcPr>
+          <w:p>
+            <w:pPr>
+              <w:rPr>
+                <w:sz w:val="20"/>
+                <w:szCs w:val="20"/>
+              </w:rPr>
+            </w:pPr>
+            <w:r>
+              <w:rPr>
+                <w:sz w:val="20"/>
+                <w:szCs w:val="20"/>
+              </w:rPr>
+              <w:t>X7iv</w:t>
+            </w:r>
+          </w:p>
+        </w:tc>
+        <w:tc>
+          <w:tcPr>
+            <w:tcW w:w="8028" w:type="dxa"/>
+          </w:tcPr>
+          <w:p>
+            <w:pPr>
+              <w:cnfStyle w:val="000000000000" w:firstRow="0" w:lastRow="0" w:firstColumn="0" w:lastColumn="0" w:oddVBand="0" w:evenVBand="0" w:oddHBand="0" w:evenHBand="0" w:firstRowFirstColumn="0" w:firstRowLastColumn="0" w:lastRowFirstColumn="0" w:lastRowLastColumn="0"/>
+              <w:rPr>
+                <w:sz w:val="20"/>
+                <w:szCs w:val="20"/>
+              </w:rPr>
+            </w:pPr>
+            <w:r>
+              <w:rPr>
+                <w:sz w:val="20"/>
+                <w:szCs w:val="20"/>
+              </w:rPr>
+              <w:t xml:space="preserve">1 if Present </w:t>
+            </w:r>
+            <w:r>
+              <w:rPr>
+                <w:sz w:val="20"/>
+                <w:szCs w:val="20"/>
+              </w:rPr>
+              <w:t>e</w:t>
+            </w:r>
+            <w:r>
+              <w:rPr>
+                <w:sz w:val="20"/>
+                <w:szCs w:val="20"/>
+              </w:rPr>
+              <w:t xml:space="preserve">mployment </w:t>
+            </w:r>
+            <w:r>
+              <w:rPr>
+                <w:sz w:val="20"/>
+                <w:szCs w:val="20"/>
+              </w:rPr>
+              <w:t>l</w:t>
+            </w:r>
+            <w:r>
+              <w:rPr>
+                <w:sz w:val="20"/>
+                <w:szCs w:val="20"/>
+              </w:rPr>
+              <w:t>ength is “</w:t>
+            </w:r>
+            <w:r>
+              <w:rPr>
+                <w:sz w:val="20"/>
+                <w:szCs w:val="20"/>
+              </w:rPr>
+              <w:t>&gt;7 years</w:t>
+            </w:r>
+            <w:r>
+              <w:rPr>
+                <w:sz w:val="20"/>
+                <w:szCs w:val="20"/>
+              </w:rPr>
+              <w:t>”, 0 otherwise</w:t>
+            </w:r>
+          </w:p>
+        </w:tc>
+      </w:tr>
+      <w:tr>
+        <w:trPr>
+          <w:cnfStyle w:val="000000100000" w:firstRow="0" w:lastRow="0" w:firstColumn="0" w:lastColumn="0" w:oddVBand="0" w:evenVBand="0" w:oddHBand="1" w:evenHBand="0" w:firstRowFirstColumn="0" w:firstRowLastColumn="0" w:lastRowFirstColumn="0" w:lastRowLastColumn="0"/>
+        </w:trPr>
+        <w:tc>
+          <w:tcPr>
+            <w:cnfStyle w:val="001000000000" w:firstRow="0" w:lastRow="0" w:firstColumn="1" w:lastColumn="0" w:oddVBand="0" w:evenVBand="0" w:oddHBand="0" w:evenHBand="0" w:firstRowFirstColumn="0" w:firstRowLastColumn="0" w:lastRowFirstColumn="0" w:lastRowLastColumn="0"/>
+            <w:tcW w:w="988" w:type="dxa"/>
+          </w:tcPr>
+          <w:p>
+            <w:pPr>
+              <w:rPr>
+                <w:sz w:val="20"/>
+                <w:szCs w:val="20"/>
+              </w:rPr>
+            </w:pPr>
+            <w:r>
+              <w:rPr>
+                <w:sz w:val="20"/>
+                <w:szCs w:val="20"/>
+              </w:rPr>
+              <w:lastRenderedPageBreak/>
+              <w:t>X8</w:t>
+            </w:r>
+          </w:p>
+        </w:tc>
+        <w:tc>
+          <w:tcPr>
+            <w:tcW w:w="8028" w:type="dxa"/>
+          </w:tcPr>
+          <w:p>
+            <w:pPr>
+              <w:cnfStyle w:val="000000100000" w:firstRow="0" w:lastRow="0" w:firstColumn="0" w:lastColumn="0" w:oddVBand="0" w:evenVBand="0" w:oddHBand="1" w:evenHBand="0" w:firstRowFirstColumn="0" w:firstRowLastColumn="0" w:lastRowFirstColumn="0" w:lastRowLastColumn="0"/>
+              <w:rPr>
+                <w:sz w:val="20"/>
+                <w:szCs w:val="20"/>
+              </w:rPr>
+            </w:pPr>
+            <w:r>
+              <w:rPr>
+                <w:sz w:val="20"/>
+                <w:szCs w:val="20"/>
+              </w:rPr>
+              <w:t>Instalment rate in percentage of disposable income</w:t>
+            </w:r>
+          </w:p>
+        </w:tc>
+      </w:tr>
+      <w:tr>
+        <w:tc>
+          <w:tcPr>
+            <w:cnfStyle w:val="001000000000" w:firstRow="0" w:lastRow="0" w:firstColumn="1" w:lastColumn="0" w:oddVBand="0" w:evenVBand="0" w:oddHBand="0" w:evenHBand="0" w:firstRowFirstColumn="0" w:firstRowLastColumn="0" w:lastRowFirstColumn="0" w:lastRowLastColumn="0"/>
+            <w:tcW w:w="988" w:type="dxa"/>
+          </w:tcPr>
+          <w:p>
+            <w:pPr>
+              <w:rPr>
+                <w:sz w:val="20"/>
+                <w:szCs w:val="20"/>
+              </w:rPr>
+            </w:pPr>
+            <w:r>
+              <w:rPr>
+                <w:sz w:val="20"/>
+                <w:szCs w:val="20"/>
+              </w:rPr>
+              <w:t>X9i</w:t>
+            </w:r>
+          </w:p>
+        </w:tc>
+        <w:tc>
+          <w:tcPr>
+            <w:tcW w:w="8028" w:type="dxa"/>
+          </w:tcPr>
+          <w:p>
+            <w:pPr>
+              <w:cnfStyle w:val="000000000000" w:firstRow="0" w:lastRow="0" w:firstColumn="0" w:lastColumn="0" w:oddVBand="0" w:evenVBand="0" w:oddHBand="0" w:evenHBand="0" w:firstRowFirstColumn="0" w:firstRowLastColumn="0" w:lastRowFirstColumn="0" w:lastRowLastColumn="0"/>
+              <w:rPr>
+                <w:sz w:val="20"/>
+                <w:szCs w:val="20"/>
+              </w:rPr>
+            </w:pPr>
+            <w:r>
+              <w:rPr>
+                <w:sz w:val="20"/>
+                <w:szCs w:val="20"/>
+              </w:rPr>
+              <w:t xml:space="preserve">1 if Personal </w:t>
+            </w:r>
+            <w:r>
+              <w:rPr>
+                <w:sz w:val="20"/>
+                <w:szCs w:val="20"/>
+              </w:rPr>
+              <w:t>s</w:t>
+            </w:r>
+            <w:r>
+              <w:rPr>
+                <w:sz w:val="20"/>
+                <w:szCs w:val="20"/>
+              </w:rPr>
+              <w:t>tatus</w:t>
+            </w:r>
+            <w:r>
+              <w:rPr>
+                <w:sz w:val="20"/>
+                <w:szCs w:val="20"/>
+              </w:rPr>
+              <w:t xml:space="preserve"> and </w:t>
+            </w:r>
+            <w:r>
+              <w:rPr>
+                <w:sz w:val="20"/>
+                <w:szCs w:val="20"/>
+              </w:rPr>
+              <w:t>s</w:t>
+            </w:r>
+            <w:r>
+              <w:rPr>
+                <w:sz w:val="20"/>
+                <w:szCs w:val="20"/>
+              </w:rPr>
+              <w:t>ex</w:t>
+            </w:r>
+            <w:r>
+              <w:rPr>
+                <w:sz w:val="20"/>
+                <w:szCs w:val="20"/>
+              </w:rPr>
+              <w:t xml:space="preserve"> </w:t>
+            </w:r>
+            <w:r>
+              <w:rPr>
+                <w:sz w:val="20"/>
+                <w:szCs w:val="20"/>
+              </w:rPr>
+              <w:t>is</w:t>
+            </w:r>
+            <w:r>
+              <w:rPr>
+                <w:sz w:val="20"/>
+                <w:szCs w:val="20"/>
+              </w:rPr>
+              <w:t xml:space="preserve"> “</w:t>
+            </w:r>
+            <w:r>
+              <w:rPr>
+                <w:sz w:val="20"/>
+                <w:szCs w:val="20"/>
+              </w:rPr>
+              <w:t>Female:</w:t>
+            </w:r>
+            <w:r>
+              <w:rPr>
+                <w:sz w:val="20"/>
+                <w:szCs w:val="20"/>
+              </w:rPr>
+              <w:t xml:space="preserve"> married</w:t>
+            </w:r>
+            <w:r>
+              <w:rPr>
+                <w:sz w:val="20"/>
+                <w:szCs w:val="20"/>
+              </w:rPr>
+              <w:t>/other</w:t>
+            </w:r>
+            <w:r>
+              <w:rPr>
+                <w:sz w:val="20"/>
+                <w:szCs w:val="20"/>
+              </w:rPr>
+              <w:t>”, 0 otherwise</w:t>
+            </w:r>
+          </w:p>
+        </w:tc>
+      </w:tr>
+      <w:tr>
+        <w:trPr>
+          <w:cnfStyle w:val="000000100000" w:firstRow="0" w:lastRow="0" w:firstColumn="0" w:lastColumn="0" w:oddVBand="0" w:evenVBand="0" w:oddHBand="1" w:evenHBand="0" w:firstRowFirstColumn="0" w:firstRowLastColumn="0" w:lastRowFirstColumn="0" w:lastRowLastColumn="0"/>
+        </w:trPr>
+        <w:tc>
+          <w:tcPr>
+            <w:cnfStyle w:val="001000000000" w:firstRow="0" w:lastRow="0" w:firstColumn="1" w:lastColumn="0" w:oddVBand="0" w:evenVBand="0" w:oddHBand="0" w:evenHBand="0" w:firstRowFirstColumn="0" w:firstRowLastColumn="0" w:lastRowFirstColumn="0" w:lastRowLastColumn="0"/>
+            <w:tcW w:w="988" w:type="dxa"/>
+          </w:tcPr>
+          <w:p>
+            <w:pPr>
+              <w:rPr>
+                <w:sz w:val="20"/>
+                <w:szCs w:val="20"/>
+              </w:rPr>
+            </w:pPr>
+            <w:r>
+              <w:rPr>
+                <w:sz w:val="20"/>
+                <w:szCs w:val="20"/>
+              </w:rPr>
+              <w:t>X9ii</w:t>
+            </w:r>
+          </w:p>
+        </w:tc>
+        <w:tc>
+          <w:tcPr>
+            <w:tcW w:w="8028" w:type="dxa"/>
+          </w:tcPr>
+          <w:p>
+            <w:pPr>
+              <w:cnfStyle w:val="000000100000" w:firstRow="0" w:lastRow="0" w:firstColumn="0" w:lastColumn="0" w:oddVBand="0" w:evenVBand="0" w:oddHBand="1" w:evenHBand="0" w:firstRowFirstColumn="0" w:firstRowLastColumn="0" w:lastRowFirstColumn="0" w:lastRowLastColumn="0"/>
+              <w:rPr>
+                <w:sz w:val="20"/>
+                <w:szCs w:val="20"/>
+              </w:rPr>
+            </w:pPr>
+            <w:r>
+              <w:rPr>
+                <w:sz w:val="20"/>
+                <w:szCs w:val="20"/>
+              </w:rPr>
+              <w:t xml:space="preserve">1 if Personal </w:t>
+            </w:r>
+            <w:r>
+              <w:rPr>
+                <w:sz w:val="20"/>
+                <w:szCs w:val="20"/>
+              </w:rPr>
+              <w:t>s</w:t>
+            </w:r>
+            <w:r>
+              <w:rPr>
+                <w:sz w:val="20"/>
+                <w:szCs w:val="20"/>
+              </w:rPr>
+              <w:t xml:space="preserve">tatus and </w:t>
+            </w:r>
+            <w:r>
+              <w:rPr>
+                <w:sz w:val="20"/>
+                <w:szCs w:val="20"/>
+              </w:rPr>
+              <w:t>s</w:t>
+            </w:r>
+            <w:r>
+              <w:rPr>
+                <w:sz w:val="20"/>
+                <w:szCs w:val="20"/>
+              </w:rPr>
+              <w:t xml:space="preserve">ex </w:t>
+            </w:r>
+            <w:r>
+              <w:rPr>
+                <w:sz w:val="20"/>
+                <w:szCs w:val="20"/>
+              </w:rPr>
+              <w:t xml:space="preserve">is </w:t>
+            </w:r>
+            <w:r>
+              <w:rPr>
+                <w:sz w:val="20"/>
+                <w:szCs w:val="20"/>
+              </w:rPr>
+              <w:t>“</w:t>
+            </w:r>
+            <w:r>
+              <w:rPr>
+                <w:sz w:val="20"/>
+                <w:szCs w:val="20"/>
+              </w:rPr>
+              <w:t>male:</w:t>
+            </w:r>
+            <w:r>
+              <w:rPr>
+                <w:sz w:val="20"/>
+                <w:szCs w:val="20"/>
+              </w:rPr>
+              <w:t xml:space="preserve"> single”, 0 otherwise</w:t>
+            </w:r>
+          </w:p>
+        </w:tc>
+      </w:tr>
+      <w:tr>
+        <w:tc>
+          <w:tcPr>
+            <w:cnfStyle w:val="001000000000" w:firstRow="0" w:lastRow="0" w:firstColumn="1" w:lastColumn="0" w:oddVBand="0" w:evenVBand="0" w:oddHBand="0" w:evenHBand="0" w:firstRowFirstColumn="0" w:firstRowLastColumn="0" w:lastRowFirstColumn="0" w:lastRowLastColumn="0"/>
+            <w:tcW w:w="988" w:type="dxa"/>
+          </w:tcPr>
+          <w:p>
+            <w:pPr>
+              <w:rPr>
+                <w:sz w:val="20"/>
+                <w:szCs w:val="20"/>
+              </w:rPr>
+            </w:pPr>
+            <w:r>
+              <w:rPr>
+                <w:sz w:val="20"/>
+                <w:szCs w:val="20"/>
+              </w:rPr>
+              <w:t>X1</w:t>
+            </w:r>
+            <w:r>
+              <w:rPr>
+                <w:sz w:val="20"/>
+                <w:szCs w:val="20"/>
+              </w:rPr>
+              <w:t>2</w:t>
+            </w:r>
+            <w:r>
+              <w:rPr>
+                <w:sz w:val="20"/>
+                <w:szCs w:val="20"/>
+              </w:rPr>
+              <w:t>i</w:t>
+            </w:r>
+          </w:p>
+        </w:tc>
+        <w:tc>
+          <w:tcPr>
+            <w:tcW w:w="8028" w:type="dxa"/>
+          </w:tcPr>
+          <w:p>
+            <w:pPr>
+              <w:cnfStyle w:val="000000000000" w:firstRow="0" w:lastRow="0" w:firstColumn="0" w:lastColumn="0" w:oddVBand="0" w:evenVBand="0" w:oddHBand="0" w:evenHBand="0" w:firstRowFirstColumn="0" w:firstRowLastColumn="0" w:lastRowFirstColumn="0" w:lastRowLastColumn="0"/>
+              <w:rPr>
+                <w:sz w:val="20"/>
+                <w:szCs w:val="20"/>
+              </w:rPr>
+            </w:pPr>
+            <w:r>
+              <w:rPr>
+                <w:sz w:val="20"/>
+                <w:szCs w:val="20"/>
+              </w:rPr>
+              <w:t>1 if Property is “</w:t>
+            </w:r>
+            <w:r>
+              <w:rPr>
+                <w:sz w:val="20"/>
+                <w:szCs w:val="20"/>
+              </w:rPr>
+              <w:t>building society savings agreement/ life insurance</w:t>
+            </w:r>
+            <w:r>
+              <w:rPr>
+                <w:sz w:val="20"/>
+                <w:szCs w:val="20"/>
+              </w:rPr>
+              <w:t>”, 0 otherwise</w:t>
+            </w:r>
+          </w:p>
+        </w:tc>
+      </w:tr>
+      <w:tr>
+        <w:trPr>
+          <w:cnfStyle w:val="000000100000" w:firstRow="0" w:lastRow="0" w:firstColumn="0" w:lastColumn="0" w:oddVBand="0" w:evenVBand="0" w:oddHBand="1" w:evenHBand="0" w:firstRowFirstColumn="0" w:firstRowLastColumn="0" w:lastRowFirstColumn="0" w:lastRowLastColumn="0"/>
+        </w:trPr>
+        <w:tc>
+          <w:tcPr>
+            <w:cnfStyle w:val="001000000000" w:firstRow="0" w:lastRow="0" w:firstColumn="1" w:lastColumn="0" w:oddVBand="0" w:evenVBand="0" w:oddHBand="0" w:evenHBand="0" w:firstRowFirstColumn="0" w:firstRowLastColumn="0" w:lastRowFirstColumn="0" w:lastRowLastColumn="0"/>
+            <w:tcW w:w="988" w:type="dxa"/>
+          </w:tcPr>
+          <w:p>
+            <w:pPr>
+              <w:rPr>
+                <w:sz w:val="20"/>
+                <w:szCs w:val="20"/>
+              </w:rPr>
+            </w:pPr>
+            <w:r>
+              <w:rPr>
+                <w:sz w:val="20"/>
+                <w:szCs w:val="20"/>
+              </w:rPr>
+              <w:t>X1</w:t>
+            </w:r>
+            <w:r>
+              <w:rPr>
+                <w:sz w:val="20"/>
+                <w:szCs w:val="20"/>
+              </w:rPr>
+              <w:t>2</w:t>
+            </w:r>
+            <w:r>
+              <w:rPr>
+                <w:sz w:val="20"/>
+                <w:szCs w:val="20"/>
+              </w:rPr>
+              <w:t>ii</w:t>
+            </w:r>
+          </w:p>
+        </w:tc>
+        <w:tc>
+          <w:tcPr>
+            <w:tcW w:w="8028" w:type="dxa"/>
+          </w:tcPr>
+          <w:p>
+            <w:pPr>
+              <w:cnfStyle w:val="000000100000" w:firstRow="0" w:lastRow="0" w:firstColumn="0" w:lastColumn="0" w:oddVBand="0" w:evenVBand="0" w:oddHBand="1" w:evenHBand="0" w:firstRowFirstColumn="0" w:firstRowLastColumn="0" w:lastRowFirstColumn="0" w:lastRowLastColumn="0"/>
+              <w:rPr>
+                <w:sz w:val="20"/>
+                <w:szCs w:val="20"/>
+              </w:rPr>
+            </w:pPr>
+            <w:r>
+              <w:rPr>
+                <w:sz w:val="20"/>
+                <w:szCs w:val="20"/>
+              </w:rPr>
+              <w:t>1 if Property is “</w:t>
+            </w:r>
+            <w:r>
+              <w:rPr>
+                <w:sz w:val="20"/>
+                <w:szCs w:val="20"/>
+              </w:rPr>
+              <w:t>car or other, not in attribute 6</w:t>
+            </w:r>
+            <w:r>
+              <w:rPr>
+                <w:sz w:val="20"/>
+                <w:szCs w:val="20"/>
+              </w:rPr>
+              <w:t>”, 0 otherwise</w:t>
+            </w:r>
+          </w:p>
+        </w:tc>
+      </w:tr>
+      <w:tr>
+        <w:tc>
+          <w:tcPr>
+            <w:cnfStyle w:val="001000000000" w:firstRow="0" w:lastRow="0" w:firstColumn="1" w:lastColumn="0" w:oddVBand="0" w:evenVBand="0" w:oddHBand="0" w:evenHBand="0" w:firstRowFirstColumn="0" w:firstRowLastColumn="0" w:lastRowFirstColumn="0" w:lastRowLastColumn="0"/>
+            <w:tcW w:w="988" w:type="dxa"/>
+          </w:tcPr>
+          <w:p>
+            <w:pPr>
+              <w:rPr>
+                <w:sz w:val="20"/>
+                <w:szCs w:val="20"/>
+              </w:rPr>
+            </w:pPr>
+            <w:r>
+              <w:rPr>
+                <w:sz w:val="20"/>
+                <w:szCs w:val="20"/>
+              </w:rPr>
+              <w:t>X12iii</w:t>
+            </w:r>
+          </w:p>
+        </w:tc>
+        <w:tc>
+          <w:tcPr>
+            <w:tcW w:w="8028" w:type="dxa"/>
+          </w:tcPr>
+          <w:p>
+            <w:pPr>
+              <w:cnfStyle w:val="000000000000" w:firstRow="0" w:lastRow="0" w:firstColumn="0" w:lastColumn="0" w:oddVBand="0" w:evenVBand="0" w:oddHBand="0" w:evenHBand="0" w:firstRowFirstColumn="0" w:firstRowLastColumn="0" w:lastRowFirstColumn="0" w:lastRowLastColumn="0"/>
+              <w:rPr>
+                <w:sz w:val="20"/>
+                <w:szCs w:val="20"/>
+              </w:rPr>
+            </w:pPr>
+            <w:r>
+              <w:rPr>
+                <w:sz w:val="20"/>
+                <w:szCs w:val="20"/>
+              </w:rPr>
+              <w:t>1 if Property is “</w:t>
+            </w:r>
+            <w:r>
+              <w:rPr>
+                <w:sz w:val="20"/>
+                <w:szCs w:val="20"/>
+              </w:rPr>
+              <w:t>unknown / no property</w:t>
+            </w:r>
+            <w:r>
+              <w:rPr>
+                <w:sz w:val="20"/>
+                <w:szCs w:val="20"/>
+              </w:rPr>
+              <w:t>”, 0 otherwise</w:t>
+            </w:r>
+          </w:p>
+        </w:tc>
+      </w:tr>
+      <w:tr>
+        <w:trPr>
+          <w:cnfStyle w:val="000000100000" w:firstRow="0" w:lastRow="0" w:firstColumn="0" w:lastColumn="0" w:oddVBand="0" w:evenVBand="0" w:oddHBand="1" w:evenHBand="0" w:firstRowFirstColumn="0" w:firstRowLastColumn="0" w:lastRowFirstColumn="0" w:lastRowLastColumn="0"/>
+        </w:trPr>
+        <w:tc>
+          <w:tcPr>
+            <w:cnfStyle w:val="001000000000" w:firstRow="0" w:lastRow="0" w:firstColumn="1" w:lastColumn="0" w:oddVBand="0" w:evenVBand="0" w:oddHBand="0" w:evenHBand="0" w:firstRowFirstColumn="0" w:firstRowLastColumn="0" w:lastRowFirstColumn="0" w:lastRowLastColumn="0"/>
+            <w:tcW w:w="988" w:type="dxa"/>
+          </w:tcPr>
+          <w:p>
+            <w:pPr>
+              <w:rPr>
+                <w:sz w:val="20"/>
+                <w:szCs w:val="20"/>
+              </w:rPr>
+            </w:pPr>
+            <w:r>
+              <w:rPr>
+                <w:sz w:val="20"/>
+                <w:szCs w:val="20"/>
+              </w:rPr>
+              <w:t>X14i</w:t>
+            </w:r>
+          </w:p>
+        </w:tc>
+        <w:tc>
+          <w:tcPr>
+            <w:tcW w:w="8028" w:type="dxa"/>
+          </w:tcPr>
+          <w:p>
+            <w:pPr>
+              <w:cnfStyle w:val="000000100000" w:firstRow="0" w:lastRow="0" w:firstColumn="0" w:lastColumn="0" w:oddVBand="0" w:evenVBand="0" w:oddHBand="1" w:evenHBand="0" w:firstRowFirstColumn="0" w:firstRowLastColumn="0" w:lastRowFirstColumn="0" w:lastRowLastColumn="0"/>
+              <w:rPr>
+                <w:sz w:val="20"/>
+                <w:szCs w:val="20"/>
+              </w:rPr>
+            </w:pPr>
+            <w:r>
+              <w:rPr>
+                <w:sz w:val="20"/>
+                <w:szCs w:val="20"/>
+              </w:rPr>
+              <w:t>1 if Other instalment plans is “</w:t>
+            </w:r>
+            <w:r>
+              <w:rPr>
+                <w:sz w:val="20"/>
+                <w:szCs w:val="20"/>
+              </w:rPr>
+              <w:t>stores</w:t>
+            </w:r>
+            <w:r>
+              <w:rPr>
+                <w:sz w:val="20"/>
+                <w:szCs w:val="20"/>
+              </w:rPr>
+              <w:t>”, 0 otherwise</w:t>
+            </w:r>
+          </w:p>
+        </w:tc>
+      </w:tr>
+      <w:tr>
+        <w:tc>
+          <w:tcPr>
+            <w:cnfStyle w:val="001000000000" w:firstRow="0" w:lastRow="0" w:firstColumn="1" w:lastColumn="0" w:oddVBand="0" w:evenVBand="0" w:oddHBand="0" w:evenHBand="0" w:firstRowFirstColumn="0" w:firstRowLastColumn="0" w:lastRowFirstColumn="0" w:lastRowLastColumn="0"/>
+            <w:tcW w:w="988" w:type="dxa"/>
+          </w:tcPr>
+          <w:p>
+            <w:pPr>
+              <w:rPr>
+                <w:sz w:val="20"/>
+                <w:szCs w:val="20"/>
+              </w:rPr>
+            </w:pPr>
+            <w:r>
+              <w:rPr>
+                <w:sz w:val="20"/>
+                <w:szCs w:val="20"/>
+              </w:rPr>
+              <w:t>X14ii</w:t>
+            </w:r>
+          </w:p>
+        </w:tc>
+        <w:tc>
+          <w:tcPr>
+            <w:tcW w:w="8028" w:type="dxa"/>
+          </w:tcPr>
+          <w:p>
+            <w:pPr>
+              <w:cnfStyle w:val="000000000000" w:firstRow="0" w:lastRow="0" w:firstColumn="0" w:lastColumn="0" w:oddVBand="0" w:evenVBand="0" w:oddHBand="0" w:evenHBand="0" w:firstRowFirstColumn="0" w:firstRowLastColumn="0" w:lastRowFirstColumn="0" w:lastRowLastColumn="0"/>
+              <w:rPr>
+                <w:sz w:val="20"/>
+                <w:szCs w:val="20"/>
+              </w:rPr>
+            </w:pPr>
+            <w:r>
+              <w:rPr>
+                <w:sz w:val="20"/>
+                <w:szCs w:val="20"/>
+              </w:rPr>
+              <w:t>1 if Other instalment plans is “none”, 0 otherwise</w:t>
+            </w:r>
+          </w:p>
+        </w:tc>
+      </w:tr>
+      <w:tr>
+        <w:trPr>
+          <w:cnfStyle w:val="000000100000" w:firstRow="0" w:lastRow="0" w:firstColumn="0" w:lastColumn="0" w:oddVBand="0" w:evenVBand="0" w:oddHBand="1" w:evenHBand="0" w:firstRowFirstColumn="0" w:firstRowLastColumn="0" w:lastRowFirstColumn="0" w:lastRowLastColumn="0"/>
+        </w:trPr>
+        <w:tc>
+          <w:tcPr>
+            <w:cnfStyle w:val="001000000000" w:firstRow="0" w:lastRow="0" w:firstColumn="1" w:lastColumn="0" w:oddVBand="0" w:evenVBand="0" w:oddHBand="0" w:evenHBand="0" w:firstRowFirstColumn="0" w:firstRowLastColumn="0" w:lastRowFirstColumn="0" w:lastRowLastColumn="0"/>
+            <w:tcW w:w="988" w:type="dxa"/>
+          </w:tcPr>
+          <w:p>
+            <w:pPr>
+              <w:rPr>
+                <w:sz w:val="20"/>
+                <w:szCs w:val="20"/>
+              </w:rPr>
+            </w:pPr>
+            <w:r>
+              <w:rPr>
+                <w:sz w:val="20"/>
+                <w:szCs w:val="20"/>
+              </w:rPr>
+              <w:t>X1</w:t>
+            </w:r>
+            <w:r>
+              <w:rPr>
+                <w:sz w:val="20"/>
+                <w:szCs w:val="20"/>
+              </w:rPr>
+              <w:t>5</w:t>
+            </w:r>
+            <w:r>
+              <w:rPr>
+                <w:sz w:val="20"/>
+                <w:szCs w:val="20"/>
+              </w:rPr>
+              <w:t>i</w:t>
+            </w:r>
+          </w:p>
+        </w:tc>
+        <w:tc>
+          <w:tcPr>
+            <w:tcW w:w="8028" w:type="dxa"/>
+          </w:tcPr>
+          <w:p>
+            <w:pPr>
+              <w:cnfStyle w:val="000000100000" w:firstRow="0" w:lastRow="0" w:firstColumn="0" w:lastColumn="0" w:oddVBand="0" w:evenVBand="0" w:oddHBand="1" w:evenHBand="0" w:firstRowFirstColumn="0" w:firstRowLastColumn="0" w:lastRowFirstColumn="0" w:lastRowLastColumn="0"/>
+              <w:rPr>
+                <w:sz w:val="20"/>
+                <w:szCs w:val="20"/>
+              </w:rPr>
+            </w:pPr>
+            <w:r>
+              <w:rPr>
+                <w:sz w:val="20"/>
+                <w:szCs w:val="20"/>
+              </w:rPr>
+              <w:t xml:space="preserve">1 if </w:t>
+            </w:r>
+            <w:r>
+              <w:rPr>
+                <w:sz w:val="20"/>
+                <w:szCs w:val="20"/>
+              </w:rPr>
+              <w:t>Housing</w:t>
+            </w:r>
+            <w:r>
+              <w:rPr>
+                <w:sz w:val="20"/>
+                <w:szCs w:val="20"/>
+              </w:rPr>
+              <w:t xml:space="preserve"> is “</w:t>
+            </w:r>
+            <w:r>
+              <w:rPr>
+                <w:sz w:val="20"/>
+                <w:szCs w:val="20"/>
+              </w:rPr>
+              <w:t>own</w:t>
+            </w:r>
+            <w:r>
+              <w:rPr>
+                <w:sz w:val="20"/>
+                <w:szCs w:val="20"/>
+              </w:rPr>
+              <w:t>”, 0 otherwise</w:t>
+            </w:r>
+          </w:p>
+        </w:tc>
+      </w:tr>
+      <w:tr>
+        <w:tc>
+          <w:tcPr>
+            <w:cnfStyle w:val="001000000000" w:firstRow="0" w:lastRow="0" w:firstColumn="1" w:lastColumn="0" w:oddVBand="0" w:evenVBand="0" w:oddHBand="0" w:evenHBand="0" w:firstRowFirstColumn="0" w:firstRowLastColumn="0" w:lastRowFirstColumn="0" w:lastRowLastColumn="0"/>
+            <w:tcW w:w="988" w:type="dxa"/>
+          </w:tcPr>
+          <w:p>
+            <w:pPr>
+              <w:rPr>
+                <w:sz w:val="20"/>
+                <w:szCs w:val="20"/>
+              </w:rPr>
+            </w:pPr>
+            <w:r>
+              <w:rPr>
+                <w:sz w:val="20"/>
+                <w:szCs w:val="20"/>
+              </w:rPr>
+              <w:t>X15ii</w:t>
+            </w:r>
+          </w:p>
+        </w:tc>
+        <w:tc>
+          <w:tcPr>
+            <w:tcW w:w="8028" w:type="dxa"/>
+          </w:tcPr>
+          <w:p>
+            <w:pPr>
+              <w:cnfStyle w:val="000000000000" w:firstRow="0" w:lastRow="0" w:firstColumn="0" w:lastColumn="0" w:oddVBand="0" w:evenVBand="0" w:oddHBand="0" w:evenHBand="0" w:firstRowFirstColumn="0" w:firstRowLastColumn="0" w:lastRowFirstColumn="0" w:lastRowLastColumn="0"/>
+              <w:rPr>
+                <w:sz w:val="20"/>
+                <w:szCs w:val="20"/>
+              </w:rPr>
+            </w:pPr>
+            <w:r>
+              <w:rPr>
+                <w:sz w:val="20"/>
+                <w:szCs w:val="20"/>
+              </w:rPr>
+              <w:t xml:space="preserve">1 if </w:t>
+            </w:r>
+            <w:r>
+              <w:rPr>
+                <w:sz w:val="20"/>
+                <w:szCs w:val="20"/>
+              </w:rPr>
+              <w:t>Housing</w:t>
+            </w:r>
+            <w:r>
+              <w:rPr>
+                <w:sz w:val="20"/>
+                <w:szCs w:val="20"/>
+              </w:rPr>
+              <w:t xml:space="preserve"> is “</w:t>
+            </w:r>
+            <w:r>
+              <w:rPr>
+                <w:sz w:val="20"/>
+                <w:szCs w:val="20"/>
+              </w:rPr>
+              <w:t>f</w:t>
+            </w:r>
+            <w:r>
+              <w:rPr>
+                <w:sz w:val="20"/>
+                <w:szCs w:val="20"/>
+              </w:rPr>
+              <w:t>or f</w:t>
+            </w:r>
+            <w:r>
+              <w:rPr>
+                <w:sz w:val="20"/>
+                <w:szCs w:val="20"/>
+              </w:rPr>
+              <w:t>ree</w:t>
+            </w:r>
+            <w:r>
+              <w:rPr>
+                <w:sz w:val="20"/>
+                <w:szCs w:val="20"/>
+              </w:rPr>
+              <w:t>”, 0 otherwise</w:t>
+            </w:r>
+          </w:p>
+        </w:tc>
+      </w:tr>
+    </w:tbl>
+    <w:p>
+      <w:pPr>
+        <w:spacing w:after="0"/>
+        <w:rPr>
+          <w:sz w:val="20"/>
+          <w:szCs w:val="20"/>
+        </w:rPr>
+      </w:pPr>
+      <w:r>
+        <w:rPr>
+          <w:sz w:val="20"/>
+          <w:szCs w:val="20"/>
+        </w:rPr>
+        <w:t xml:space="preserve">*Since none of the 1000 </w:t>
+      </w:r>
+      <w:r>
+        <w:rPr>
+          <w:sz w:val="20"/>
+          <w:szCs w:val="20"/>
+        </w:rPr>
+        <w:t>bank customers</w:t>
+      </w:r>
+      <w:r>
+        <w:rPr>
+          <w:sz w:val="20"/>
+          <w:szCs w:val="20"/>
+        </w:rPr>
+        <w:t xml:space="preserve"> </w:t>
+      </w:r>
+      <w:r>
+        <w:rPr>
+          <w:sz w:val="20"/>
+          <w:szCs w:val="20"/>
+        </w:rPr>
+        <w:t>had a</w:t>
+      </w:r>
+      <w:r>
+        <w:rPr>
+          <w:sz w:val="20"/>
+          <w:szCs w:val="20"/>
+        </w:rPr>
+        <w:t xml:space="preserve"> purpose of “vacation” or personal status and sex of “single female”</w:t>
+      </w:r>
+      <w:r>
+        <w:rPr>
+          <w:sz w:val="20"/>
+          <w:szCs w:val="20"/>
+        </w:rPr>
+        <w:t xml:space="preserve">, these </w:t>
+      </w:r>
+      <w:r>
+        <w:rPr>
+          <w:sz w:val="20"/>
+          <w:szCs w:val="20"/>
+        </w:rPr>
+        <w:t>factors</w:t>
+      </w:r>
+      <w:r>
+        <w:rPr>
+          <w:sz w:val="20"/>
+          <w:szCs w:val="20"/>
+        </w:rPr>
+        <w:t xml:space="preserve"> cannot be accounted for in the model. </w:t>
+      </w:r>
+      <w:r>
+        <w:rPr>
+          <w:sz w:val="20"/>
+          <w:szCs w:val="20"/>
+        </w:rPr>
+        <w:t>Thus, the significance of these factors is not known, so results from this model for customers with either of these values may be less accurate.</w:t>
+      </w:r>
+    </w:p>
+    <w:p>
+      <w:pPr>
+        <w:spacing w:after="0"/>
+        <w:rPr>
+          <w:sz w:val="20"/>
+          <w:szCs w:val="20"/>
+        </w:rPr>
+      </w:pPr>
+      <w:r>
+        <w:rPr>
+          <w:sz w:val="20"/>
+          <w:szCs w:val="20"/>
+        </w:rPr>
+        <w:t xml:space="preserve">**For categories, some </w:t>
+      </w:r>
+      <w:r>
+        <w:rPr>
+          <w:sz w:val="20"/>
+          <w:szCs w:val="20"/>
+        </w:rPr>
+        <w:t>factors do not have a corresponding coefficient</w:t>
+      </w:r>
+      <w:r>
+        <w:rPr>
+          <w:sz w:val="20"/>
+          <w:szCs w:val="20"/>
+        </w:rPr>
+        <w:t xml:space="preserve">. This is because one item of each category is accounted for when the other options equal 0 (for example, a </w:t>
+      </w:r>
+      <w:r>
+        <w:rPr>
+          <w:sz w:val="20"/>
+          <w:szCs w:val="20"/>
+        </w:rPr>
+        <w:t>customer</w:t>
+      </w:r>
+      <w:r>
+        <w:rPr>
+          <w:sz w:val="20"/>
+          <w:szCs w:val="20"/>
+        </w:rPr>
+        <w:t xml:space="preserve"> with </w:t>
+      </w:r>
+      <w:r>
+        <w:rPr>
+          <w:sz w:val="20"/>
+          <w:szCs w:val="20"/>
+        </w:rPr>
+        <w:t>“bank” as their other instalment plan</w:t>
+      </w:r>
+      <w:r>
+        <w:rPr>
+          <w:sz w:val="20"/>
+          <w:szCs w:val="20"/>
+        </w:rPr>
+        <w:t xml:space="preserve"> would be represented by X</w:t>
+      </w:r>
+      <w:r>
+        <w:rPr>
+          <w:sz w:val="20"/>
+          <w:szCs w:val="20"/>
+        </w:rPr>
+        <w:t>14</w:t>
+      </w:r>
+      <w:r>
+        <w:rPr>
+          <w:sz w:val="20"/>
+          <w:szCs w:val="20"/>
+        </w:rPr>
+        <w:t>i = 0 and X</w:t>
+      </w:r>
+      <w:r>
+        <w:rPr>
+          <w:sz w:val="20"/>
+          <w:szCs w:val="20"/>
+        </w:rPr>
+        <w:t>14</w:t>
+      </w:r>
+      <w:r>
+        <w:rPr>
+          <w:sz w:val="20"/>
+          <w:szCs w:val="20"/>
+        </w:rPr>
+        <w:t>ii = 0</w:t>
+      </w:r>
+      <w:r>
+        <w:rPr>
+          <w:sz w:val="20"/>
+          <w:szCs w:val="20"/>
+        </w:rPr>
+        <w:t>)</w:t>
+      </w:r>
+      <w:r>
+        <w:rPr>
+          <w:sz w:val="20"/>
+          <w:szCs w:val="20"/>
+        </w:rPr>
+        <w:t>.</w:t>
+      </w:r>
+    </w:p>
+    <w:p>
+      <w:pPr>
+        <w:spacing w:after="0"/>
+        <w:rPr>
+          <w:sz w:val="20"/>
+          <w:szCs w:val="20"/>
+        </w:rPr>
+      </w:pPr>
+    </w:p>
+    <w:p>
+      <w:pPr>
+        <w:spacing w:after="0"/>
+        <w:rPr>
+          <w:sz w:val="20"/>
+          <w:szCs w:val="20"/>
+          <w:u w:val="single"/>
+        </w:rPr>
+      </w:pPr>
+      <w:r>
+        <w:rPr>
+          <w:sz w:val="20"/>
+          <w:szCs w:val="20"/>
+          <w:u w:val="single"/>
+        </w:rPr>
+        <w:t>Example</w:t>
+      </w:r>
+    </w:p>
+    <w:p>
+      <w:pPr>
+        <w:spacing w:after="0"/>
+        <w:rPr>
+          <w:sz w:val="20"/>
+          <w:szCs w:val="20"/>
+        </w:rPr>
+      </w:pPr>
+      <w:r>
+        <w:rPr>
+          <w:noProof/>
+          <w:sz w:val="20"/>
+          <w:szCs w:val="20"/>
+        </w:rPr>
+        <mc:AlternateContent>
+          <mc:Choice Requires="wps">
+            <w:drawing>
+              <wp:anchor distT="45720" distB="45720" distL="114300" distR="114300" simplePos="0" relativeHeight="251663360" behindDoc="0" locked="0" layoutInCell="1" allowOverlap="1" wp14:anchorId="1FE06D28" wp14:editId="52E7F507">
+                <wp:simplePos x="0" y="0"/>
+                <wp:positionH relativeFrom="margin">
+                  <wp:align>left</wp:align>
+                </wp:positionH>
+                <wp:positionV relativeFrom="paragraph">
+                  <wp:posOffset>1060450</wp:posOffset>
+                </wp:positionV>
+                <wp:extent cx="5705475" cy="571500"/>
+                <wp:effectExtent l="0" t="0" r="9525" b="0"/>
+                <wp:wrapSquare wrapText="bothSides"/>
+                <wp:docPr id="217" name="Text Box 2"/>
+                <wp:cNvGraphicFramePr>
+                  <a:graphicFrameLocks xmlns:a="http://schemas.openxmlformats.org/drawingml/2006/main"/>
+                </wp:cNvGraphicFramePr>
+                <a:graphic xmlns:a="http://schemas.openxmlformats.org/drawingml/2006/main">
+                  <a:graphicData uri="http://schemas.microsoft.com/office/word/2010/wordprocessingShape">
+                    <wps:wsp>
+                      <wps:cNvSpPr txBox="1">
+                        <a:spLocks noChangeArrowheads="1"/>
+                      </wps:cNvSpPr>
+                      <wps:spPr bwMode="auto">
+                        <a:xfrm>
+                          <a:off x="0" y="0"/>
+                          <a:ext cx="5705475" cy="571500"/>
+                        </a:xfrm>
+                        <a:prstGeom prst="rect">
+                          <a:avLst/>
+                        </a:prstGeom>
+                        <a:solidFill>
+                          <a:srgbClr val="FFFFFF"/>
+                        </a:solidFill>
+                        <a:ln w="9525">
+                          <a:noFill/>
+                          <a:miter lim="800000"/>
+                          <a:headEnd/>
+                          <a:tailEnd/>
+                        </a:ln>
+                      </wps:spPr>
+                      <wps:txbx>
+                        <w:txbxContent>
+                          <w:p>
+                            <w:pPr>
+                              <w:spacing w:after="0"/>
+                              <w:rPr>
+                                <w:sz w:val="20"/>
+                                <w:szCs w:val="20"/>
+                              </w:rPr>
+                            </w:pPr>
+                            <w:r>
+                              <w:rPr>
+                                <w:sz w:val="20"/>
+                                <w:szCs w:val="20"/>
+                              </w:rPr>
+                              <w:t>Ln(Y/(1-Y ) = 0.59-0.30+0.03(20)-0.04+0.000107(2500)-0.56-0.16+0.31(2.5)-0.16  + 0.84 + - 0.58 - 0.75</w:t>
+                            </w:r>
+                          </w:p>
+                          <w:p>
+                            <w:pPr>
+                              <w:spacing w:after="0"/>
+                              <w:rPr>
+                                <w:sz w:val="20"/>
+                                <w:szCs w:val="20"/>
+                              </w:rPr>
+                            </w:pPr>
+                            <w:r>
+                              <w:rPr>
+                                <w:sz w:val="20"/>
+                                <w:szCs w:val="20"/>
+                              </w:rPr>
+                              <w:t>Ln(Y/(1-Y) = 0.5225</w:t>
+                            </w:r>
+                          </w:p>
+                          <w:p>
+                            <w:pPr>
+                              <w:spacing w:after="0"/>
+                              <w:rPr>
+                                <w:sz w:val="20"/>
+                                <w:szCs w:val="20"/>
+                              </w:rPr>
+                            </w:pPr>
+                            <w:r>
+                              <w:rPr>
+                                <w:sz w:val="20"/>
+                                <w:szCs w:val="20"/>
+                              </w:rPr>
+                              <w:t>Y = 0.63</w:t>
+                            </w:r>
+                          </w:p>
+                          <w:p/>
+                        </w:txbxContent>
+                      </wps:txbx>
+                      <wps:bodyPr rot="0" vert="horz" wrap="square" lIns="91440" tIns="45720" rIns="91440" bIns="45720" anchor="t" anchorCtr="0">
+                        <a:noAutofit/>
+                      </wps:bodyPr>
+                    </wps:wsp>
+                  </a:graphicData>
+                </a:graphic>
+                <wp14:sizeRelH relativeFrom="margin">
+                  <wp14:pctWidth>0</wp14:pctWidth>
+                </wp14:sizeRelH>
+                <wp14:sizeRelV relativeFrom="margin">
+                  <wp14:pctHeight>0</wp14:pctHeight>
+                </wp14:sizeRelV>
+              </wp:anchor>
+            </w:drawing>
+          </mc:Choice>
+          <mc:Fallback>
+            <w:pict>
+              <v:shapetype w14:anchorId="1FE06D28" id="_x0000_t202" coordsize="21600,21600" o:spt="202" path="m,l,21600r21600,l21600,xe">
+                <v:stroke joinstyle="miter"/>
+                <v:path gradientshapeok="t" o:connecttype="rect"/>
+              </v:shapetype>
+              <v:shape id="Text Box 2" o:spid="_x0000_s1026" type="#_x0000_t202" style="position:absolute;margin-left:0;margin-top:83.5pt;width:449.25pt;height:45pt;z-index:251663360;visibility:visible;mso-wrap-style:square;mso-width-percent:0;mso-height-percent:0;mso-wrap-distance-left:9pt;mso-wrap-distance-top:3.6pt;mso-wrap-distance-right:9pt;mso-wrap-distance-bottom:3.6pt;mso-position-horizontal:left;mso-position-horizontal-relative:margin;mso-position-vertical:absolute;mso-position-vertical-relative:text;mso-width-percent:0;mso-height-percent:0;mso-width-relative:margin;mso-height-relative:margin;v-text-anchor:top" o:gfxdata="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" stroked="f">
+                <v:textbox>
+                  <w:txbxContent>
+                    <w:p>
+                      <w:pPr>
+                        <w:spacing w:after="0"/>
+                        <w:rPr>
+                          <w:sz w:val="20"/>
+                          <w:szCs w:val="20"/>
+                        </w:rPr>
+                      </w:pPr>
+                      <w:proofErr w:type="gramStart"/>
+                      <w:r>
+                        <w:rPr>
+                          <w:sz w:val="20"/>
+                          <w:szCs w:val="20"/>
+                        </w:rPr>
+                        <w:t>Ln(</w:t>
+                      </w:r>
+                      <w:proofErr w:type="gramEnd"/>
+                      <w:r>
+                        <w:rPr>
+                          <w:sz w:val="20"/>
+                          <w:szCs w:val="20"/>
+                        </w:rPr>
+                        <w:t>Y/(1-Y ) = 0.59-0.30+0.03(20)-0.04+0.000107(2500)-0.56-0.16+0.31(2.5)-0.16  + 0.84 + - 0.58 - 0.75</w:t>
+                      </w:r>
+                    </w:p>
+                    <w:p>
+                      <w:pPr>
+                        <w:spacing w:after="0"/>
+                        <w:rPr>
+                          <w:sz w:val="20"/>
+                          <w:szCs w:val="20"/>
+                        </w:rPr>
+                      </w:pPr>
+                      <w:r>
+                        <w:rPr>
+                          <w:sz w:val="20"/>
+                          <w:szCs w:val="20"/>
+                        </w:rPr>
+                        <w:t>Ln(Y/(1-Y) = 0.5225</w:t>
+                      </w:r>
+                    </w:p>
+                    <w:p>
+                      <w:pPr>
+                        <w:spacing w:after="0"/>
+                        <w:rPr>
+                          <w:sz w:val="20"/>
+                          <w:szCs w:val="20"/>
+                        </w:rPr>
+                      </w:pPr>
+                      <w:r>
+                        <w:rPr>
+                          <w:sz w:val="20"/>
+                          <w:szCs w:val="20"/>
+                        </w:rPr>
+                        <w:t>Y = 0.63</w:t>
+                      </w:r>
+                    </w:p>
+                    <w:p/>
+                  </w:txbxContent>
+                </v:textbox>
+                <w10:wrap type="square" anchorx="margin"/>
+              </v:shape>
+            </w:pict>
+          </mc:Fallback>
+        </mc:AlternateContent>
+      </w:r>
+      <w:r>
+        <w:rPr>
+          <w:sz w:val="20"/>
+          <w:szCs w:val="20"/>
+        </w:rPr>
+        <w:t>A single male (X9ii=</w:t>
+      </w:r>
+      <w:r>
+        <w:rPr>
+          <w:sz w:val="20"/>
+          <w:szCs w:val="20"/>
+        </w:rPr>
+        <w:t>1</w:t>
+      </w:r>
+      <w:r>
+        <w:rPr>
+          <w:sz w:val="20"/>
+          <w:szCs w:val="20"/>
+        </w:rPr>
+        <w:t>)</w:t>
+      </w:r>
+      <w:r>
+        <w:rPr>
+          <w:sz w:val="20"/>
+          <w:szCs w:val="20"/>
+        </w:rPr>
+        <w:t xml:space="preserve"> </w:t>
+      </w:r>
+      <w:r>
+        <w:rPr>
+          <w:sz w:val="20"/>
+          <w:szCs w:val="20"/>
+        </w:rPr>
+        <w:t>customer</w:t>
+      </w:r>
+      <w:r>
+        <w:rPr>
+          <w:sz w:val="20"/>
+          <w:szCs w:val="20"/>
+        </w:rPr>
+        <w:t xml:space="preserve"> with</w:t>
+      </w:r>
+      <w:r>
+        <w:rPr>
+          <w:sz w:val="20"/>
+          <w:szCs w:val="20"/>
+        </w:rPr>
+        <w:t xml:space="preserve"> a current account status of €400 (X1i=1), a </w:t>
+      </w:r>
+      <w:r>
+        <w:rPr>
+          <w:sz w:val="20"/>
+          <w:szCs w:val="20"/>
+        </w:rPr>
+        <w:t xml:space="preserve">loan </w:t>
+      </w:r>
+      <w:r>
+        <w:rPr>
+          <w:sz w:val="20"/>
+          <w:szCs w:val="20"/>
+        </w:rPr>
+        <w:t xml:space="preserve">duration of 20 months (X2=20), all credits at the bank paid back (X3i=1), </w:t>
+      </w:r>
+      <w:r>
+        <w:rPr>
+          <w:sz w:val="20"/>
+          <w:szCs w:val="20"/>
+        </w:rPr>
+        <w:t xml:space="preserve">taking a loan to </w:t>
+      </w:r>
+      <w:r>
+        <w:rPr>
+          <w:sz w:val="20"/>
+          <w:szCs w:val="20"/>
+        </w:rPr>
+        <w:t>purchase a new car</w:t>
+      </w:r>
+      <w:r>
+        <w:rPr>
+          <w:sz w:val="20"/>
+          <w:szCs w:val="20"/>
+        </w:rPr>
+        <w:t xml:space="preserve"> (X4i-&gt;X4</w:t>
+      </w:r>
+      <w:r>
+        <w:rPr>
+          <w:sz w:val="20"/>
+          <w:szCs w:val="20"/>
+        </w:rPr>
+        <w:t>vii</w:t>
+      </w:r>
+      <w:r>
+        <w:rPr>
+          <w:sz w:val="20"/>
+          <w:szCs w:val="20"/>
+        </w:rPr>
+        <w:t xml:space="preserve"> = 0)</w:t>
+      </w:r>
+      <w:r>
+        <w:rPr>
+          <w:sz w:val="20"/>
+          <w:szCs w:val="20"/>
+        </w:rPr>
+        <w:t>, a credit amount of €2500 (X5=2500), €650 in savings account/bonds (X6ii=1), working in current place of work for 3 years (X7ii=1) with an instalment rate of 2.5% of disposable income (X8=2.5)</w:t>
+      </w:r>
+      <w:r>
+        <w:rPr>
+          <w:sz w:val="20"/>
+          <w:szCs w:val="20"/>
+        </w:rPr>
+        <w:t>, unknown property (X12iii=1)</w:t>
+      </w:r>
+      <w:r>
+        <w:rPr>
+          <w:sz w:val="20"/>
+          <w:szCs w:val="20"/>
+        </w:rPr>
+        <w:t>, no other instalment plans (X14ii=1)</w:t>
+      </w:r>
+      <w:r>
+        <w:rPr>
+          <w:sz w:val="20"/>
+          <w:szCs w:val="20"/>
+        </w:rPr>
+        <w:t>, with their own housing (X15ii=1)</w:t>
+      </w:r>
+      <w:r>
+        <w:rPr>
+          <w:sz w:val="20"/>
+          <w:szCs w:val="20"/>
+        </w:rPr>
+        <w:t xml:space="preserve">and 1 existing credit at this bank (X16=1) </w:t>
+      </w:r>
+      <w:r>
+        <w:rPr>
+          <w:sz w:val="20"/>
+          <w:szCs w:val="20"/>
+        </w:rPr>
+        <w:t>would result in the following</w:t>
+      </w:r>
+      <w:r>
+        <w:rPr>
+          <w:sz w:val="20"/>
+          <w:szCs w:val="20"/>
+        </w:rPr>
+        <w:t>:</w:t>
+      </w:r>
+    </w:p>
+    <w:p>
+      <w:pPr>
+        <w:spacing w:after="0"/>
+        <w:rPr>
+          <w:sz w:val="20"/>
+          <w:szCs w:val="20"/>
+        </w:rPr>
+      </w:pPr>
+      <w:r>
+        <w:rPr>
+          <w:sz w:val="20"/>
+          <w:szCs w:val="20"/>
+        </w:rPr>
+        <w:t xml:space="preserve">In other words, </w:t>
+      </w:r>
+      <w:r>
+        <w:rPr>
+          <w:sz w:val="20"/>
+          <w:szCs w:val="20"/>
+        </w:rPr>
+        <w:t xml:space="preserve">the probability of this individual having a </w:t>
+      </w:r>
+      <w:r>
+        <w:rPr>
+          <w:sz w:val="20"/>
+          <w:szCs w:val="20"/>
+        </w:rPr>
+        <w:t>good</w:t>
+      </w:r>
+      <w:r>
+        <w:rPr>
+          <w:sz w:val="20"/>
+          <w:szCs w:val="20"/>
+        </w:rPr>
+        <w:t xml:space="preserve"> credit score is </w:t>
+      </w:r>
+      <w:r>
+        <w:rPr>
+          <w:sz w:val="20"/>
+          <w:szCs w:val="20"/>
+        </w:rPr>
+        <w:t>1-</w:t>
+      </w:r>
+      <w:r>
+        <w:rPr>
+          <w:sz w:val="20"/>
+          <w:szCs w:val="20"/>
+        </w:rPr>
+        <w:t>0.</w:t>
+      </w:r>
+      <w:r>
+        <w:rPr>
+          <w:sz w:val="20"/>
+          <w:szCs w:val="20"/>
+        </w:rPr>
+        <w:t>63</w:t>
+      </w:r>
+      <w:r>
+        <w:rPr>
+          <w:sz w:val="20"/>
+          <w:szCs w:val="20"/>
+        </w:rPr>
+        <w:t>=0.3</w:t>
+      </w:r>
+      <w:r>
+        <w:rPr>
+          <w:sz w:val="20"/>
+          <w:szCs w:val="20"/>
+        </w:rPr>
+        <w:t>7</w:t>
+      </w:r>
+      <w:r>
+        <w:rPr>
+          <w:sz w:val="20"/>
+          <w:szCs w:val="20"/>
+        </w:rPr>
+        <w:t>. This can be interpreted as the individual’s credit score rating</w:t>
+      </w:r>
+      <w:r>
+        <w:rPr>
+          <w:sz w:val="20"/>
+          <w:szCs w:val="20"/>
+        </w:rPr>
+        <w:t xml:space="preserve"> by the bank</w:t>
+      </w:r>
+      <w:r>
+        <w:rPr>
+          <w:sz w:val="20"/>
+          <w:szCs w:val="20"/>
+        </w:rPr>
+        <w:t xml:space="preserve"> (i.e. a </w:t>
+      </w:r>
+      <w:r>
+        <w:rPr>
+          <w:sz w:val="20"/>
+          <w:szCs w:val="20"/>
+        </w:rPr>
+        <w:t>3</w:t>
+      </w:r>
+      <w:r>
+        <w:rPr>
+          <w:sz w:val="20"/>
+          <w:szCs w:val="20"/>
+        </w:rPr>
+        <w:t>7</w:t>
+      </w:r>
+      <w:r>
+        <w:rPr>
+          <w:sz w:val="20"/>
+          <w:szCs w:val="20"/>
+        </w:rPr>
+        <w:t>% score)</w:t>
+      </w:r>
+      <w:r>
+        <w:rPr>
+          <w:sz w:val="20"/>
+          <w:szCs w:val="20"/>
+        </w:rPr>
+        <w:t>.</w:t>
+      </w:r>
+    </w:p>
+    <w:p>
+      <w:pPr>
+        <w:spacing w:after="0"/>
+        <w:rPr>
+          <w:sz w:val="20"/>
+          <w:szCs w:val="20"/>
+        </w:rPr>
+      </w:pPr>
+    </w:p>
+    <w:p>
+      <w:pPr>
+        <w:spacing w:after="0"/>
+        <w:rPr>
+          <w:sz w:val="20"/>
+          <w:szCs w:val="20"/>
+          <w:u w:val="single"/>
+        </w:rPr>
+      </w:pPr>
+      <w:r>
+        <w:rPr>
+          <w:sz w:val="20"/>
+          <w:szCs w:val="20"/>
+          <w:u w:val="single"/>
+        </w:rPr>
+        <w:t xml:space="preserve">Model </w:t>
+      </w:r>
+      <w:r>
+        <w:rPr>
+          <w:sz w:val="20"/>
+          <w:szCs w:val="20"/>
+          <w:u w:val="single"/>
+        </w:rPr>
+        <w:t>T</w:t>
+      </w:r>
+      <w:r>
+        <w:rPr>
+          <w:sz w:val="20"/>
+          <w:szCs w:val="20"/>
+          <w:u w:val="single"/>
+        </w:rPr>
+        <w:t>est</w:t>
+      </w:r>
+    </w:p>
+    <w:p>
+      <w:pPr>
+        <w:spacing w:after="0"/>
+        <w:rPr>
+          <w:sz w:val="20"/>
+          <w:szCs w:val="20"/>
+        </w:rPr>
+      </w:pPr>
+      <w:r>
+        <w:rPr>
+          <w:sz w:val="20"/>
+          <w:szCs w:val="20"/>
+        </w:rPr>
+        <w:t xml:space="preserve">A sample of </w:t>
+      </w:r>
+      <w:r>
+        <w:rPr>
+          <w:sz w:val="20"/>
+          <w:szCs w:val="20"/>
+        </w:rPr>
+        <w:t>2</w:t>
+      </w:r>
+      <w:r>
+        <w:rPr>
+          <w:sz w:val="20"/>
+          <w:szCs w:val="20"/>
+        </w:rPr>
+        <w:t>00 bank customers</w:t>
+      </w:r>
+      <w:r>
+        <w:rPr>
+          <w:sz w:val="20"/>
+          <w:szCs w:val="20"/>
+        </w:rPr>
+        <w:t xml:space="preserve"> with known </w:t>
+      </w:r>
+      <w:r>
+        <w:rPr>
+          <w:sz w:val="20"/>
+          <w:szCs w:val="20"/>
+        </w:rPr>
+        <w:t>credit outcomes</w:t>
+      </w:r>
+      <w:r>
+        <w:rPr>
+          <w:sz w:val="20"/>
+          <w:szCs w:val="20"/>
+        </w:rPr>
+        <w:t xml:space="preserve"> were tested against this model to verify its effectiveness at predicting whether a given customer was good at paying back credit or not. </w:t>
+      </w:r>
+      <w:r>
+        <w:rPr>
+          <w:sz w:val="20"/>
+          <w:szCs w:val="20"/>
+        </w:rPr>
+        <w:t xml:space="preserve">Any customer scoring above 50% was considered to have a bad credit score. </w:t>
+      </w:r>
+      <w:r>
+        <w:rPr>
+          <w:sz w:val="20"/>
+          <w:szCs w:val="20"/>
+        </w:rPr>
+        <w:t xml:space="preserve">When compared to the given classification of these 200 customers, the model gave a different score to </w:t>
+      </w:r>
+      <w:r>
+        <w:rPr>
+          <w:sz w:val="20"/>
+          <w:szCs w:val="20"/>
+        </w:rPr>
+        <w:t>42</w:t>
+      </w:r>
+      <w:r>
+        <w:rPr>
+          <w:sz w:val="20"/>
+          <w:szCs w:val="20"/>
+        </w:rPr>
+        <w:t xml:space="preserve"> (</w:t>
+      </w:r>
+      <w:r>
+        <w:rPr>
+          <w:sz w:val="20"/>
+          <w:szCs w:val="20"/>
+        </w:rPr>
+        <w:t>21</w:t>
+      </w:r>
+      <w:r>
+        <w:rPr>
+          <w:sz w:val="20"/>
+          <w:szCs w:val="20"/>
+        </w:rPr>
+        <w:t xml:space="preserve">%) of these customers. Thus, the </w:t>
+      </w:r>
+      <w:r>
+        <w:rPr>
+          <w:sz w:val="20"/>
+          <w:szCs w:val="20"/>
+        </w:rPr>
+        <w:t xml:space="preserve">misclassification rate of this model is </w:t>
+      </w:r>
+      <w:r>
+        <w:rPr>
+          <w:sz w:val="20"/>
+          <w:szCs w:val="20"/>
+        </w:rPr>
+        <w:t>21</w:t>
+      </w:r>
+      <w:r>
+        <w:rPr>
+          <w:sz w:val="20"/>
+          <w:szCs w:val="20"/>
+        </w:rPr>
+        <w:t xml:space="preserve">%. In other words, </w:t>
+      </w:r>
+      <w:r>
+        <w:rPr>
+          <w:sz w:val="20"/>
+          <w:szCs w:val="20"/>
+        </w:rPr>
+        <w:t xml:space="preserve">predicted the credit outcome of the customer with </w:t>
+      </w:r>
+      <w:r>
+        <w:rPr>
+          <w:sz w:val="20"/>
+          <w:szCs w:val="20"/>
+        </w:rPr>
+        <w:t>79</w:t>
+      </w:r>
+      <w:r>
+        <w:rPr>
+          <w:sz w:val="20"/>
+          <w:szCs w:val="20"/>
+        </w:rPr>
+        <w:t>% accuracy.</w:t>
+      </w:r>
+      <w:r>
+        <w:rPr>
+          <w:sz w:val="20"/>
+          <w:szCs w:val="20"/>
+        </w:rPr>
+        <w:t xml:space="preserve"> However, due to the significantly larger number of positive credit score data (of the 1000 sampled, 700 had a good credit score)</w:t>
+      </w:r>
+      <w:r>
+        <w:rPr>
+          <w:sz w:val="20"/>
+          <w:szCs w:val="20"/>
+        </w:rPr>
+        <w:t>, the model correctly assigns a good credit score to a customer with a good credit rating with 88% accuracy, and correctly assigns a bad credit score to customers with a bad credit rating with 58% accuracy. Since the bank is likely at more risk when giving good credit scores to customers who are more likely to result in a bad credit outcome, the model’s lower accuracy when it comes to identifying bad customers may be a problem. To build a model that is more effective at recognising customers more likely to result in a bad credit outcome, more data on bad credit customers would be needed</w:t>
+      </w:r>
+      <w:r>
+        <w:rPr>
+          <w:sz w:val="20"/>
+          <w:szCs w:val="20"/>
+        </w:rPr>
+        <w:t>.</w:t>
+      </w:r>
+    </w:p>
+    <w:p>
+      <w:pPr>
+        <w:spacing w:after="0"/>
+        <w:rPr>
+          <w:sz w:val="20"/>
+          <w:szCs w:val="20"/>
+        </w:rPr>
+      </w:pPr>
+    </w:p>
+    <w:p>
+      <w:pPr>
+        <w:spacing w:after="0"/>
+        <w:rPr>
+          <w:sz w:val="20"/>
+          <w:szCs w:val="20"/>
+          <w:u w:val="single"/>
+        </w:rPr>
+      </w:pPr>
+      <w:r>
+        <w:rPr>
+          <w:sz w:val="20"/>
+          <w:szCs w:val="20"/>
+          <w:u w:val="single"/>
+        </w:rPr>
+        <w:t>Graphs</w:t>
+      </w:r>
+    </w:p>
+    <w:p>
+      <w:pPr>
+        <w:rPr>
+          <w:sz w:val="20"/>
+          <w:szCs w:val="20"/>
+        </w:rPr>
+      </w:pPr>
+      <w:r>
+        <w:rPr>
+          <w:sz w:val="20"/>
+          <w:szCs w:val="20"/>
+        </w:rPr>
+        <w:t xml:space="preserve">The below graphs compare the relationships between </w:t>
+      </w:r>
+      <w:r>
+        <w:rPr>
+          <w:sz w:val="20"/>
+          <w:szCs w:val="20"/>
+        </w:rPr>
+        <w:t>each</w:t>
+      </w:r>
+      <w:r>
+        <w:rPr>
+          <w:sz w:val="20"/>
+          <w:szCs w:val="20"/>
+        </w:rPr>
+        <w:t xml:space="preserve"> </w:t>
+      </w:r>
+      <w:r>
+        <w:rPr>
+          <w:sz w:val="20"/>
+          <w:szCs w:val="20"/>
+        </w:rPr>
+        <w:t xml:space="preserve">attribute </w:t>
+      </w:r>
+      <w:r>
+        <w:rPr>
+          <w:sz w:val="20"/>
+          <w:szCs w:val="20"/>
+        </w:rPr>
+        <w:t>for</w:t>
+      </w:r>
+      <w:r>
+        <w:rPr>
+          <w:sz w:val="20"/>
+          <w:szCs w:val="20"/>
+        </w:rPr>
+        <w:t xml:space="preserve"> customer</w:t>
+      </w:r>
+      <w:r>
+        <w:rPr>
+          <w:sz w:val="20"/>
+          <w:szCs w:val="20"/>
+        </w:rPr>
+        <w:t>s</w:t>
+      </w:r>
+      <w:r>
+        <w:rPr>
+          <w:sz w:val="20"/>
+          <w:szCs w:val="20"/>
+        </w:rPr>
+        <w:t xml:space="preserve"> </w:t>
+      </w:r>
+      <w:r>
+        <w:rPr>
+          <w:sz w:val="20"/>
+          <w:szCs w:val="20"/>
+        </w:rPr>
+        <w:t>with</w:t>
+      </w:r>
+      <w:r>
+        <w:rPr>
+          <w:sz w:val="20"/>
+          <w:szCs w:val="20"/>
+        </w:rPr>
+        <w:t xml:space="preserve"> good </w:t>
+      </w:r>
+      <w:r>
+        <w:rPr>
+          <w:sz w:val="20"/>
+          <w:szCs w:val="20"/>
+        </w:rPr>
+        <w:t>and</w:t>
+      </w:r>
+      <w:r>
+        <w:rPr>
+          <w:sz w:val="20"/>
+          <w:szCs w:val="20"/>
+        </w:rPr>
+        <w:t xml:space="preserve"> bad credit outcome</w:t>
+      </w:r>
+      <w:r>
+        <w:rPr>
+          <w:sz w:val="20"/>
+          <w:szCs w:val="20"/>
+        </w:rPr>
+        <w:t>s</w:t>
+      </w:r>
+      <w:r>
+        <w:rPr>
+          <w:sz w:val="20"/>
+          <w:szCs w:val="20"/>
+        </w:rPr>
+        <w:t xml:space="preserve"> for the 800 </w:t>
+      </w:r>
+      <w:r>
+        <w:rPr>
+          <w:sz w:val="20"/>
+          <w:szCs w:val="20"/>
+        </w:rPr>
+        <w:t>observations</w:t>
+      </w:r>
+      <w:r>
+        <w:rPr>
+          <w:sz w:val="20"/>
+          <w:szCs w:val="20"/>
+        </w:rPr>
+        <w:t xml:space="preserve"> used to create the model</w:t>
+      </w:r>
+      <w:r>
+        <w:rPr>
+          <w:sz w:val="20"/>
+          <w:szCs w:val="20"/>
+        </w:rPr>
+        <w:t xml:space="preserve">. </w:t>
+      </w:r>
+      <w:r>
+        <w:rPr>
+          <w:sz w:val="20"/>
+          <w:szCs w:val="20"/>
+        </w:rPr>
+        <w:t xml:space="preserve">To compare categorical data, </w:t>
+      </w:r>
+      <w:r>
+        <w:rPr>
+          <w:sz w:val="20"/>
+          <w:szCs w:val="20"/>
+        </w:rPr>
+        <w:t xml:space="preserve">bar </w:t>
+      </w:r>
+      <w:r>
+        <w:rPr>
+          <w:sz w:val="20"/>
+          <w:szCs w:val="20"/>
+        </w:rPr>
+        <w:t>chart</w:t>
+      </w:r>
+      <w:r>
+        <w:rPr>
+          <w:sz w:val="20"/>
+          <w:szCs w:val="20"/>
+        </w:rPr>
+        <w:t xml:space="preserve">s showing the proportion of customers with good and bad credit outcomes </w:t>
+      </w:r>
+      <w:r>
+        <w:rPr>
+          <w:sz w:val="20"/>
+          <w:szCs w:val="20"/>
+        </w:rPr>
+        <w:t>for</w:t>
+      </w:r>
+      <w:r>
+        <w:rPr>
+          <w:sz w:val="20"/>
+          <w:szCs w:val="20"/>
+        </w:rPr>
+        <w:t xml:space="preserve"> each </w:t>
+      </w:r>
+      <w:r>
+        <w:rPr>
+          <w:sz w:val="20"/>
+          <w:szCs w:val="20"/>
+        </w:rPr>
+        <w:t>attribute</w:t>
+      </w:r>
+      <w:r>
+        <w:rPr>
+          <w:sz w:val="20"/>
+          <w:szCs w:val="20"/>
+        </w:rPr>
+        <w:t xml:space="preserve"> </w:t>
+      </w:r>
+      <w:r>
+        <w:rPr>
+          <w:sz w:val="20"/>
+          <w:szCs w:val="20"/>
+        </w:rPr>
+        <w:t>were constructed</w:t>
+      </w:r>
+      <w:r>
+        <w:rPr>
+          <w:sz w:val="20"/>
+          <w:szCs w:val="20"/>
+        </w:rPr>
+        <w:t xml:space="preserve">. A </w:t>
+      </w:r>
+      <w:r>
+        <w:rPr>
+          <w:sz w:val="20"/>
+          <w:szCs w:val="20"/>
+        </w:rPr>
+        <w:t>large</w:t>
+      </w:r>
+      <w:r>
+        <w:rPr>
+          <w:sz w:val="20"/>
+          <w:szCs w:val="20"/>
+        </w:rPr>
+        <w:t xml:space="preserve"> difference between the </w:t>
+      </w:r>
+      <w:r>
+        <w:rPr>
+          <w:sz w:val="20"/>
+          <w:szCs w:val="20"/>
+        </w:rPr>
+        <w:t xml:space="preserve">proportion </w:t>
+      </w:r>
+      <w:r>
+        <w:rPr>
+          <w:sz w:val="20"/>
+          <w:szCs w:val="20"/>
+        </w:rPr>
+        <w:t>of good and bad credit customers for a</w:t>
+      </w:r>
+      <w:r>
+        <w:rPr>
+          <w:sz w:val="20"/>
+          <w:szCs w:val="20"/>
+        </w:rPr>
+        <w:t>ny</w:t>
+      </w:r>
+      <w:r>
+        <w:rPr>
+          <w:sz w:val="20"/>
+          <w:szCs w:val="20"/>
+        </w:rPr>
+        <w:t xml:space="preserve"> given </w:t>
+      </w:r>
+      <w:r>
+        <w:rPr>
+          <w:sz w:val="20"/>
+          <w:szCs w:val="20"/>
+        </w:rPr>
+        <w:t>attribute</w:t>
+      </w:r>
+      <w:r>
+        <w:rPr>
+          <w:sz w:val="20"/>
+          <w:szCs w:val="20"/>
+        </w:rPr>
+        <w:t xml:space="preserve"> of a factor</w:t>
+      </w:r>
+      <w:r>
+        <w:rPr>
+          <w:sz w:val="20"/>
+          <w:szCs w:val="20"/>
+        </w:rPr>
+        <w:t xml:space="preserve"> would indicate said factor to be of interest when attempting to determine a customer’s credit score. </w:t>
+      </w:r>
+      <w:r>
+        <w:rPr>
+          <w:sz w:val="20"/>
+          <w:szCs w:val="20"/>
+        </w:rPr>
+        <w:t xml:space="preserve">For numeric data, box plots for the values of good and bad credit customers were constructed. Again, a large difference </w:t>
+      </w:r>
+      <w:r>
+        <w:rPr>
+          <w:sz w:val="20"/>
+          <w:szCs w:val="20"/>
+        </w:rPr>
+        <w:lastRenderedPageBreak/>
+        <w:t xml:space="preserve">between median values or the distribution of values would indicate that </w:t>
+      </w:r>
+      <w:r>
+        <w:rPr>
+          <w:sz w:val="20"/>
+          <w:szCs w:val="20"/>
+        </w:rPr>
+        <w:t xml:space="preserve">the corresponding attribute differs for good and bad customers when it comes to </w:t>
+      </w:r>
+      <w:r>
+        <w:rPr>
+          <w:sz w:val="20"/>
+          <w:szCs w:val="20"/>
+        </w:rPr>
+        <w:t>paying back credit</w:t>
+      </w:r>
+      <w:r>
+        <w:rPr>
+          <w:sz w:val="20"/>
+          <w:szCs w:val="20"/>
+        </w:rPr>
+        <w:t>.</w:t>
+      </w:r>
+    </w:p>
+    <w:p>
+      <w:pPr>
+        <w:spacing w:after="0"/>
+        <w:rPr>
+          <w:sz w:val="20"/>
+          <w:szCs w:val="20"/>
+          <w:u w:val="single"/>
+        </w:rPr>
+      </w:pPr>
+      <w:r>
+        <w:rPr>
+          <w:noProof/>
+          <w:sz w:val="20"/>
+          <w:szCs w:val="20"/>
+        </w:rPr>
+        <w:drawing>
+          <wp:anchor distT="0" distB="0" distL="114300" distR="114300" simplePos="0" relativeHeight="251697152" behindDoc="1" locked="0" layoutInCell="1" allowOverlap="1" wp14:anchorId="306B57B1" wp14:editId="453D187C">
+            <wp:simplePos x="0" y="0"/>
+            <wp:positionH relativeFrom="margin">
+              <wp:posOffset>3133725</wp:posOffset>
+            </wp:positionH>
+            <wp:positionV relativeFrom="paragraph">
+              <wp:posOffset>0</wp:posOffset>
+            </wp:positionV>
+            <wp:extent cx="3143250" cy="2133600"/>
+            <wp:effectExtent l="0" t="0" r="0" b="0"/>
+            <wp:wrapTight wrapText="bothSides">
+              <wp:wrapPolygon edited="0">
+                <wp:start x="0" y="0"/>
+                <wp:lineTo x="0" y="21407"/>
+                <wp:lineTo x="21469" y="21407"/>
+                <wp:lineTo x="21469" y="0"/>
+                <wp:lineTo x="0" y="0"/>
+              </wp:wrapPolygon>
+            </wp:wrapTight>
+            <wp:docPr id="203" name="Picture 203"/>
+            <wp:cNvGraphicFramePr>
+              <a:graphicFrameLocks xmlns:a="http://schemas.openxmlformats.org/drawingml/2006/main" noChangeAspect="1"/>
+            </wp:cNvGraphicFramePr>
+            <a:graphic xmlns:a="http://schemas.openxmlformats.org/drawingml/2006/main">
+              <a:graphicData uri="http://schemas.openxmlformats.org/drawingml/2006/picture">
+                <pic:pic xmlns:pic="http://schemas.openxmlformats.org/drawingml/2006/picture">
+                  <pic:nvPicPr>
+                    <pic:cNvPr id="203" name="Liable.png"/>
+                    <pic:cNvPicPr/>
+                  </pic:nvPicPr>
+                  <pic:blipFill rotWithShape="1">
+                    <a:blip r:embed="rId7" cstate="print">
+                      <a:extLst>
+                        <a:ext uri="{28A0092B-C50C-407E-A947-70E740481C1C}">
+                          <a14:useLocalDpi xmlns:a14="http://schemas.microsoft.com/office/drawing/2010/main" val="0"/>
+                        </a:ext>
+                      </a:extLst>
+                    </a:blip>
+                    <a:srcRect r="4723"/>
+                    <a:stretch/>
+                  </pic:blipFill>
+                  <pic:spPr bwMode="auto">
+                    <a:xfrm>
+                      <a:off x="0" y="0"/>
+                      <a:ext cx="3143250" cy="2133600"/>
+                    </a:xfrm>
+                    <a:prstGeom prst="rect">
+                      <a:avLst/>
+                    </a:prstGeom>
+                    <a:ln>
+                      <a:noFill/>
+                    </a:ln>
+                    <a:extLst>
+                      <a:ext uri="{53640926-AAD7-44D8-BBD7-CCE9431645EC}">
+                        <a14:shadowObscured xmlns:a14="http://schemas.microsoft.com/office/drawing/2010/main"/>
+                      </a:ext>
+                    </a:extLst>
+                  </pic:spPr>
+                </pic:pic>
+              </a:graphicData>
+            </a:graphic>
+            <wp14:sizeRelH relativeFrom="margin">
+              <wp14:pctWidth>0</wp14:pctWidth>
+            </wp14:sizeRelH>
+            <wp14:sizeRelV relativeFrom="margin">
+              <wp14:pctHeight>0</wp14:pctHeight>
+            </wp14:sizeRelV>
+          </wp:anchor>
+        </w:drawing>
+      </w:r>
+      <w:r>
+        <w:rPr>
+          <w:sz w:val="20"/>
+          <w:szCs w:val="20"/>
+          <w:u w:val="single"/>
+        </w:rPr>
+        <w:t>Unused Factors</w:t>
+      </w:r>
+      <w:r>
+        <w:rPr>
+          <w:sz w:val="20"/>
+          <w:szCs w:val="20"/>
+          <w:u w:val="single"/>
+        </w:rPr>
+        <w:t xml:space="preserve"> – Bar Chart</w:t>
+      </w:r>
+    </w:p>
+    <w:p>
+      <w:pPr>
+        <w:spacing w:after="0"/>
+        <w:rPr>
+          <w:sz w:val="20"/>
+          <w:szCs w:val="20"/>
+        </w:rPr>
+      </w:pPr>
+      <w:r>
+        <w:rPr>
+          <w:sz w:val="20"/>
+          <w:szCs w:val="20"/>
+        </w:rPr>
+        <w:t xml:space="preserve">Eight of the </w:t>
+      </w:r>
+      <w:r>
+        <w:rPr>
+          <w:sz w:val="20"/>
+          <w:szCs w:val="20"/>
+        </w:rPr>
+        <w:t xml:space="preserve">recorded factors were found to have an insignificant effect on the model. Thus, they have been excluded from the model. </w:t>
+      </w:r>
+      <w:r>
+        <w:rPr>
+          <w:sz w:val="20"/>
+          <w:szCs w:val="20"/>
+        </w:rPr>
+        <w:t>Graphs of the unused factors showed little difference between customers with good and bad credit scores, as shown in the example</w:t>
+      </w:r>
+      <w:r>
+        <w:rPr>
+          <w:sz w:val="20"/>
+          <w:szCs w:val="20"/>
+        </w:rPr>
+        <w:t xml:space="preserve"> to the left, where the difference between the number of people being liable to provide maintenance for customers with good and bad credit outcomes </w:t>
+      </w:r>
+      <w:r>
+        <w:rPr>
+          <w:sz w:val="20"/>
+          <w:szCs w:val="20"/>
+        </w:rPr>
+        <w:t xml:space="preserve">is almost </w:t>
+      </w:r>
+      <w:r>
+        <w:rPr>
+          <w:sz w:val="20"/>
+          <w:szCs w:val="20"/>
+        </w:rPr>
+        <w:t>imperceptible</w:t>
+      </w:r>
+      <w:r>
+        <w:rPr>
+          <w:sz w:val="20"/>
+          <w:szCs w:val="20"/>
+        </w:rPr>
+        <w:t xml:space="preserve"> on the graph.</w:t>
+      </w:r>
+    </w:p>
+    <w:p>
+      <w:pPr>
+        <w:rPr>
+          <w:sz w:val="20"/>
+          <w:szCs w:val="20"/>
+          <w:u w:val="single"/>
+        </w:rPr>
+      </w:pPr>
+    </w:p>
+    <w:p>
+      <w:pPr>
+        <w:rPr>
+          <w:sz w:val="20"/>
+          <w:szCs w:val="20"/>
+          <w:u w:val="single"/>
+        </w:rPr>
+      </w:pPr>
+    </w:p>
+    <w:p>
+      <w:pPr>
+        <w:spacing w:after="0"/>
+        <w:rPr>
+          <w:sz w:val="20"/>
+          <w:szCs w:val="20"/>
+          <w:u w:val="single"/>
+        </w:rPr>
+      </w:pPr>
+      <w:r>
+        <w:rPr>
+          <w:noProof/>
+        </w:rPr>
+        <w:drawing>
+          <wp:anchor distT="0" distB="0" distL="114300" distR="114300" simplePos="0" relativeHeight="251676672" behindDoc="1" locked="0" layoutInCell="1" allowOverlap="1" wp14:anchorId="19F1CA41" wp14:editId="0FBC4E5C">
+            <wp:simplePos x="0" y="0"/>
+            <wp:positionH relativeFrom="column">
+              <wp:posOffset>3238500</wp:posOffset>
+            </wp:positionH>
+            <wp:positionV relativeFrom="paragraph">
+              <wp:posOffset>36830</wp:posOffset>
+            </wp:positionV>
+            <wp:extent cx="3238500" cy="2190750"/>
+            <wp:effectExtent l="0" t="0" r="0" b="0"/>
+            <wp:wrapTight wrapText="bothSides">
+              <wp:wrapPolygon edited="0">
+                <wp:start x="0" y="0"/>
+                <wp:lineTo x="0" y="21412"/>
+                <wp:lineTo x="21473" y="21412"/>
+                <wp:lineTo x="21473" y="0"/>
+                <wp:lineTo x="0" y="0"/>
+              </wp:wrapPolygon>
+            </wp:wrapTight>
+            <wp:docPr id="26" name="Picture 26"/>
+            <wp:cNvGraphicFramePr>
+              <a:graphicFrameLocks xmlns:a="http://schemas.openxmlformats.org/drawingml/2006/main" noChangeAspect="1"/>
+            </wp:cNvGraphicFramePr>
+            <a:graphic xmlns:a="http://schemas.openxmlformats.org/drawingml/2006/main">
+              <a:graphicData uri="http://schemas.openxmlformats.org/drawingml/2006/picture">
+                <pic:pic xmlns:pic="http://schemas.openxmlformats.org/drawingml/2006/picture">
+                  <pic:nvPicPr>
+                    <pic:cNvPr id="26" name="CurrentAccount.png"/>
+                    <pic:cNvPicPr/>
+                  </pic:nvPicPr>
+                  <pic:blipFill>
+                    <a:blip r:embed="rId8" cstate="print">
+                      <a:extLst>
+                        <a:ext uri="{28A0092B-C50C-407E-A947-70E740481C1C}">
+                          <a14:useLocalDpi xmlns:a14="http://schemas.microsoft.com/office/drawing/2010/main" val="0"/>
+                        </a:ext>
+                      </a:extLst>
+                    </a:blip>
+                    <a:stretch>
+                      <a:fillRect/>
+                    </a:stretch>
+                  </pic:blipFill>
+                  <pic:spPr>
+                    <a:xfrm>
+                      <a:off x="0" y="0"/>
+                      <a:ext cx="3238500" cy="2190750"/>
+                    </a:xfrm>
+                    <a:prstGeom prst="rect">
+                      <a:avLst/>
+                    </a:prstGeom>
+                  </pic:spPr>
+                </pic:pic>
+              </a:graphicData>
+            </a:graphic>
+            <wp14:sizeRelH relativeFrom="margin">
+              <wp14:pctWidth>0</wp14:pctWidth>
+            </wp14:sizeRelH>
+            <wp14:sizeRelV relativeFrom="margin">
+              <wp14:pctHeight>0</wp14:pctHeight>
+            </wp14:sizeRelV>
+          </wp:anchor>
+        </w:drawing>
+      </w:r>
+      <w:r>
+        <w:rPr>
+          <w:sz w:val="20"/>
+          <w:szCs w:val="20"/>
+          <w:u w:val="single"/>
+        </w:rPr>
+        <w:t>Relevant Factors</w:t>
+      </w:r>
+      <w:r>
+        <w:rPr>
+          <w:sz w:val="20"/>
+          <w:szCs w:val="20"/>
+          <w:u w:val="single"/>
+        </w:rPr>
+        <w:t xml:space="preserve"> – Bar Chart</w:t>
+      </w:r>
+    </w:p>
+    <w:p>
+      <w:pPr>
+        <w:spacing w:after="0"/>
+        <w:rPr>
+          <w:sz w:val="20"/>
+          <w:szCs w:val="20"/>
+        </w:rPr>
+      </w:pPr>
+      <w:r>
+        <w:rPr>
+          <w:sz w:val="20"/>
+          <w:szCs w:val="20"/>
+        </w:rPr>
+        <w:t>T</w:t>
+      </w:r>
+      <w:r>
+        <w:rPr>
+          <w:sz w:val="20"/>
+          <w:szCs w:val="20"/>
+        </w:rPr>
+        <w:t>welve</w:t>
+      </w:r>
+      <w:r>
+        <w:rPr>
+          <w:sz w:val="20"/>
+          <w:szCs w:val="20"/>
+        </w:rPr>
+        <w:t xml:space="preserve"> factors were found to have a significant effect on the model. The bar chart</w:t>
+      </w:r>
+      <w:r>
+        <w:rPr>
+          <w:sz w:val="20"/>
+          <w:szCs w:val="20"/>
+        </w:rPr>
+        <w:t xml:space="preserve"> on the right is an example of a relevant factor,</w:t>
+      </w:r>
+      <w:r>
+        <w:rPr>
+          <w:sz w:val="20"/>
+          <w:szCs w:val="20"/>
+        </w:rPr>
+        <w:t xml:space="preserve"> </w:t>
+      </w:r>
+      <w:r>
+        <w:rPr>
+          <w:sz w:val="20"/>
+          <w:szCs w:val="20"/>
+        </w:rPr>
+        <w:t xml:space="preserve">and compared to the above graph, the difference </w:t>
+      </w:r>
+      <w:r>
+        <w:rPr>
+          <w:sz w:val="20"/>
+          <w:szCs w:val="20"/>
+        </w:rPr>
+        <w:t xml:space="preserve">between good and bad credit scores are far larger. </w:t>
+      </w:r>
+      <w:r>
+        <w:rPr>
+          <w:sz w:val="20"/>
+          <w:szCs w:val="20"/>
+        </w:rPr>
+        <w:t xml:space="preserve">A relevant difference between </w:t>
+      </w:r>
+      <w:r>
+        <w:rPr>
+          <w:sz w:val="20"/>
+          <w:szCs w:val="20"/>
+        </w:rPr>
+        <w:t>customers with good and bad credit outcomes in at least one attribute indicating these factors are relevant in determining customer credit scores.</w:t>
+      </w:r>
+    </w:p>
+    <w:p>
+      <w:pPr>
+        <w:spacing w:after="0"/>
+        <w:rPr>
+          <w:sz w:val="20"/>
+          <w:szCs w:val="20"/>
+        </w:rPr>
+      </w:pPr>
+    </w:p>
+    <w:p>
+      <w:pPr>
+        <w:spacing w:after="0"/>
+        <w:rPr>
+          <w:sz w:val="20"/>
+          <w:szCs w:val="20"/>
+        </w:rPr>
+      </w:pPr>
+    </w:p>
+    <w:p>
+      <w:pPr>
+        <w:spacing w:after="0"/>
+        <w:rPr>
+          <w:sz w:val="20"/>
+          <w:szCs w:val="20"/>
+        </w:rPr>
+      </w:pPr>
+    </w:p>
+    <w:p>
+      <w:pPr>
+        <w:spacing w:after="0"/>
+        <w:rPr>
+          <w:sz w:val="20"/>
+          <w:szCs w:val="20"/>
+          <w:u w:val="single"/>
+        </w:rPr>
+      </w:pPr>
+      <w:r>
+        <w:rPr>
+          <w:sz w:val="20"/>
+          <w:szCs w:val="20"/>
+          <w:u w:val="single"/>
+        </w:rPr>
+        <w:t>Unused Factors</w:t>
+      </w:r>
+      <w:r>
+        <w:rPr>
+          <w:sz w:val="20"/>
+          <w:szCs w:val="20"/>
+          <w:u w:val="single"/>
+        </w:rPr>
+        <w:t xml:space="preserve"> –Bo</w:t>
+      </w:r>
+      <w:r>
+        <w:rPr>
+          <w:sz w:val="20"/>
+          <w:szCs w:val="20"/>
+          <w:u w:val="single"/>
+        </w:rPr>
+        <w:t>x</w:t>
+      </w:r>
+      <w:r>
+        <w:rPr>
+          <w:sz w:val="20"/>
+          <w:szCs w:val="20"/>
+          <w:u w:val="single"/>
+        </w:rPr>
+        <w:t xml:space="preserve"> Plots</w:t>
+      </w:r>
+    </w:p>
+    <w:p>
+      <w:pPr>
+        <w:spacing w:after="0"/>
+        <w:rPr>
+          <w:sz w:val="20"/>
+          <w:szCs w:val="20"/>
+        </w:rPr>
+      </w:pPr>
+      <w:r>
+        <w:rPr>
+          <w:noProof/>
+        </w:rPr>
+        <w:drawing>
+          <wp:anchor distT="0" distB="0" distL="114300" distR="114300" simplePos="0" relativeHeight="251699200" behindDoc="1" locked="0" layoutInCell="1" allowOverlap="1" wp14:anchorId="26CD6BDD" wp14:editId="542359E8">
+            <wp:simplePos x="0" y="0"/>
+            <wp:positionH relativeFrom="margin">
+              <wp:posOffset>3400425</wp:posOffset>
+            </wp:positionH>
+            <wp:positionV relativeFrom="paragraph">
+              <wp:posOffset>90805</wp:posOffset>
+            </wp:positionV>
+            <wp:extent cx="2734945" cy="2038350"/>
+            <wp:effectExtent l="0" t="0" r="8255" b="0"/>
+            <wp:wrapTight wrapText="bothSides">
+              <wp:wrapPolygon edited="0">
+                <wp:start x="0" y="0"/>
+                <wp:lineTo x="0" y="21398"/>
+                <wp:lineTo x="21515" y="21398"/>
+                <wp:lineTo x="21515" y="0"/>
+                <wp:lineTo x="0" y="0"/>
+              </wp:wrapPolygon>
+            </wp:wrapTight>
+            <wp:docPr id="8" name="Picture 8"/>
+            <wp:cNvGraphicFramePr>
+              <a:graphicFrameLocks xmlns:a="http://schemas.openxmlformats.org/drawingml/2006/main" noChangeAspect="1"/>
+            </wp:cNvGraphicFramePr>
+            <a:graphic xmlns:a="http://schemas.openxmlformats.org/drawingml/2006/main">
+              <a:graphicData uri="http://schemas.openxmlformats.org/drawingml/2006/picture">
+                <pic:pic xmlns:pic="http://schemas.openxmlformats.org/drawingml/2006/picture">
+                  <pic:nvPicPr>
+                    <pic:cNvPr id="8" name="Age.png"/>
+                    <pic:cNvPicPr/>
+                  </pic:nvPicPr>
+                  <pic:blipFill rotWithShape="1">
+                    <a:blip r:embed="rId9" cstate="print">
+                      <a:extLst>
+                        <a:ext uri="{28A0092B-C50C-407E-A947-70E740481C1C}">
+                          <a14:useLocalDpi xmlns:a14="http://schemas.microsoft.com/office/drawing/2010/main" val="0"/>
+                        </a:ext>
+                      </a:extLst>
+                    </a:blip>
+                    <a:srcRect t="4020" r="3698" b="2479"/>
+                    <a:stretch/>
+                  </pic:blipFill>
+                  <pic:spPr bwMode="auto">
+                    <a:xfrm>
+                      <a:off x="0" y="0"/>
+                      <a:ext cx="2734945" cy="2038350"/>
+                    </a:xfrm>
+                    <a:prstGeom prst="rect">
+                      <a:avLst/>
+                    </a:prstGeom>
+                    <a:ln>
+                      <a:noFill/>
+                    </a:ln>
+                    <a:extLst>
+                      <a:ext uri="{53640926-AAD7-44D8-BBD7-CCE9431645EC}">
+                        <a14:shadowObscured xmlns:a14="http://schemas.microsoft.com/office/drawing/2010/main"/>
+                      </a:ext>
+                    </a:extLst>
+                  </pic:spPr>
+                </pic:pic>
+              </a:graphicData>
+            </a:graphic>
+            <wp14:sizeRelH relativeFrom="margin">
+              <wp14:pctWidth>0</wp14:pctWidth>
+            </wp14:sizeRelH>
+            <wp14:sizeRelV relativeFrom="margin">
+              <wp14:pctHeight>0</wp14:pctHeight>
+            </wp14:sizeRelV>
+          </wp:anchor>
+        </w:drawing>
+      </w:r>
+      <w:r>
+        <w:rPr>
+          <w:sz w:val="20"/>
+          <w:szCs w:val="20"/>
+        </w:rPr>
+        <w:t>Only</w:t>
+      </w:r>
+      <w:r>
+        <w:rPr>
+          <w:sz w:val="20"/>
+          <w:szCs w:val="20"/>
+        </w:rPr>
+        <w:t xml:space="preserve"> one of the four numeric factors recorded, age in years, was not found to be a significant indicator of a customer’s credit quality. </w:t>
+      </w:r>
+      <w:r>
+        <w:rPr>
+          <w:sz w:val="20"/>
+          <w:szCs w:val="20"/>
+        </w:rPr>
+        <w:t>As with the bar chart, the difference between good and bad customers’ ages were relatively small.</w:t>
+      </w:r>
+    </w:p>
+    <w:p>
+      <w:pPr>
+        <w:spacing w:after="0"/>
+        <w:rPr>
+          <w:sz w:val="20"/>
+          <w:szCs w:val="20"/>
+        </w:rPr>
+      </w:pPr>
+    </w:p>
+    <w:p>
+      <w:pPr>
+        <w:spacing w:after="0"/>
+        <w:rPr>
+          <w:sz w:val="20"/>
+          <w:szCs w:val="20"/>
+        </w:rPr>
+      </w:pPr>
+    </w:p>
+    <w:p>
+      <w:pPr>
+        <w:spacing w:after="0"/>
+        <w:rPr>
+          <w:sz w:val="20"/>
+          <w:szCs w:val="20"/>
+        </w:rPr>
+      </w:pPr>
+    </w:p>
+    <w:p>
+      <w:pPr>
+        <w:spacing w:after="0"/>
+        <w:rPr>
+          <w:sz w:val="20"/>
+          <w:szCs w:val="20"/>
+        </w:rPr>
+      </w:pPr>
+      <w:r>
+        <w:rPr>
+          <w:sz w:val="20"/>
+          <w:szCs w:val="20"/>
+          <w:u w:val="single"/>
+        </w:rPr>
+        <w:t>Relevant Factors</w:t>
+      </w:r>
+      <w:r>
+        <w:rPr>
+          <w:sz w:val="20"/>
+          <w:szCs w:val="20"/>
+          <w:u w:val="single"/>
+        </w:rPr>
+        <w:t xml:space="preserve"> – Box Plots</w:t>
+      </w:r>
+    </w:p>
+    <w:p>
+      <w:pPr>
+        <w:spacing w:after="0"/>
+        <w:rPr>
+          <w:sz w:val="20"/>
+          <w:szCs w:val="20"/>
+        </w:rPr>
+      </w:pPr>
+      <w:r>
+        <w:rPr>
+          <w:sz w:val="20"/>
+          <w:szCs w:val="20"/>
+        </w:rPr>
+        <w:t xml:space="preserve"> </w:t>
+      </w:r>
+      <w:r>
+        <w:rPr>
+          <w:sz w:val="20"/>
+          <w:szCs w:val="20"/>
+        </w:rPr>
+        <w:t>For the box plot</w:t>
+      </w:r>
+      <w:r>
+        <w:rPr>
+          <w:sz w:val="20"/>
+          <w:szCs w:val="20"/>
+        </w:rPr>
+        <w:t>s of relevant factors</w:t>
+      </w:r>
+      <w:r>
+        <w:rPr>
+          <w:sz w:val="20"/>
+          <w:szCs w:val="20"/>
+        </w:rPr>
+        <w:t xml:space="preserve"> (</w:t>
+      </w:r>
+      <w:r>
+        <w:rPr>
+          <w:sz w:val="20"/>
+          <w:szCs w:val="20"/>
+        </w:rPr>
+        <w:t>see</w:t>
+      </w:r>
+      <w:r>
+        <w:rPr>
+          <w:sz w:val="20"/>
+          <w:szCs w:val="20"/>
+        </w:rPr>
+        <w:t xml:space="preserve"> below)</w:t>
+      </w:r>
+      <w:r>
+        <w:rPr>
+          <w:sz w:val="20"/>
+          <w:szCs w:val="20"/>
+        </w:rPr>
+        <w:t xml:space="preserve">, </w:t>
+      </w:r>
+      <w:r>
+        <w:rPr>
+          <w:sz w:val="20"/>
+          <w:szCs w:val="20"/>
+        </w:rPr>
+        <w:t>Credit amount and duration of the credit loan</w:t>
+      </w:r>
+      <w:r>
+        <w:rPr>
+          <w:sz w:val="20"/>
+          <w:szCs w:val="20"/>
+        </w:rPr>
+        <w:t xml:space="preserve"> both</w:t>
+      </w:r>
+      <w:r>
+        <w:rPr>
+          <w:sz w:val="20"/>
+          <w:szCs w:val="20"/>
+        </w:rPr>
+        <w:t xml:space="preserve"> show clear differences between the values obtained by customers with good and bad credit outcomes</w:t>
+      </w:r>
+      <w:r>
+        <w:rPr>
+          <w:sz w:val="20"/>
+          <w:szCs w:val="20"/>
+        </w:rPr>
+        <w:t>. Once again, compared to age in years, the magnitude of this difference becomes much clearer.</w:t>
+      </w:r>
+    </w:p>
+    <w:p>
+      <w:r>
+        <w:rPr>
+          <w:noProof/>
+        </w:rPr>
+        <w:drawing>
+          <wp:anchor distT="0" distB="0" distL="114300" distR="114300" simplePos="0" relativeHeight="251674624" behindDoc="0" locked="0" layoutInCell="1" allowOverlap="1" wp14:anchorId="5ED720F0" wp14:editId="2CD9C356">
+            <wp:simplePos x="0" y="0"/>
+            <wp:positionH relativeFrom="margin">
+              <wp:posOffset>3019425</wp:posOffset>
+            </wp:positionH>
+            <wp:positionV relativeFrom="paragraph">
+              <wp:posOffset>140335</wp:posOffset>
+            </wp:positionV>
+            <wp:extent cx="3019425" cy="2066925"/>
+            <wp:effectExtent l="0" t="0" r="9525" b="9525"/>
+            <wp:wrapNone/>
+            <wp:docPr id="24" name="Picture 24"/>
+            <wp:cNvGraphicFramePr>
+              <a:graphicFrameLocks xmlns:a="http://schemas.openxmlformats.org/drawingml/2006/main" noChangeAspect="1"/>
+            </wp:cNvGraphicFramePr>
+            <a:graphic xmlns:a="http://schemas.openxmlformats.org/drawingml/2006/main">
+              <a:graphicData uri="http://schemas.openxmlformats.org/drawingml/2006/picture">
+                <pic:pic xmlns:pic="http://schemas.openxmlformats.org/drawingml/2006/picture">
+                  <pic:nvPicPr>
+                    <pic:cNvPr id="24" name="CreditAmount.png"/>
+                    <pic:cNvPicPr/>
+                  </pic:nvPicPr>
+                  <pic:blipFill>
+                    <a:blip r:embed="rId10" cstate="print">
+                      <a:extLst>
+                        <a:ext uri="{28A0092B-C50C-407E-A947-70E740481C1C}">
+                          <a14:useLocalDpi xmlns:a14="http://schemas.microsoft.com/office/drawing/2010/main" val="0"/>
+                        </a:ext>
+                      </a:extLst>
+                    </a:blip>
+                    <a:stretch>
+                      <a:fillRect/>
+                    </a:stretch>
+                  </pic:blipFill>
+                  <pic:spPr>
+                    <a:xfrm>
+                      <a:off x="0" y="0"/>
+                      <a:ext cx="3019425" cy="2066925"/>
+                    </a:xfrm>
+                    <a:prstGeom prst="rect">
+                      <a:avLst/>
+                    </a:prstGeom>
+                  </pic:spPr>
+                </pic:pic>
+              </a:graphicData>
+            </a:graphic>
+            <wp14:sizeRelH relativeFrom="margin">
+              <wp14:pctWidth>0</wp14:pctWidth>
+            </wp14:sizeRelH>
+            <wp14:sizeRelV relativeFrom="margin">
+              <wp14:pctHeight>0</wp14:pctHeight>
+            </wp14:sizeRelV>
+          </wp:anchor>
+        </w:drawing>
+      </w:r>
+      <w:r>
+        <w:rPr>
+          <w:noProof/>
+        </w:rPr>
+        <w:drawing>
+          <wp:anchor distT="0" distB="0" distL="114300" distR="114300" simplePos="0" relativeHeight="251677696" behindDoc="0" locked="0" layoutInCell="1" allowOverlap="1" wp14:anchorId="1EBC67BE" wp14:editId="37428C8D">
+            <wp:simplePos x="0" y="0"/>
+            <wp:positionH relativeFrom="margin">
+              <wp:posOffset>-119380</wp:posOffset>
+            </wp:positionH>
+            <wp:positionV relativeFrom="paragraph">
+              <wp:posOffset>136525</wp:posOffset>
+            </wp:positionV>
+            <wp:extent cx="3081655" cy="2124075"/>
+            <wp:effectExtent l="0" t="0" r="4445" b="0"/>
+            <wp:wrapNone/>
+            <wp:docPr id="27" name="Picture 27"/>
+            <wp:cNvGraphicFramePr>
+              <a:graphicFrameLocks xmlns:a="http://schemas.openxmlformats.org/drawingml/2006/main" noChangeAspect="1"/>
+            </wp:cNvGraphicFramePr>
+            <a:graphic xmlns:a="http://schemas.openxmlformats.org/drawingml/2006/main">
+              <a:graphicData uri="http://schemas.openxmlformats.org/drawingml/2006/picture">
+                <pic:pic xmlns:pic="http://schemas.openxmlformats.org/drawingml/2006/picture">
+                  <pic:nvPicPr>
+                    <pic:cNvPr id="27" name="Duration.png"/>
+                    <pic:cNvPicPr/>
+                  </pic:nvPicPr>
+                  <pic:blipFill>
+                    <a:blip r:embed="rId11" cstate="print">
+                      <a:extLst>
+                        <a:ext uri="{28A0092B-C50C-407E-A947-70E740481C1C}">
+                          <a14:useLocalDpi xmlns:a14="http://schemas.microsoft.com/office/drawing/2010/main" val="0"/>
+                        </a:ext>
+                      </a:extLst>
+                    </a:blip>
+                    <a:stretch>
+                      <a:fillRect/>
+                    </a:stretch>
+                  </pic:blipFill>
+                  <pic:spPr>
+                    <a:xfrm>
+                      <a:off x="0" y="0"/>
+                      <a:ext cx="3081655" cy="2124075"/>
+                    </a:xfrm>
+                    <a:prstGeom prst="rect">
+                      <a:avLst/>
+                    </a:prstGeom>
+                  </pic:spPr>
+                </pic:pic>
+              </a:graphicData>
+            </a:graphic>
+            <wp14:sizeRelH relativeFrom="margin">
+              <wp14:pctWidth>0</wp14:pctWidth>
+            </wp14:sizeRelH>
+            <wp14:sizeRelV relativeFrom="margin">
+              <wp14:pctHeight>0</wp14:pctHeight>
+            </wp14:sizeRelV>
+          </wp:anchor>
+        </w:drawing>
+      </w:r>
+    </w:p>
+    <w:p/>
+    <w:p/>
+    <w:p/>
+    <w:p/>
+    <w:p>
+      <w:pPr>
+        <w:spacing w:after="0"/>
+      </w:pPr>
+    </w:p>
+    <w:p>
+      <w:pPr>
+        <w:spacing w:after="0"/>
+        <w:rPr>
+          <w:sz w:val="20"/>
+          <w:szCs w:val="20"/>
+          <w:u w:val="single"/>
+        </w:rPr>
+      </w:pPr>
+    </w:p>
+    <w:p>
+      <w:pPr>
+        <w:spacing w:after="0" w:line="240" w:lineRule="auto"/>
+        <w:rPr>
+          <w:sz w:val="20"/>
+          <w:szCs w:val="20"/>
+          <w:u w:val="single"/>
+        </w:rPr>
+      </w:pPr>
+      <w:r>
+        <w:rPr>
+          <w:sz w:val="20"/>
+          <w:szCs w:val="20"/>
+          <w:u w:val="single"/>
+        </w:rPr>
+        <w:lastRenderedPageBreak/>
+        <w:t>Discussion of Factors Relevant to Model</w:t>
+      </w:r>
+    </w:p>
+    <w:p>
+      <w:pPr>
+        <w:spacing w:after="0" w:line="240" w:lineRule="auto"/>
+        <w:rPr>
+          <w:sz w:val="10"/>
+          <w:szCs w:val="10"/>
+          <w:u w:val="single"/>
+        </w:rPr>
+      </w:pPr>
+    </w:p>
+    <w:p>
+      <w:pPr>
+        <w:spacing w:after="0" w:line="240" w:lineRule="auto"/>
+        <w:rPr>
+          <w:sz w:val="20"/>
+          <w:szCs w:val="20"/>
+        </w:rPr>
+      </w:pPr>
+      <w:r>
+        <w:rPr>
+          <w:sz w:val="20"/>
+          <w:szCs w:val="20"/>
+          <w:u w:val="single"/>
+        </w:rPr>
+        <w:t>1.</w:t>
+      </w:r>
+      <w:r>
+        <w:rPr>
+          <w:sz w:val="20"/>
+          <w:szCs w:val="20"/>
+          <w:u w:val="single"/>
+        </w:rPr>
+        <w:t>Status of existing current account</w:t>
+      </w:r>
+      <w:r>
+        <w:rPr>
+          <w:sz w:val="20"/>
+          <w:szCs w:val="20"/>
+          <w:u w:val="single"/>
+        </w:rPr>
+        <w:t xml:space="preserve">: </w:t>
+      </w:r>
+      <w:r>
+        <w:rPr>
+          <w:sz w:val="20"/>
+          <w:szCs w:val="20"/>
+        </w:rPr>
+        <w:t>The model indicates that a higher current account status</w:t>
+      </w:r>
+      <w:r>
+        <w:rPr>
+          <w:sz w:val="20"/>
+          <w:szCs w:val="20"/>
+        </w:rPr>
+        <w:t xml:space="preserve"> indicates a higher credit score should be awarded, with no checking account </w:t>
+      </w:r>
+      <w:r>
+        <w:rPr>
+          <w:sz w:val="20"/>
+          <w:szCs w:val="20"/>
+        </w:rPr>
+        <w:t>resulting in the best score</w:t>
+      </w:r>
+      <w:r>
+        <w:rPr>
+          <w:sz w:val="20"/>
+          <w:szCs w:val="20"/>
+        </w:rPr>
+        <w:t>.</w:t>
+      </w:r>
+      <w:r>
+        <w:rPr>
+          <w:sz w:val="20"/>
+          <w:szCs w:val="20"/>
+        </w:rPr>
+        <w:t xml:space="preserve"> The more money held in a current account, the more money the customer has and thus the less likely they are to default on a repayment</w:t>
+      </w:r>
+      <w:r>
+        <w:rPr>
+          <w:sz w:val="20"/>
+          <w:szCs w:val="20"/>
+        </w:rPr>
+        <w:t>. Since customers without a checking account are less likely to receive loans, they are thus less likely to default on them.</w:t>
+      </w:r>
+    </w:p>
+    <w:p>
+      <w:pPr>
+        <w:spacing w:after="0" w:line="240" w:lineRule="auto"/>
+        <w:rPr>
+          <w:sz w:val="10"/>
+          <w:szCs w:val="10"/>
+          <w:u w:val="single"/>
+        </w:rPr>
+      </w:pPr>
+    </w:p>
+    <w:p>
+      <w:pPr>
+        <w:spacing w:after="0" w:line="240" w:lineRule="auto"/>
+        <w:rPr>
+          <w:sz w:val="20"/>
+          <w:szCs w:val="20"/>
+        </w:rPr>
+      </w:pPr>
+      <w:r>
+        <w:rPr>
+          <w:sz w:val="20"/>
+          <w:szCs w:val="20"/>
+          <w:u w:val="single"/>
+        </w:rPr>
+        <w:t>2.</w:t>
+      </w:r>
+      <w:r>
+        <w:rPr>
+          <w:sz w:val="20"/>
+          <w:szCs w:val="20"/>
+          <w:u w:val="single"/>
+        </w:rPr>
+        <w:t>Duration of the credit/loan (months)</w:t>
+      </w:r>
+      <w:r>
+        <w:rPr>
+          <w:sz w:val="20"/>
+          <w:szCs w:val="20"/>
+          <w:u w:val="single"/>
+        </w:rPr>
+        <w:t>:</w:t>
+      </w:r>
+      <w:r>
+        <w:rPr>
+          <w:sz w:val="20"/>
+          <w:szCs w:val="20"/>
+        </w:rPr>
+        <w:t xml:space="preserve"> In the model</w:t>
+      </w:r>
+      <w:r>
+        <w:rPr>
+          <w:sz w:val="20"/>
+          <w:szCs w:val="20"/>
+        </w:rPr>
+        <w:t>, a higher duration of credit indicates a greater likelihood of defaulting on repayments</w:t>
+      </w:r>
+      <w:r>
+        <w:rPr>
+          <w:sz w:val="20"/>
+          <w:szCs w:val="20"/>
+        </w:rPr>
+        <w:t>, which makes sense as longer loans require more commitment to pay off.</w:t>
+      </w:r>
+    </w:p>
+    <w:p>
+      <w:pPr>
+        <w:spacing w:after="0" w:line="240" w:lineRule="auto"/>
+        <w:rPr>
+          <w:sz w:val="10"/>
+          <w:szCs w:val="10"/>
+          <w:u w:val="single"/>
+        </w:rPr>
+      </w:pPr>
+    </w:p>
+    <w:p>
+      <w:pPr>
+        <w:spacing w:after="0" w:line="240" w:lineRule="auto"/>
+        <w:rPr>
+          <w:sz w:val="20"/>
+          <w:szCs w:val="20"/>
+        </w:rPr>
+      </w:pPr>
+      <w:r>
+        <w:rPr>
+          <w:sz w:val="20"/>
+          <w:szCs w:val="20"/>
+          <w:u w:val="single"/>
+        </w:rPr>
+        <w:t>3.</w:t>
+      </w:r>
+      <w:r>
+        <w:rPr>
+          <w:sz w:val="20"/>
+          <w:szCs w:val="20"/>
+          <w:u w:val="single"/>
+        </w:rPr>
+        <w:t>Credit history</w:t>
+      </w:r>
+      <w:r>
+        <w:rPr>
+          <w:sz w:val="20"/>
+          <w:szCs w:val="20"/>
+        </w:rPr>
+        <w:t xml:space="preserve">: </w:t>
+      </w:r>
+      <w:r>
+        <w:rPr>
+          <w:sz w:val="20"/>
+          <w:szCs w:val="20"/>
+        </w:rPr>
+        <w:t>Here, a poor credit history results in a higher credit score.</w:t>
+      </w:r>
+      <w:r>
+        <w:rPr>
+          <w:sz w:val="20"/>
+          <w:szCs w:val="20"/>
+        </w:rPr>
+        <w:t xml:space="preserve"> This is likely due to the bank already being aware of warning signs about the customer’s ability to repay credit, making them less likely to receive credit.</w:t>
+      </w:r>
+      <w:r>
+        <w:rPr>
+          <w:sz w:val="20"/>
+          <w:szCs w:val="20"/>
+        </w:rPr>
+        <w:t xml:space="preserve"> </w:t>
+      </w:r>
+    </w:p>
+    <w:p>
+      <w:pPr>
+        <w:spacing w:after="0" w:line="240" w:lineRule="auto"/>
+        <w:rPr>
+          <w:sz w:val="10"/>
+          <w:szCs w:val="10"/>
+          <w:u w:val="single"/>
+        </w:rPr>
+      </w:pPr>
+    </w:p>
+    <w:p>
+      <w:pPr>
+        <w:spacing w:after="0" w:line="240" w:lineRule="auto"/>
+        <w:rPr>
+          <w:sz w:val="20"/>
+          <w:szCs w:val="20"/>
+        </w:rPr>
+      </w:pPr>
+      <w:r>
+        <w:rPr>
+          <w:sz w:val="20"/>
+          <w:szCs w:val="20"/>
+          <w:u w:val="single"/>
+        </w:rPr>
+        <w:t>4.</w:t>
+      </w:r>
+      <w:r>
+        <w:rPr>
+          <w:sz w:val="20"/>
+          <w:szCs w:val="20"/>
+          <w:u w:val="single"/>
+        </w:rPr>
+        <w:t>Purpose</w:t>
+      </w:r>
+      <w:r>
+        <w:rPr>
+          <w:sz w:val="20"/>
+          <w:szCs w:val="20"/>
+          <w:u w:val="single"/>
+        </w:rPr>
+        <w:t>:</w:t>
+      </w:r>
+      <w:r>
+        <w:rPr>
+          <w:sz w:val="20"/>
+          <w:szCs w:val="20"/>
+        </w:rPr>
+        <w:t xml:space="preserve"> </w:t>
+      </w:r>
+      <w:r>
+        <w:rPr>
+          <w:sz w:val="20"/>
+          <w:szCs w:val="20"/>
+        </w:rPr>
+        <w:t>The model’s indication that purpose is a relevant factor when determining credit scores likely relates the importance of the purpose to the likelihood of paying a loan back. If the object is of little importance, a customer will likely take the loan less seriously and be more likely to default on it.</w:t>
+      </w:r>
+    </w:p>
+    <w:p>
+      <w:pPr>
+        <w:spacing w:after="0" w:line="240" w:lineRule="auto"/>
+        <w:rPr>
+          <w:sz w:val="10"/>
+          <w:szCs w:val="10"/>
+        </w:rPr>
+      </w:pPr>
+    </w:p>
+    <w:p>
+      <w:pPr>
+        <w:spacing w:after="0" w:line="240" w:lineRule="auto"/>
+        <w:rPr>
+          <w:sz w:val="20"/>
+          <w:szCs w:val="20"/>
+        </w:rPr>
+      </w:pPr>
+      <w:r>
+        <w:rPr>
+          <w:sz w:val="20"/>
+          <w:szCs w:val="20"/>
+          <w:u w:val="single"/>
+        </w:rPr>
+        <w:t>5.</w:t>
+      </w:r>
+      <w:r>
+        <w:rPr>
+          <w:sz w:val="20"/>
+          <w:szCs w:val="20"/>
+          <w:u w:val="single"/>
+        </w:rPr>
+        <w:t>Credit amount</w:t>
+      </w:r>
+      <w:r>
+        <w:rPr>
+          <w:sz w:val="20"/>
+          <w:szCs w:val="20"/>
+          <w:u w:val="single"/>
+        </w:rPr>
+        <w:t>:</w:t>
+      </w:r>
+      <w:r>
+        <w:rPr>
+          <w:sz w:val="20"/>
+          <w:szCs w:val="20"/>
+          <w:u w:val="single"/>
+        </w:rPr>
+        <w:t xml:space="preserve"> </w:t>
+      </w:r>
+      <w:r>
+        <w:rPr>
+          <w:sz w:val="20"/>
+          <w:szCs w:val="20"/>
+        </w:rPr>
+        <w:t>The model indicates that a higher credit amount results in a greater likelihood of having a poor credit score.</w:t>
+      </w:r>
+      <w:r>
+        <w:rPr>
+          <w:sz w:val="20"/>
+          <w:szCs w:val="20"/>
+        </w:rPr>
+        <w:t xml:space="preserve"> Like with 2, larger credit is more difficult to pay off, leading to this assertion.</w:t>
+      </w:r>
+    </w:p>
+    <w:p>
+      <w:pPr>
+        <w:spacing w:after="0" w:line="240" w:lineRule="auto"/>
+        <w:rPr>
+          <w:sz w:val="10"/>
+          <w:szCs w:val="10"/>
+          <w:u w:val="single"/>
+        </w:rPr>
+      </w:pPr>
+    </w:p>
+    <w:p>
+      <w:pPr>
+        <w:spacing w:after="0" w:line="240" w:lineRule="auto"/>
+        <w:rPr>
+          <w:sz w:val="20"/>
+          <w:szCs w:val="20"/>
+        </w:rPr>
+      </w:pPr>
+      <w:r>
+        <w:rPr>
+          <w:sz w:val="20"/>
+          <w:szCs w:val="20"/>
+          <w:u w:val="single"/>
+        </w:rPr>
+        <w:t>6.</w:t>
+      </w:r>
+      <w:r>
+        <w:rPr>
+          <w:sz w:val="20"/>
+          <w:szCs w:val="20"/>
+          <w:u w:val="single"/>
+        </w:rPr>
+        <w:t>Savings account/bonds</w:t>
+      </w:r>
+      <w:r>
+        <w:rPr>
+          <w:sz w:val="20"/>
+          <w:szCs w:val="20"/>
+          <w:u w:val="single"/>
+        </w:rPr>
+        <w:t>:</w:t>
+      </w:r>
+      <w:r>
+        <w:rPr>
+          <w:sz w:val="20"/>
+          <w:szCs w:val="20"/>
+        </w:rPr>
+        <w:t xml:space="preserve"> This factor mirrors 1,</w:t>
+      </w:r>
+      <w:r>
+        <w:rPr>
+          <w:sz w:val="20"/>
+          <w:szCs w:val="20"/>
+        </w:rPr>
+        <w:t xml:space="preserve"> and the</w:t>
+      </w:r>
+      <w:r>
+        <w:rPr>
+          <w:sz w:val="20"/>
+          <w:szCs w:val="20"/>
+        </w:rPr>
+        <w:t xml:space="preserve"> same conclusion can be drawn; customers with greater wealth are less likely to default on repayments</w:t>
+      </w:r>
+      <w:r>
+        <w:rPr>
+          <w:sz w:val="20"/>
+          <w:szCs w:val="20"/>
+        </w:rPr>
+        <w:t>, and customers with no savings account/bonds will have a harder time receiving credit in the first place.</w:t>
+      </w:r>
+      <w:r>
+        <w:rPr>
+          <w:sz w:val="20"/>
+          <w:szCs w:val="20"/>
+        </w:rPr>
+        <w:t xml:space="preserve">  </w:t>
+      </w:r>
+    </w:p>
+    <w:p>
+      <w:pPr>
+        <w:spacing w:after="0" w:line="240" w:lineRule="auto"/>
+        <w:rPr>
+          <w:sz w:val="10"/>
+          <w:szCs w:val="10"/>
+          <w:u w:val="single"/>
+        </w:rPr>
+      </w:pPr>
+    </w:p>
+    <w:p>
+      <w:pPr>
+        <w:spacing w:after="0" w:line="240" w:lineRule="auto"/>
+        <w:rPr>
+          <w:sz w:val="20"/>
+          <w:szCs w:val="20"/>
+        </w:rPr>
+      </w:pPr>
+      <w:r>
+        <w:rPr>
+          <w:sz w:val="20"/>
+          <w:szCs w:val="20"/>
+          <w:u w:val="single"/>
+        </w:rPr>
+        <w:t>7.</w:t>
+      </w:r>
+      <w:r>
+        <w:rPr>
+          <w:sz w:val="20"/>
+          <w:szCs w:val="20"/>
+          <w:u w:val="single"/>
+        </w:rPr>
+        <w:t>Time at current employment</w:t>
+      </w:r>
+      <w:r>
+        <w:rPr>
+          <w:sz w:val="20"/>
+          <w:szCs w:val="20"/>
+          <w:u w:val="single"/>
+        </w:rPr>
+        <w:t>:</w:t>
+      </w:r>
+      <w:r>
+        <w:rPr>
+          <w:sz w:val="20"/>
+          <w:szCs w:val="20"/>
+          <w:u w:val="single"/>
+        </w:rPr>
+        <w:t xml:space="preserve"> </w:t>
+      </w:r>
+      <w:r>
+        <w:rPr>
+          <w:sz w:val="20"/>
+          <w:szCs w:val="20"/>
+        </w:rPr>
+        <w:t>Initially, the greater the time at current employer, the better the credit score. However, &gt;7 years is worse than those between 4 and 7 years.</w:t>
+      </w:r>
+      <w:r>
+        <w:rPr>
+          <w:sz w:val="20"/>
+          <w:szCs w:val="20"/>
+        </w:rPr>
+        <w:t xml:space="preserve"> </w:t>
+      </w:r>
+      <w:r>
+        <w:rPr>
+          <w:sz w:val="20"/>
+          <w:szCs w:val="20"/>
+        </w:rPr>
+        <w:t>This may be due to</w:t>
+      </w:r>
+      <w:r>
+        <w:rPr>
+          <w:sz w:val="20"/>
+          <w:szCs w:val="20"/>
+        </w:rPr>
+        <w:t xml:space="preserve"> customers with low employment time having little economic stability, while those staying too long at a job may be experiencing stagnation in their career, leading to less growth in income and a reduced ability to meet credit requirements.</w:t>
+      </w:r>
+    </w:p>
+    <w:p>
+      <w:pPr>
+        <w:spacing w:after="0" w:line="240" w:lineRule="auto"/>
+        <w:rPr>
+          <w:sz w:val="10"/>
+          <w:szCs w:val="10"/>
+          <w:u w:val="single"/>
+        </w:rPr>
+      </w:pPr>
+    </w:p>
+    <w:p>
+      <w:pPr>
+        <w:spacing w:after="0" w:line="240" w:lineRule="auto"/>
+        <w:rPr>
+          <w:sz w:val="20"/>
+          <w:szCs w:val="20"/>
+        </w:rPr>
+      </w:pPr>
+      <w:r>
+        <w:rPr>
+          <w:sz w:val="20"/>
+          <w:szCs w:val="20"/>
+          <w:u w:val="single"/>
+        </w:rPr>
+        <w:t>8.</w:t>
+      </w:r>
+      <w:r>
+        <w:rPr>
+          <w:sz w:val="20"/>
+          <w:szCs w:val="20"/>
+          <w:u w:val="single"/>
+        </w:rPr>
+        <w:t>Instalment rate in percentage of disposable income</w:t>
+      </w:r>
+      <w:r>
+        <w:rPr>
+          <w:sz w:val="20"/>
+          <w:szCs w:val="20"/>
+          <w:u w:val="single"/>
+        </w:rPr>
+        <w:t>:</w:t>
+      </w:r>
+      <w:r>
+        <w:rPr>
+          <w:sz w:val="20"/>
+          <w:szCs w:val="20"/>
+        </w:rPr>
+        <w:t xml:space="preserve"> A higher value here</w:t>
+      </w:r>
+      <w:r>
+        <w:rPr>
+          <w:sz w:val="20"/>
+          <w:szCs w:val="20"/>
+        </w:rPr>
+        <w:t xml:space="preserve"> indicates a greater likelihood of a poor credit outcome for a customer, likely due to paying higher instalments relative to income meaning that the customer has less income to cover other expenses, and should those expenses be a higher priority, they will end up defaulting on their loan.</w:t>
+      </w:r>
+    </w:p>
+    <w:p>
+      <w:pPr>
+        <w:spacing w:after="0" w:line="240" w:lineRule="auto"/>
+        <w:rPr>
+          <w:sz w:val="10"/>
+          <w:szCs w:val="10"/>
+          <w:u w:val="single"/>
+        </w:rPr>
+      </w:pPr>
+    </w:p>
+    <w:p>
+      <w:pPr>
+        <w:spacing w:after="0" w:line="240" w:lineRule="auto"/>
+        <w:rPr>
+          <w:sz w:val="20"/>
+          <w:szCs w:val="20"/>
+        </w:rPr>
+      </w:pPr>
+      <w:r>
+        <w:rPr>
+          <w:sz w:val="20"/>
+          <w:szCs w:val="20"/>
+          <w:u w:val="single"/>
+        </w:rPr>
+        <w:t>9.</w:t>
+      </w:r>
+      <w:r>
+        <w:rPr>
+          <w:sz w:val="20"/>
+          <w:szCs w:val="20"/>
+          <w:u w:val="single"/>
+        </w:rPr>
+        <w:t>Personal status and gender</w:t>
+      </w:r>
+      <w:r>
+        <w:rPr>
+          <w:sz w:val="20"/>
+          <w:szCs w:val="20"/>
+          <w:u w:val="single"/>
+        </w:rPr>
+        <w:t>:</w:t>
+      </w:r>
+      <w:r>
+        <w:rPr>
+          <w:sz w:val="20"/>
+          <w:szCs w:val="20"/>
+        </w:rPr>
+        <w:t xml:space="preserve"> The model indicates single males to receive the highest credit score, as they likely have less obligations than someone who is married. </w:t>
+      </w:r>
+      <w:r>
+        <w:rPr>
+          <w:sz w:val="20"/>
+          <w:szCs w:val="20"/>
+        </w:rPr>
+        <w:t>Married/other females also received better credit ratings from the model compared to married/other males, however assuming why may be considered sexism.</w:t>
+      </w:r>
+    </w:p>
+    <w:p>
+      <w:pPr>
+        <w:spacing w:after="0" w:line="240" w:lineRule="auto"/>
+        <w:rPr>
+          <w:sz w:val="10"/>
+          <w:szCs w:val="10"/>
+        </w:rPr>
+      </w:pPr>
+    </w:p>
+    <w:p>
+      <w:pPr>
+        <w:spacing w:after="0" w:line="240" w:lineRule="auto"/>
+        <w:rPr>
+          <w:sz w:val="20"/>
+          <w:szCs w:val="20"/>
+        </w:rPr>
+      </w:pPr>
+      <w:r>
+        <w:rPr>
+          <w:sz w:val="20"/>
+          <w:szCs w:val="20"/>
+          <w:u w:val="single"/>
+        </w:rPr>
+        <w:t>12.</w:t>
+      </w:r>
+      <w:r>
+        <w:rPr>
+          <w:sz w:val="20"/>
+          <w:szCs w:val="20"/>
+          <w:u w:val="single"/>
+        </w:rPr>
+        <w:t>Property type</w:t>
+      </w:r>
+      <w:r>
+        <w:rPr>
+          <w:sz w:val="20"/>
+          <w:szCs w:val="20"/>
+          <w:u w:val="single"/>
+        </w:rPr>
+        <w:t>:</w:t>
+      </w:r>
+      <w:r>
+        <w:rPr>
+          <w:sz w:val="20"/>
+          <w:szCs w:val="20"/>
+        </w:rPr>
+        <w:t xml:space="preserve"> Indivi</w:t>
+      </w:r>
+      <w:r>
+        <w:rPr>
+          <w:sz w:val="20"/>
+          <w:szCs w:val="20"/>
+        </w:rPr>
+        <w:t xml:space="preserve">duals with </w:t>
+      </w:r>
+      <w:r>
+        <w:rPr>
+          <w:sz w:val="20"/>
+          <w:szCs w:val="20"/>
+        </w:rPr>
+        <w:t>higher value property, such as real estate, were considered more likely to have a good credit score by the model. This is likely due to greater stability compared to those owning a car or no property at all.</w:t>
+      </w:r>
+    </w:p>
+    <w:p>
+      <w:pPr>
+        <w:spacing w:after="0" w:line="240" w:lineRule="auto"/>
+        <w:rPr>
+          <w:sz w:val="10"/>
+          <w:szCs w:val="10"/>
+          <w:u w:val="single"/>
+        </w:rPr>
+      </w:pPr>
+    </w:p>
+    <w:p>
+      <w:pPr>
+        <w:spacing w:after="0" w:line="240" w:lineRule="auto"/>
+        <w:rPr>
+          <w:sz w:val="20"/>
+          <w:szCs w:val="20"/>
+        </w:rPr>
+      </w:pPr>
+      <w:r>
+        <w:rPr>
+          <w:sz w:val="20"/>
+          <w:szCs w:val="20"/>
+          <w:u w:val="single"/>
+        </w:rPr>
+        <w:t xml:space="preserve">14. </w:t>
+      </w:r>
+      <w:r>
+        <w:rPr>
+          <w:sz w:val="20"/>
+          <w:szCs w:val="20"/>
+          <w:u w:val="single"/>
+        </w:rPr>
+        <w:t>Other instalment plans</w:t>
+      </w:r>
+      <w:r>
+        <w:rPr>
+          <w:sz w:val="20"/>
+          <w:szCs w:val="20"/>
+        </w:rPr>
+        <w:t>:</w:t>
+      </w:r>
+      <w:r>
+        <w:rPr>
+          <w:sz w:val="20"/>
+          <w:szCs w:val="20"/>
+        </w:rPr>
+        <w:t xml:space="preserve"> Customers with stores as other instalment plans receive a lower credit rating than those with bank, however those with none received a higher rating.</w:t>
+      </w:r>
+      <w:r>
+        <w:rPr>
+          <w:sz w:val="20"/>
+          <w:szCs w:val="20"/>
+        </w:rPr>
+        <w:t xml:space="preserve"> Those with other instalment plans have other credit obligations to meet, likely causing them to be less reliable at paying credit.</w:t>
+      </w:r>
+    </w:p>
+    <w:p>
+      <w:pPr>
+        <w:spacing w:after="0" w:line="240" w:lineRule="auto"/>
+        <w:rPr>
+          <w:sz w:val="10"/>
+          <w:szCs w:val="10"/>
+          <w:u w:val="single"/>
+        </w:rPr>
+      </w:pPr>
+    </w:p>
+    <w:p>
+      <w:pPr>
+        <w:spacing w:after="0" w:line="240" w:lineRule="auto"/>
+        <w:rPr>
+          <w:sz w:val="20"/>
+          <w:szCs w:val="20"/>
+        </w:rPr>
+      </w:pPr>
+      <w:r>
+        <w:rPr>
+          <w:sz w:val="20"/>
+          <w:szCs w:val="20"/>
+          <w:u w:val="single"/>
+        </w:rPr>
+        <w:t xml:space="preserve">15. </w:t>
+      </w:r>
+      <w:r>
+        <w:rPr>
+          <w:sz w:val="20"/>
+          <w:szCs w:val="20"/>
+          <w:u w:val="single"/>
+        </w:rPr>
+        <w:t>Housing</w:t>
+      </w:r>
+      <w:r>
+        <w:rPr>
+          <w:sz w:val="20"/>
+          <w:szCs w:val="20"/>
+          <w:u w:val="single"/>
+        </w:rPr>
+        <w:t>:</w:t>
+      </w:r>
+      <w:r>
+        <w:rPr>
+          <w:sz w:val="20"/>
+          <w:szCs w:val="20"/>
+        </w:rPr>
+        <w:t xml:space="preserve"> Customers housed for free received higher credit scores than those with their own homes, while those paying rent received a lower credit score.</w:t>
+      </w:r>
+      <w:r>
+        <w:rPr>
+          <w:sz w:val="20"/>
+          <w:szCs w:val="20"/>
+        </w:rPr>
+        <w:t xml:space="preserve"> Customers paying rent have monthly obligations to repay, potentially leading to lower credit outcomes, while those housed for free have fewer repayment obligations.</w:t>
+      </w:r>
+    </w:p>
+    <w:p>
+      <w:pPr>
+        <w:spacing w:after="0" w:line="240" w:lineRule="auto"/>
+        <w:rPr>
+          <w:sz w:val="10"/>
+          <w:szCs w:val="10"/>
+          <w:u w:val="single"/>
+        </w:rPr>
+      </w:pPr>
+    </w:p>
+    <w:p>
+      <w:pPr>
+        <w:spacing w:after="0" w:line="240" w:lineRule="auto"/>
+        <w:rPr>
+          <w:sz w:val="20"/>
+          <w:szCs w:val="20"/>
+          <w:u w:val="single"/>
+        </w:rPr>
+      </w:pPr>
+      <w:r>
+        <w:rPr>
+          <w:sz w:val="20"/>
+          <w:szCs w:val="20"/>
+          <w:u w:val="single"/>
+        </w:rPr>
+        <w:t>Conclusion</w:t>
+      </w:r>
+    </w:p>
+    <w:p>
+      <w:pPr>
+        <w:spacing w:after="0" w:line="240" w:lineRule="auto"/>
+        <w:rPr>
+          <w:sz w:val="20"/>
+          <w:szCs w:val="20"/>
+        </w:rPr>
+      </w:pPr>
+      <w:r>
+        <w:rPr>
+          <w:sz w:val="20"/>
+          <w:szCs w:val="20"/>
+        </w:rPr>
+        <w:t>The above model can be used as a measure of a customer’s credit score based on the 13 required attr</w:t>
+      </w:r>
+      <w:r>
+        <w:rPr>
+          <w:sz w:val="20"/>
+          <w:szCs w:val="20"/>
+        </w:rPr>
+        <w:t xml:space="preserve">ibutes. </w:t>
+      </w:r>
+      <w:r>
+        <w:rPr>
+          <w:sz w:val="20"/>
+          <w:szCs w:val="20"/>
+        </w:rPr>
+        <w:t>The model predicted the credit outcomes of</w:t>
+      </w:r>
+      <w:r>
+        <w:rPr>
+          <w:sz w:val="20"/>
+          <w:szCs w:val="20"/>
+        </w:rPr>
+        <w:t xml:space="preserve"> the 200 additional</w:t>
+      </w:r>
+      <w:r>
+        <w:rPr>
+          <w:sz w:val="20"/>
+          <w:szCs w:val="20"/>
+        </w:rPr>
+        <w:t xml:space="preserve"> </w:t>
+      </w:r>
+      <w:r>
+        <w:rPr>
+          <w:sz w:val="20"/>
+          <w:szCs w:val="20"/>
+        </w:rPr>
+        <w:t xml:space="preserve">observations </w:t>
+      </w:r>
+      <w:r>
+        <w:rPr>
+          <w:sz w:val="20"/>
+          <w:szCs w:val="20"/>
+        </w:rPr>
+        <w:t xml:space="preserve">with </w:t>
+      </w:r>
+      <w:r>
+        <w:rPr>
+          <w:sz w:val="20"/>
+          <w:szCs w:val="20"/>
+        </w:rPr>
+        <w:t>79</w:t>
+      </w:r>
+      <w:r>
+        <w:rPr>
+          <w:sz w:val="20"/>
+          <w:szCs w:val="20"/>
+        </w:rPr>
+        <w:t xml:space="preserve">% accuracy, </w:t>
+      </w:r>
+      <w:r>
+        <w:rPr>
+          <w:sz w:val="20"/>
+          <w:szCs w:val="20"/>
+        </w:rPr>
+        <w:t>however the model is more accurate when it comes to correctly predicting good credit quality customers than bad ones, which may be an issue for the bank</w:t>
+      </w:r>
+      <w:r>
+        <w:rPr>
+          <w:sz w:val="20"/>
+          <w:szCs w:val="20"/>
+        </w:rPr>
+        <w:t>.</w:t>
+      </w:r>
+      <w:r>
+        <w:rPr>
+          <w:sz w:val="20"/>
+          <w:szCs w:val="20"/>
+        </w:rPr>
+        <w:t xml:space="preserve"> As shown by the above graphs, </w:t>
+      </w:r>
+      <w:r>
+        <w:rPr>
+          <w:sz w:val="20"/>
+          <w:szCs w:val="20"/>
+        </w:rPr>
+        <w:t>most</w:t>
+      </w:r>
+      <w:r>
+        <w:rPr>
+          <w:sz w:val="20"/>
+          <w:szCs w:val="20"/>
+        </w:rPr>
+        <w:t xml:space="preserve"> factors deemed significant by the model showed more variety </w:t>
+      </w:r>
+      <w:r>
+        <w:rPr>
+          <w:sz w:val="20"/>
+          <w:szCs w:val="20"/>
+        </w:rPr>
+        <w:t xml:space="preserve">in results between customers with good and bad credit outcomes, acting as further evidence that the attributes used in the model differ between </w:t>
+      </w:r>
+      <w:r>
+        <w:rPr>
+          <w:sz w:val="20"/>
+          <w:szCs w:val="20"/>
+        </w:rPr>
+        <w:t xml:space="preserve">good and bad customers in relation to credit. </w:t>
+      </w:r>
+      <w:r>
+        <w:rPr>
+          <w:sz w:val="20"/>
+          <w:szCs w:val="20"/>
+        </w:rPr>
+        <w:t xml:space="preserve">The Central Credit Register, operated by the Central Bank of Ireland, have collected and centralised Irish loan information, and lenders can request credit reports from them </w:t>
+      </w:r>
+      <w:r>
+        <w:rPr>
+          <w:sz w:val="20"/>
+          <w:szCs w:val="20"/>
+        </w:rPr>
+        <w:t xml:space="preserve">on customers they are offering loans to. A worthwhile consideration for the bank may be to compare these reports to the output of this model </w:t>
+      </w:r>
+      <w:r>
+        <w:rPr>
+          <w:sz w:val="20"/>
+          <w:szCs w:val="20"/>
+        </w:rPr>
+        <w:t xml:space="preserve">for a more complete view of a customer’s credit status. More information can be found </w:t>
+      </w:r>
+      <w:hyperlink r:id="rId12" w:history="1">
+        <w:r>
+          <w:rPr>
+            <w:rStyle w:val="Hyperlink"/>
+            <w:sz w:val="20"/>
+            <w:szCs w:val="20"/>
+          </w:rPr>
+          <w:t>here</w:t>
+        </w:r>
+      </w:hyperlink>
+      <w:r>
+        <w:rPr>
+          <w:sz w:val="20"/>
+          <w:szCs w:val="20"/>
+        </w:rPr>
+        <w:t>.</w:t>
+      </w:r>
+    </w:p>
     <w:sectPr>
-      <w:footerReference w:type="default" r:id="rId6"/>
+      <w:footerReference w:type="default" r:id="rId13"/>
       <w:pgSz w:w="11906" w:h="16838"/>
       <w:pgMar w:top="1440" w:right="1440" w:bottom="1440" w:left="1440" w:header="708" w:footer="708" w:gutter="0"/>
       <w:cols w:space="708"/>
@@ -155,6 +9000,278 @@
     </w:p>
   </w:footnote>
 </w:footnotes>
+</file>
+
+<file path=word/numbering.xml><?xml version="1.0" encoding="utf-8"?>
+<w:numbering xmlns:wpc="http://schemas.microsoft.com/office/word/2010/wordprocessingCanvas" xmlns:cx="http://schemas.microsoft.com/office/drawing/2014/chartex" xmlns:cx1="http://schemas.microsoft.com/office/drawing/2015/9/8/chartex" xmlns:cx2="http://schemas.microsoft.com/office/drawing/2015/10/21/chartex" xmlns:cx3="http://schemas.microsoft.com/office/drawing/2016/5/9/chartex" xmlns:cx4="http://schemas.microsoft.com/office/drawing/2016/5/10/chartex" xmlns:cx5="http://schemas.microsoft.com/office/drawing/2016/5/11/chartex" xmlns:cx6="http://schemas.microsoft.com/office/drawing/2016/5/12/chartex" xmlns:cx7="http://schemas.microsoft.com/office/drawing/2016/5/13/chartex" xmlns:cx8="http://schemas.microsoft.com/office/drawing/2016/5/14/chartex" xmlns:mc="http://schemas.openxmlformats.org/markup-compatibility/2006" xmlns:aink="http://schemas.microsoft.com/office/drawing/2016/ink" xmlns:am3d="http://schemas.microsoft.com/office/drawing/2017/model3d" xmlns:o="urn:schemas-microsoft-com:office:office" xmlns:r="http://schemas.openxmlformats.org/officeDocument/2006/relationships" xmlns:m="http://schemas.openxmlformats.org/officeDocument/2006/math" xmlns:v="urn:schemas-microsoft-com:vml" xmlns:wp14="http://schemas.microsoft.com/office/word/2010/wordprocessingDrawing" xmlns:wp="http://schemas.openxmlformats.org/drawingml/2006/wordprocessingDrawing" xmlns:w10="urn:schemas-microsoft-com:office:word" xmlns:w="http://schemas.openxmlformats.org/wordprocessingml/2006/main" xmlns:w14="http://schemas.microsoft.com/office/word/2010/wordml" xmlns:w15="http://schemas.microsoft.com/office/word/2012/wordml" xmlns:w16cid="http://schemas.microsoft.com/office/word/2016/wordml/cid" xmlns:w16se="http://schemas.microsoft.com/office/word/2015/wordml/symex" xmlns:wpg="http://schemas.microsoft.com/office/word/2010/wordprocessingGroup" xmlns:wpi="http://schemas.microsoft.com/office/word/2010/wordprocessingInk" xmlns:wne="http://schemas.microsoft.com/office/word/2006/wordml" xmlns:wps="http://schemas.microsoft.com/office/word/2010/wordprocessingShape" mc:Ignorable="w14 w15 w16se w16cid wp14">
+  <w:abstractNum w:abstractNumId="0" w15:restartNumberingAfterBreak="0">
+    <w:nsid w:val="4CCF6764"/>
+    <w:multiLevelType w:val="hybridMultilevel"/>
+    <w:tmpl w:val="9D1E2CAE"/>
+    <w:lvl w:ilvl="0" w:tplc="1809000F">
+      <w:start w:val="1"/>
+      <w:numFmt w:val="decimal"/>
+      <w:lvlText w:val="%1."/>
+      <w:lvlJc w:val="left"/>
+      <w:pPr>
+        <w:ind w:left="720" w:hanging="360"/>
+      </w:pPr>
+    </w:lvl>
+    <w:lvl w:ilvl="1" w:tplc="18090019" w:tentative="1">
+      <w:start w:val="1"/>
+      <w:numFmt w:val="lowerLetter"/>
+      <w:lvlText w:val="%2."/>
+      <w:lvlJc w:val="left"/>
+      <w:pPr>
+        <w:ind w:left="1440" w:hanging="360"/>
+      </w:pPr>
+    </w:lvl>
+    <w:lvl w:ilvl="2" w:tplc="1809001B" w:tentative="1">
+      <w:start w:val="1"/>
+      <w:numFmt w:val="lowerRoman"/>
+      <w:lvlText w:val="%3."/>
+      <w:lvlJc w:val="right"/>
+      <w:pPr>
+        <w:ind w:left="2160" w:hanging="180"/>
+      </w:pPr>
+    </w:lvl>
+    <w:lvl w:ilvl="3" w:tplc="1809000F" w:tentative="1">
+      <w:start w:val="1"/>
+      <w:numFmt w:val="decimal"/>
+      <w:lvlText w:val="%4."/>
+      <w:lvlJc w:val="left"/>
+      <w:pPr>
+        <w:ind w:left="2880" w:hanging="360"/>
+      </w:pPr>
+    </w:lvl>
+    <w:lvl w:ilvl="4" w:tplc="18090019" w:tentative="1">
+      <w:start w:val="1"/>
+      <w:numFmt w:val="lowerLetter"/>
+      <w:lvlText w:val="%5."/>
+      <w:lvlJc w:val="left"/>
+      <w:pPr>
+        <w:ind w:left="3600" w:hanging="360"/>
+      </w:pPr>
+    </w:lvl>
+    <w:lvl w:ilvl="5" w:tplc="1809001B" w:tentative="1">
+      <w:start w:val="1"/>
+      <w:numFmt w:val="lowerRoman"/>
+      <w:lvlText w:val="%6."/>
+      <w:lvlJc w:val="right"/>
+      <w:pPr>
+        <w:ind w:left="4320" w:hanging="180"/>
+      </w:pPr>
+    </w:lvl>
+    <w:lvl w:ilvl="6" w:tplc="1809000F" w:tentative="1">
+      <w:start w:val="1"/>
+      <w:numFmt w:val="decimal"/>
+      <w:lvlText w:val="%7."/>
+      <w:lvlJc w:val="left"/>
+      <w:pPr>
+        <w:ind w:left="5040" w:hanging="360"/>
+      </w:pPr>
+    </w:lvl>
+    <w:lvl w:ilvl="7" w:tplc="18090019" w:tentative="1">
+      <w:start w:val="1"/>
+      <w:numFmt w:val="lowerLetter"/>
+      <w:lvlText w:val="%8."/>
+      <w:lvlJc w:val="left"/>
+      <w:pPr>
+        <w:ind w:left="5760" w:hanging="360"/>
+      </w:pPr>
+    </w:lvl>
+    <w:lvl w:ilvl="8" w:tplc="1809001B" w:tentative="1">
+      <w:start w:val="1"/>
+      <w:numFmt w:val="lowerRoman"/>
+      <w:lvlText w:val="%9."/>
+      <w:lvlJc w:val="right"/>
+      <w:pPr>
+        <w:ind w:left="6480" w:hanging="180"/>
+      </w:pPr>
+    </w:lvl>
+  </w:abstractNum>
+  <w:abstractNum w:abstractNumId="1" w15:restartNumberingAfterBreak="0">
+    <w:nsid w:val="74DF6C42"/>
+    <w:multiLevelType w:val="hybridMultilevel"/>
+    <w:tmpl w:val="9D1E2CAE"/>
+    <w:lvl w:ilvl="0" w:tplc="1809000F">
+      <w:start w:val="1"/>
+      <w:numFmt w:val="decimal"/>
+      <w:lvlText w:val="%1."/>
+      <w:lvlJc w:val="left"/>
+      <w:pPr>
+        <w:ind w:left="720" w:hanging="360"/>
+      </w:pPr>
+    </w:lvl>
+    <w:lvl w:ilvl="1" w:tplc="18090019" w:tentative="1">
+      <w:start w:val="1"/>
+      <w:numFmt w:val="lowerLetter"/>
+      <w:lvlText w:val="%2."/>
+      <w:lvlJc w:val="left"/>
+      <w:pPr>
+        <w:ind w:left="1440" w:hanging="360"/>
+      </w:pPr>
+    </w:lvl>
+    <w:lvl w:ilvl="2" w:tplc="1809001B" w:tentative="1">
+      <w:start w:val="1"/>
+      <w:numFmt w:val="lowerRoman"/>
+      <w:lvlText w:val="%3."/>
+      <w:lvlJc w:val="right"/>
+      <w:pPr>
+        <w:ind w:left="2160" w:hanging="180"/>
+      </w:pPr>
+    </w:lvl>
+    <w:lvl w:ilvl="3" w:tplc="1809000F" w:tentative="1">
+      <w:start w:val="1"/>
+      <w:numFmt w:val="decimal"/>
+      <w:lvlText w:val="%4."/>
+      <w:lvlJc w:val="left"/>
+      <w:pPr>
+        <w:ind w:left="2880" w:hanging="360"/>
+      </w:pPr>
+    </w:lvl>
+    <w:lvl w:ilvl="4" w:tplc="18090019" w:tentative="1">
+      <w:start w:val="1"/>
+      <w:numFmt w:val="lowerLetter"/>
+      <w:lvlText w:val="%5."/>
+      <w:lvlJc w:val="left"/>
+      <w:pPr>
+        <w:ind w:left="3600" w:hanging="360"/>
+      </w:pPr>
+    </w:lvl>
+    <w:lvl w:ilvl="5" w:tplc="1809001B" w:tentative="1">
+      <w:start w:val="1"/>
+      <w:numFmt w:val="lowerRoman"/>
+      <w:lvlText w:val="%6."/>
+      <w:lvlJc w:val="right"/>
+      <w:pPr>
+        <w:ind w:left="4320" w:hanging="180"/>
+      </w:pPr>
+    </w:lvl>
+    <w:lvl w:ilvl="6" w:tplc="1809000F" w:tentative="1">
+      <w:start w:val="1"/>
+      <w:numFmt w:val="decimal"/>
+      <w:lvlText w:val="%7."/>
+      <w:lvlJc w:val="left"/>
+      <w:pPr>
+        <w:ind w:left="5040" w:hanging="360"/>
+      </w:pPr>
+    </w:lvl>
+    <w:lvl w:ilvl="7" w:tplc="18090019" w:tentative="1">
+      <w:start w:val="1"/>
+      <w:numFmt w:val="lowerLetter"/>
+      <w:lvlText w:val="%8."/>
+      <w:lvlJc w:val="left"/>
+      <w:pPr>
+        <w:ind w:left="5760" w:hanging="360"/>
+      </w:pPr>
+    </w:lvl>
+    <w:lvl w:ilvl="8" w:tplc="1809001B" w:tentative="1">
+      <w:start w:val="1"/>
+      <w:numFmt w:val="lowerRoman"/>
+      <w:lvlText w:val="%9."/>
+      <w:lvlJc w:val="right"/>
+      <w:pPr>
+        <w:ind w:left="6480" w:hanging="180"/>
+      </w:pPr>
+    </w:lvl>
+  </w:abstractNum>
+  <w:abstractNum w:abstractNumId="2" w15:restartNumberingAfterBreak="0">
+    <w:nsid w:val="79FF0CD1"/>
+    <w:multiLevelType w:val="hybridMultilevel"/>
+    <w:tmpl w:val="9D1E2CAE"/>
+    <w:lvl w:ilvl="0" w:tplc="1809000F">
+      <w:start w:val="1"/>
+      <w:numFmt w:val="decimal"/>
+      <w:lvlText w:val="%1."/>
+      <w:lvlJc w:val="left"/>
+      <w:pPr>
+        <w:ind w:left="720" w:hanging="360"/>
+      </w:pPr>
+    </w:lvl>
+    <w:lvl w:ilvl="1" w:tplc="18090019" w:tentative="1">
+      <w:start w:val="1"/>
+      <w:numFmt w:val="lowerLetter"/>
+      <w:lvlText w:val="%2."/>
+      <w:lvlJc w:val="left"/>
+      <w:pPr>
+        <w:ind w:left="1440" w:hanging="360"/>
+      </w:pPr>
+    </w:lvl>
+    <w:lvl w:ilvl="2" w:tplc="1809001B" w:tentative="1">
+      <w:start w:val="1"/>
+      <w:numFmt w:val="lowerRoman"/>
+      <w:lvlText w:val="%3."/>
+      <w:lvlJc w:val="right"/>
+      <w:pPr>
+        <w:ind w:left="2160" w:hanging="180"/>
+      </w:pPr>
+    </w:lvl>
+    <w:lvl w:ilvl="3" w:tplc="1809000F" w:tentative="1">
+      <w:start w:val="1"/>
+      <w:numFmt w:val="decimal"/>
+      <w:lvlText w:val="%4."/>
+      <w:lvlJc w:val="left"/>
+      <w:pPr>
+        <w:ind w:left="2880" w:hanging="360"/>
+      </w:pPr>
+    </w:lvl>
+    <w:lvl w:ilvl="4" w:tplc="18090019" w:tentative="1">
+      <w:start w:val="1"/>
+      <w:numFmt w:val="lowerLetter"/>
+      <w:lvlText w:val="%5."/>
+      <w:lvlJc w:val="left"/>
+      <w:pPr>
+        <w:ind w:left="3600" w:hanging="360"/>
+      </w:pPr>
+    </w:lvl>
+    <w:lvl w:ilvl="5" w:tplc="1809001B" w:tentative="1">
+      <w:start w:val="1"/>
+      <w:numFmt w:val="lowerRoman"/>
+      <w:lvlText w:val="%6."/>
+      <w:lvlJc w:val="right"/>
+      <w:pPr>
+        <w:ind w:left="4320" w:hanging="180"/>
+      </w:pPr>
+    </w:lvl>
+    <w:lvl w:ilvl="6" w:tplc="1809000F" w:tentative="1">
+      <w:start w:val="1"/>
+      <w:numFmt w:val="decimal"/>
+      <w:lvlText w:val="%7."/>
+      <w:lvlJc w:val="left"/>
+      <w:pPr>
+        <w:ind w:left="5040" w:hanging="360"/>
+      </w:pPr>
+    </w:lvl>
+    <w:lvl w:ilvl="7" w:tplc="18090019" w:tentative="1">
+      <w:start w:val="1"/>
+      <w:numFmt w:val="lowerLetter"/>
+      <w:lvlText w:val="%8."/>
+      <w:lvlJc w:val="left"/>
+      <w:pPr>
+        <w:ind w:left="5760" w:hanging="360"/>
+      </w:pPr>
+    </w:lvl>
+    <w:lvl w:ilvl="8" w:tplc="1809001B" w:tentative="1">
+      <w:start w:val="1"/>
+      <w:numFmt w:val="lowerRoman"/>
+      <w:lvlText w:val="%9."/>
+      <w:lvlJc w:val="right"/>
+      <w:pPr>
+        <w:ind w:left="6480" w:hanging="180"/>
+      </w:pPr>
+    </w:lvl>
+  </w:abstractNum>
+  <w:num w:numId="1">
+    <w:abstractNumId w:val="2"/>
+  </w:num>
+  <w:num w:numId="2">
+    <w:abstractNumId w:val="1"/>
+  </w:num>
+  <w:num w:numId="3">
+    <w:abstractNumId w:val="0"/>
+  </w:num>
+</w:numbering>
 </file>
 
 <file path=word/styles.xml><?xml version="1.0" encoding="utf-8"?>
@@ -669,6 +9786,134 @@
     <w:uiPriority w:val="99"/>
     <w:rsid w:val="001431F3"/>
   </w:style>
+  <w:style w:type="paragraph" w:styleId="ListParagraph">
+    <w:name w:val="List Paragraph"/>
+    <w:basedOn w:val="Normal"/>
+    <w:uiPriority w:val="34"/>
+    <w:qFormat/>
+    <w:rsid w:val="005B1DCF"/>
+    <w:pPr>
+      <w:ind w:left="720"/>
+      <w:contextualSpacing/>
+    </w:pPr>
+  </w:style>
+  <w:style w:type="table" w:styleId="TableGrid">
+    <w:name w:val="Table Grid"/>
+    <w:basedOn w:val="TableNormal"/>
+    <w:uiPriority w:val="39"/>
+    <w:rsid w:val="00753CF9"/>
+    <w:pPr>
+      <w:spacing w:after="0" w:line="240" w:lineRule="auto"/>
+    </w:pPr>
+    <w:tblPr>
+      <w:tblBorders>
+        <w:top w:val="single" w:sz="4" w:space="0" w:color="auto"/>
+        <w:left w:val="single" w:sz="4" w:space="0" w:color="auto"/>
+        <w:bottom w:val="single" w:sz="4" w:space="0" w:color="auto"/>
+        <w:right w:val="single" w:sz="4" w:space="0" w:color="auto"/>
+        <w:insideH w:val="single" w:sz="4" w:space="0" w:color="auto"/>
+        <w:insideV w:val="single" w:sz="4" w:space="0" w:color="auto"/>
+      </w:tblBorders>
+    </w:tblPr>
+  </w:style>
+  <w:style w:type="table" w:styleId="PlainTable1">
+    <w:name w:val="Plain Table 1"/>
+    <w:basedOn w:val="TableNormal"/>
+    <w:uiPriority w:val="41"/>
+    <w:rsid w:val="00753CF9"/>
+    <w:pPr>
+      <w:spacing w:after="0" w:line="240" w:lineRule="auto"/>
+    </w:pPr>
+    <w:tblPr>
+      <w:tblStyleRowBandSize w:val="1"/>
+      <w:tblStyleColBandSize w:val="1"/>
+      <w:tblBorders>
+        <w:top w:val="single" w:sz="4" w:space="0" w:color="BFBFBF" w:themeColor="background1" w:themeShade="BF"/>
+        <w:left w:val="single" w:sz="4" w:space="0" w:color="BFBFBF" w:themeColor="background1" w:themeShade="BF"/>
+        <w:bottom w:val="single" w:sz="4" w:space="0" w:color="BFBFBF" w:themeColor="background1" w:themeShade="BF"/>
+        <w:right w:val="single" w:sz="4" w:space="0" w:color="BFBFBF" w:themeColor="background1" w:themeShade="BF"/>
+        <w:insideH w:val="single" w:sz="4" w:space="0" w:color="BFBFBF" w:themeColor="background1" w:themeShade="BF"/>
+        <w:insideV w:val="single" w:sz="4" w:space="0" w:color="BFBFBF" w:themeColor="background1" w:themeShade="BF"/>
+      </w:tblBorders>
+    </w:tblPr>
+    <w:tblStylePr w:type="firstRow">
+      <w:rPr>
+        <w:b/>
+        <w:bCs/>
+      </w:rPr>
+    </w:tblStylePr>
+    <w:tblStylePr w:type="lastRow">
+      <w:rPr>
+        <w:b/>
+        <w:bCs/>
+      </w:rPr>
+      <w:tblPr/>
+      <w:tcPr>
+        <w:tcBorders>
+          <w:top w:val="double" w:sz="4" w:space="0" w:color="BFBFBF" w:themeColor="background1" w:themeShade="BF"/>
+        </w:tcBorders>
+      </w:tcPr>
+    </w:tblStylePr>
+    <w:tblStylePr w:type="firstCol">
+      <w:rPr>
+        <w:b/>
+        <w:bCs/>
+      </w:rPr>
+    </w:tblStylePr>
+    <w:tblStylePr w:type="lastCol">
+      <w:rPr>
+        <w:b/>
+        <w:bCs/>
+      </w:rPr>
+    </w:tblStylePr>
+    <w:tblStylePr w:type="band1Vert">
+      <w:tblPr/>
+      <w:tcPr>
+        <w:shd w:val="clear" w:color="auto" w:fill="F2F2F2" w:themeFill="background1" w:themeFillShade="F2"/>
+      </w:tcPr>
+    </w:tblStylePr>
+    <w:tblStylePr w:type="band1Horz">
+      <w:tblPr/>
+      <w:tcPr>
+        <w:shd w:val="clear" w:color="auto" w:fill="F2F2F2" w:themeFill="background1" w:themeFillShade="F2"/>
+      </w:tcPr>
+    </w:tblStylePr>
+  </w:style>
+  <w:style w:type="character" w:styleId="Hyperlink">
+    <w:name w:val="Hyperlink"/>
+    <w:basedOn w:val="DefaultParagraphFont"/>
+    <w:uiPriority w:val="99"/>
+    <w:unhideWhenUsed/>
+    <w:rsid w:val="00775524"/>
+    <w:rPr>
+      <w:color w:val="0563C1" w:themeColor="hyperlink"/>
+      <w:u w:val="single"/>
+    </w:rPr>
+  </w:style>
+  <w:style w:type="character" w:styleId="UnresolvedMention">
+    <w:name w:val="Unresolved Mention"/>
+    <w:basedOn w:val="DefaultParagraphFont"/>
+    <w:uiPriority w:val="99"/>
+    <w:semiHidden/>
+    <w:unhideWhenUsed/>
+    <w:rsid w:val="00775524"/>
+    <w:rPr>
+      <w:color w:val="605E5C"/>
+      <w:shd w:val="clear" w:color="auto" w:fill="E1DFDD"/>
+    </w:rPr>
+  </w:style>
+  <w:style w:type="character" w:styleId="FollowedHyperlink">
+    <w:name w:val="FollowedHyperlink"/>
+    <w:basedOn w:val="DefaultParagraphFont"/>
+    <w:uiPriority w:val="99"/>
+    <w:semiHidden/>
+    <w:unhideWhenUsed/>
+    <w:rsid w:val="00775524"/>
+    <w:rPr>
+      <w:color w:val="954F72" w:themeColor="followedHyperlink"/>
+      <w:u w:val="single"/>
+    </w:rPr>
+  </w:style>
 </w:styles>
 </file>
 
